--- a/linux/linux操作随笔.docx
+++ b/linux/linux操作随笔.docx
@@ -1,13 +1,10 @@
 
 <file path=word/document.xml><?xml version="1.0" encoding="utf-8"?>
-<w:document xmlns:ve="http://schemas.openxmlformats.org/markup-compatibility/2006" xmlns:o="urn:schemas-microsoft-com:office:office" xmlns:r="http://schemas.openxmlformats.org/officeDocument/2006/relationships" xmlns:m="http://schemas.openxmlformats.org/officeDocument/2006/math" xmlns:v="urn:schemas-microsoft-com:vml" xmlns:wp="http://schemas.openxmlformats.org/drawingml/2006/wordprocessingDrawing" xmlns:w10="urn:schemas-microsoft-com:office:word" xmlns:w="http://schemas.openxmlformats.org/wordprocessingml/2006/main" xmlns:wne="http://schemas.microsoft.com/office/word/2006/wordml">
+<w:document xmlns:wpc="http://schemas.microsoft.com/office/word/2010/wordprocessingCanvas" xmlns:mc="http://schemas.openxmlformats.org/markup-compatibility/2006" xmlns:o="urn:schemas-microsoft-com:office:office" xmlns:r="http://schemas.openxmlformats.org/officeDocument/2006/relationships" xmlns:m="http://schemas.openxmlformats.org/officeDocument/2006/math" xmlns:v="urn:schemas-microsoft-com:vml" xmlns:wp14="http://schemas.microsoft.com/office/word/2010/wordprocessingDrawing" xmlns:wp="http://schemas.openxmlformats.org/drawingml/2006/wordprocessingDrawing" xmlns:w10="urn:schemas-microsoft-com:office:word" xmlns:w="http://schemas.openxmlformats.org/wordprocessingml/2006/main" xmlns:w14="http://schemas.microsoft.com/office/word/2010/wordml" xmlns:w15="http://schemas.microsoft.com/office/word/2012/wordml" xmlns:wpg="http://schemas.microsoft.com/office/word/2010/wordprocessingGroup" xmlns:wpi="http://schemas.microsoft.com/office/word/2010/wordprocessingInk" xmlns:wne="http://schemas.microsoft.com/office/word/2006/wordml" xmlns:wps="http://schemas.microsoft.com/office/word/2010/wordprocessingShape" mc:Ignorable="w14 w15 wp14">
   <w:body>
     <w:p>
       <w:pPr>
         <w:pStyle w:val="3"/>
-        <w:rPr>
-          <w:rFonts w:hint="eastAsia"/>
-        </w:rPr>
       </w:pPr>
       <w:r>
         <w:rPr>
@@ -37,9 +34,6 @@
     <w:p>
       <w:pPr>
         <w:pStyle w:val="4"/>
-        <w:rPr>
-          <w:rFonts w:hint="eastAsia"/>
-        </w:rPr>
       </w:pPr>
       <w:r>
         <w:rPr>
@@ -52,7 +46,7 @@
       <w:tblPr>
         <w:tblStyle w:val="a6"/>
         <w:tblW w:w="0" w:type="auto"/>
-        <w:tblLook w:val="04A0"/>
+        <w:tblLook w:val="04A0" w:firstRow="1" w:lastRow="0" w:firstColumn="1" w:lastColumn="0" w:noHBand="0" w:noVBand="1"/>
       </w:tblPr>
       <w:tblGrid>
         <w:gridCol w:w="8522"/>
@@ -374,9 +368,6 @@
     <w:p>
       <w:pPr>
         <w:pStyle w:val="4"/>
-        <w:rPr>
-          <w:rFonts w:hint="eastAsia"/>
-        </w:rPr>
       </w:pPr>
       <w:r>
         <w:rPr>
@@ -395,7 +386,7 @@
       <w:tblPr>
         <w:tblStyle w:val="a6"/>
         <w:tblW w:w="0" w:type="auto"/>
-        <w:tblLook w:val="04A0"/>
+        <w:tblLook w:val="04A0" w:firstRow="1" w:lastRow="0" w:firstColumn="1" w:lastColumn="0" w:noHBand="0" w:noVBand="1"/>
       </w:tblPr>
       <w:tblGrid>
         <w:gridCol w:w="8522"/>
@@ -718,9 +709,6 @@
     <w:p>
       <w:pPr>
         <w:pStyle w:val="2"/>
-        <w:rPr>
-          <w:rFonts w:hint="eastAsia"/>
-        </w:rPr>
       </w:pPr>
       <w:r>
         <w:rPr>
@@ -758,7 +746,7 @@
       <w:tblPr>
         <w:tblStyle w:val="a6"/>
         <w:tblW w:w="0" w:type="auto"/>
-        <w:tblLook w:val="04A0"/>
+        <w:tblLook w:val="04A0" w:firstRow="1" w:lastRow="0" w:firstColumn="1" w:lastColumn="0" w:noHBand="0" w:noVBand="1"/>
       </w:tblPr>
       <w:tblGrid>
         <w:gridCol w:w="8522"/>
@@ -772,82 +760,41 @@
             <w:pPr>
               <w:rPr>
                 <w:rFonts w:ascii="Courier New" w:hAnsi="Courier New" w:cs="Courier New"/>
-                <w:b/>
-                <w:color w:val="FF0000"/>
-                <w:sz w:val="18"/>
-                <w:szCs w:val="18"/>
-              </w:rPr>
-            </w:pPr>
-            <w:r>
-              <w:rPr>
-                <w:rFonts w:ascii="Courier New" w:hAnsi="Courier New" w:cs="Courier New"/>
-                <w:b/>
-                <w:color w:val="FF0000"/>
-                <w:sz w:val="18"/>
-                <w:szCs w:val="18"/>
-              </w:rPr>
-              <w:t>--</w:t>
-            </w:r>
-            <w:r>
-              <w:rPr>
-                <w:rFonts w:ascii="Courier New" w:cs="Courier New"/>
-                <w:b/>
-                <w:color w:val="FF0000"/>
-                <w:sz w:val="18"/>
-                <w:szCs w:val="18"/>
-              </w:rPr>
-              <w:t>建文件夹并给权限</w:t>
-            </w:r>
-          </w:p>
-          <w:p>
-            <w:pPr>
-              <w:rPr>
-                <w:rFonts w:ascii="Courier New" w:hAnsi="Courier New" w:cs="Courier New"/>
-                <w:sz w:val="18"/>
-                <w:szCs w:val="18"/>
-              </w:rPr>
-            </w:pPr>
-            <w:r>
-              <w:rPr>
-                <w:rFonts w:ascii="Courier New" w:hAnsi="Courier New" w:cs="Courier New"/>
-                <w:sz w:val="18"/>
-                <w:szCs w:val="18"/>
-              </w:rPr>
-              <w:t>chown -R mysql:mysql /usr/local/mysql/data/log</w:t>
-            </w:r>
-          </w:p>
-          <w:p>
-            <w:pPr>
-              <w:rPr>
-                <w:rFonts w:ascii="Courier New" w:hAnsi="Courier New" w:cs="Courier New"/>
-                <w:sz w:val="18"/>
-                <w:szCs w:val="18"/>
-              </w:rPr>
-            </w:pPr>
-            <w:r>
-              <w:rPr>
-                <w:rFonts w:ascii="Courier New" w:hAnsi="Courier New" w:cs="Courier New"/>
-                <w:sz w:val="18"/>
-                <w:szCs w:val="18"/>
-              </w:rPr>
-              <w:t>chown -R mysql:mysql /usr/local/mysql/data/log/mysql_bin</w:t>
-            </w:r>
-          </w:p>
-          <w:p>
-            <w:pPr>
-              <w:rPr>
-                <w:rFonts w:ascii="Courier New" w:hAnsi="Courier New" w:cs="Courier New"/>
-                <w:sz w:val="18"/>
-                <w:szCs w:val="18"/>
-              </w:rPr>
-            </w:pPr>
-            <w:r>
-              <w:rPr>
-                <w:rFonts w:ascii="Courier New" w:hAnsi="Courier New" w:cs="Courier New"/>
-                <w:sz w:val="18"/>
-                <w:szCs w:val="18"/>
-              </w:rPr>
-              <w:t>chown -R mysql:mysql /usr/local/mysql/data/Uploads</w:t>
+                <w:sz w:val="18"/>
+                <w:szCs w:val="18"/>
+              </w:rPr>
+            </w:pPr>
+            <w:r>
+              <w:rPr>
+                <w:rFonts w:ascii="Courier New" w:hAnsi="Courier New" w:cs="Courier New"/>
+                <w:sz w:val="18"/>
+                <w:szCs w:val="18"/>
+              </w:rPr>
+              <w:t>装</w:t>
+            </w:r>
+            <w:r>
+              <w:rPr>
+                <w:rFonts w:ascii="Courier New" w:hAnsi="Courier New" w:cs="Courier New"/>
+                <w:sz w:val="18"/>
+                <w:szCs w:val="18"/>
+              </w:rPr>
+              <w:t>mysql</w:t>
+            </w:r>
+            <w:r>
+              <w:rPr>
+                <w:rFonts w:ascii="Courier New" w:hAnsi="Courier New" w:cs="Courier New"/>
+                <w:sz w:val="18"/>
+                <w:szCs w:val="18"/>
+              </w:rPr>
+              <w:t>缺依赖：</w:t>
+            </w:r>
+            <w:r>
+              <w:rPr>
+                <w:rFonts w:ascii="Courier New" w:hAnsi="Courier New" w:cs="Courier New"/>
+                <w:sz w:val="18"/>
+                <w:szCs w:val="18"/>
+              </w:rPr>
+              <w:t xml:space="preserve"> yum install perl*</w:t>
             </w:r>
           </w:p>
         </w:tc>
@@ -885,24 +832,58 @@
                 <w:sz w:val="18"/>
                 <w:szCs w:val="18"/>
               </w:rPr>
-              <w:t>初始化</w:t>
-            </w:r>
-          </w:p>
-          <w:p>
-            <w:pPr>
-              <w:rPr>
-                <w:rFonts w:ascii="Courier New" w:hAnsi="Courier New" w:cs="Courier New"/>
-                <w:sz w:val="18"/>
-                <w:szCs w:val="18"/>
-              </w:rPr>
-            </w:pPr>
-            <w:r>
-              <w:rPr>
-                <w:rFonts w:ascii="Courier New" w:hAnsi="Courier New" w:cs="Courier New"/>
-                <w:sz w:val="18"/>
-                <w:szCs w:val="18"/>
-              </w:rPr>
-              <w:t>/usr/local/mysql/bin/mysqld --initialize --user=mysql</w:t>
+              <w:t>建文件夹并给权限</w:t>
+            </w:r>
+          </w:p>
+          <w:p>
+            <w:pPr>
+              <w:rPr>
+                <w:rFonts w:ascii="Courier New" w:hAnsi="Courier New" w:cs="Courier New"/>
+                <w:sz w:val="18"/>
+                <w:szCs w:val="18"/>
+              </w:rPr>
+            </w:pPr>
+            <w:r>
+              <w:rPr>
+                <w:rFonts w:ascii="Courier New" w:hAnsi="Courier New" w:cs="Courier New"/>
+                <w:sz w:val="18"/>
+                <w:szCs w:val="18"/>
+              </w:rPr>
+              <w:t>chown -R mysql:mysql /usr/local/mysql/data/log</w:t>
+            </w:r>
+          </w:p>
+          <w:p>
+            <w:pPr>
+              <w:rPr>
+                <w:rFonts w:ascii="Courier New" w:hAnsi="Courier New" w:cs="Courier New"/>
+                <w:sz w:val="18"/>
+                <w:szCs w:val="18"/>
+              </w:rPr>
+            </w:pPr>
+            <w:r>
+              <w:rPr>
+                <w:rFonts w:ascii="Courier New" w:hAnsi="Courier New" w:cs="Courier New"/>
+                <w:sz w:val="18"/>
+                <w:szCs w:val="18"/>
+              </w:rPr>
+              <w:t>chown -R mysql:mysql /usr/local/mysql/data/log/mysql_bin</w:t>
+            </w:r>
+          </w:p>
+          <w:p>
+            <w:pPr>
+              <w:rPr>
+                <w:rFonts w:ascii="Courier New" w:hAnsi="Courier New" w:cs="Courier New"/>
+                <w:sz w:val="18"/>
+                <w:szCs w:val="18"/>
+              </w:rPr>
+            </w:pPr>
+            <w:r>
+              <w:rPr>
+                <w:rFonts w:ascii="Courier New" w:hAnsi="Courier New" w:cs="Courier New"/>
+                <w:sz w:val="18"/>
+                <w:szCs w:val="18"/>
+              </w:rPr>
+              <w:t>chown -R mysql:mysql /usr/local/mysql/data/Uploads</w:t>
             </w:r>
           </w:p>
         </w:tc>
@@ -940,24 +921,24 @@
                 <w:sz w:val="18"/>
                 <w:szCs w:val="18"/>
               </w:rPr>
-              <w:t>登录</w:t>
-            </w:r>
-          </w:p>
-          <w:p>
-            <w:pPr>
-              <w:rPr>
-                <w:rFonts w:ascii="Courier New" w:hAnsi="Courier New" w:cs="Courier New"/>
-                <w:sz w:val="18"/>
-                <w:szCs w:val="18"/>
-              </w:rPr>
-            </w:pPr>
-            <w:r>
-              <w:rPr>
-                <w:rFonts w:ascii="Courier New" w:hAnsi="Courier New" w:cs="Courier New"/>
-                <w:sz w:val="18"/>
-                <w:szCs w:val="18"/>
-              </w:rPr>
-              <w:t>mysql -uroot –p</w:t>
+              <w:t>初始化</w:t>
+            </w:r>
+          </w:p>
+          <w:p>
+            <w:pPr>
+              <w:rPr>
+                <w:rFonts w:ascii="Courier New" w:hAnsi="Courier New" w:cs="Courier New"/>
+                <w:sz w:val="18"/>
+                <w:szCs w:val="18"/>
+              </w:rPr>
+            </w:pPr>
+            <w:r>
+              <w:rPr>
+                <w:rFonts w:ascii="Courier New" w:hAnsi="Courier New" w:cs="Courier New"/>
+                <w:sz w:val="18"/>
+                <w:szCs w:val="18"/>
+              </w:rPr>
+              <w:t>/usr/local/mysql/bin/mysqld --initialize --user=mysql</w:t>
             </w:r>
           </w:p>
         </w:tc>
@@ -971,6 +952,61 @@
             <w:pPr>
               <w:rPr>
                 <w:rFonts w:ascii="Courier New" w:hAnsi="Courier New" w:cs="Courier New"/>
+                <w:b/>
+                <w:color w:val="FF0000"/>
+                <w:sz w:val="18"/>
+                <w:szCs w:val="18"/>
+              </w:rPr>
+            </w:pPr>
+            <w:r>
+              <w:rPr>
+                <w:rFonts w:ascii="Courier New" w:hAnsi="Courier New" w:cs="Courier New"/>
+                <w:b/>
+                <w:color w:val="FF0000"/>
+                <w:sz w:val="18"/>
+                <w:szCs w:val="18"/>
+              </w:rPr>
+              <w:t>--</w:t>
+            </w:r>
+            <w:r>
+              <w:rPr>
+                <w:rFonts w:ascii="Courier New" w:cs="Courier New"/>
+                <w:b/>
+                <w:color w:val="FF0000"/>
+                <w:sz w:val="18"/>
+                <w:szCs w:val="18"/>
+              </w:rPr>
+              <w:t>登录</w:t>
+            </w:r>
+          </w:p>
+          <w:p>
+            <w:pPr>
+              <w:rPr>
+                <w:rFonts w:ascii="Courier New" w:hAnsi="Courier New" w:cs="Courier New"/>
+                <w:sz w:val="18"/>
+                <w:szCs w:val="18"/>
+              </w:rPr>
+            </w:pPr>
+            <w:r>
+              <w:rPr>
+                <w:rFonts w:ascii="Courier New" w:hAnsi="Courier New" w:cs="Courier New"/>
+                <w:sz w:val="18"/>
+                <w:szCs w:val="18"/>
+              </w:rPr>
+              <w:t>mysql -uroot –p</w:t>
+            </w:r>
+          </w:p>
+        </w:tc>
+      </w:tr>
+      <w:tr>
+        <w:tc>
+          <w:tcPr>
+            <w:tcW w:w="8522" w:type="dxa"/>
+          </w:tcPr>
+          <w:p>
+            <w:pPr>
+              <w:rPr>
+                <w:rFonts w:ascii="Courier New" w:hAnsi="Courier New" w:cs="Courier New"/>
                 <w:sz w:val="18"/>
                 <w:szCs w:val="18"/>
               </w:rPr>
@@ -987,19 +1023,10 @@
         </w:tc>
       </w:tr>
     </w:tbl>
-    <w:p>
-      <w:pPr>
-        <w:rPr>
-          <w:rFonts w:hint="eastAsia"/>
-        </w:rPr>
-      </w:pPr>
-    </w:p>
+    <w:p/>
     <w:p>
       <w:pPr>
         <w:pStyle w:val="2"/>
-        <w:rPr>
-          <w:rFonts w:hint="eastAsia"/>
-        </w:rPr>
       </w:pPr>
       <w:r>
         <w:rPr>
@@ -1030,7 +1057,7 @@
       <w:tblPr>
         <w:tblStyle w:val="a6"/>
         <w:tblW w:w="0" w:type="auto"/>
-        <w:tblLook w:val="04A0"/>
+        <w:tblLook w:val="04A0" w:firstRow="1" w:lastRow="0" w:firstColumn="1" w:lastColumn="0" w:noHBand="0" w:noVBand="1"/>
       </w:tblPr>
       <w:tblGrid>
         <w:gridCol w:w="8522"/>
@@ -1385,18 +1412,12 @@
         </w:tc>
       </w:tr>
     </w:tbl>
-    <w:p>
-      <w:pPr>
-        <w:rPr>
-          <w:rFonts w:hint="eastAsia"/>
-        </w:rPr>
-      </w:pPr>
-    </w:p>
+    <w:p/>
     <w:tbl>
       <w:tblPr>
         <w:tblStyle w:val="a6"/>
         <w:tblW w:w="0" w:type="auto"/>
-        <w:tblLook w:val="04A0"/>
+        <w:tblLook w:val="04A0" w:firstRow="1" w:lastRow="0" w:firstColumn="1" w:lastColumn="0" w:noHBand="0" w:noVBand="1"/>
       </w:tblPr>
       <w:tblGrid>
         <w:gridCol w:w="8522"/>
@@ -1656,6 +1677,7 @@
                 <w:sz w:val="18"/>
                 <w:szCs w:val="18"/>
               </w:rPr>
+              <w:lastRenderedPageBreak/>
               <w:t xml:space="preserve">drop database rds;   </w:t>
             </w:r>
           </w:p>
@@ -1673,7 +1695,6 @@
                 <w:sz w:val="18"/>
                 <w:szCs w:val="18"/>
               </w:rPr>
-              <w:lastRenderedPageBreak/>
               <w:t xml:space="preserve">create database pg0306;   </w:t>
             </w:r>
           </w:p>
@@ -1884,13 +1905,23 @@
           <w:p>
             <w:pPr>
               <w:rPr>
+                <w:rFonts w:ascii="Courier New" w:hAnsi="Courier New" w:cs="Courier New"/>
+                <w:b/>
+                <w:color w:val="FF0000"/>
+                <w:sz w:val="18"/>
+                <w:szCs w:val="18"/>
+              </w:rPr>
+            </w:pPr>
+            <w:r>
+              <w:rPr>
                 <w:rFonts w:ascii="Courier New" w:hAnsi="Courier New" w:cs="Courier New" w:hint="eastAsia"/>
                 <w:b/>
                 <w:color w:val="FF0000"/>
                 <w:sz w:val="18"/>
                 <w:szCs w:val="18"/>
               </w:rPr>
-            </w:pPr>
+              <w:t>================= drop database</w:t>
+            </w:r>
             <w:r>
               <w:rPr>
                 <w:rFonts w:ascii="Courier New" w:hAnsi="Courier New" w:cs="Courier New" w:hint="eastAsia"/>
@@ -1899,7 +1930,7 @@
                 <w:sz w:val="18"/>
                 <w:szCs w:val="18"/>
               </w:rPr>
-              <w:t>================= drop database</w:t>
+              <w:t>时报错</w:t>
             </w:r>
             <w:r>
               <w:rPr>
@@ -1909,16 +1940,6 @@
                 <w:sz w:val="18"/>
                 <w:szCs w:val="18"/>
               </w:rPr>
-              <w:t>时报错</w:t>
-            </w:r>
-            <w:r>
-              <w:rPr>
-                <w:rFonts w:ascii="Courier New" w:hAnsi="Courier New" w:cs="Courier New" w:hint="eastAsia"/>
-                <w:b/>
-                <w:color w:val="FF0000"/>
-                <w:sz w:val="18"/>
-                <w:szCs w:val="18"/>
-              </w:rPr>
               <w:t>============</w:t>
             </w:r>
           </w:p>
@@ -1976,14 +1997,1653 @@
         </w:tc>
       </w:tr>
     </w:tbl>
+    <w:p/>
     <w:p>
       <w:pPr>
-        <w:rPr>
-          <w:rFonts w:hint="eastAsia"/>
-        </w:rPr>
+        <w:pStyle w:val="2"/>
       </w:pPr>
-    </w:p>
+      <w:r>
+        <w:t>4</w:t>
+      </w:r>
+      <w:r>
+        <w:t>、</w:t>
+      </w:r>
+    </w:p>
+    <w:tbl>
+      <w:tblPr>
+        <w:tblStyle w:val="a6"/>
+        <w:tblW w:w="0" w:type="auto"/>
+        <w:tblLook w:val="04A0" w:firstRow="1" w:lastRow="0" w:firstColumn="1" w:lastColumn="0" w:noHBand="0" w:noVBand="1"/>
+      </w:tblPr>
+      <w:tblGrid>
+        <w:gridCol w:w="3652"/>
+        <w:gridCol w:w="4870"/>
+      </w:tblGrid>
+      <w:tr>
+        <w:tc>
+          <w:tcPr>
+            <w:tcW w:w="3652" w:type="dxa"/>
+          </w:tcPr>
+          <w:p>
+            <w:pPr>
+              <w:rPr>
+                <w:rFonts w:ascii="Courier New" w:hAnsi="Courier New" w:cs="Courier New" w:hint="eastAsia"/>
+                <w:sz w:val="18"/>
+                <w:szCs w:val="18"/>
+              </w:rPr>
+            </w:pPr>
+            <w:r>
+              <w:rPr>
+                <w:rFonts w:ascii="Courier New" w:hAnsi="Courier New" w:cs="Courier New"/>
+                <w:sz w:val="18"/>
+                <w:szCs w:val="18"/>
+              </w:rPr>
+              <w:t>vmware</w:t>
+            </w:r>
+            <w:r>
+              <w:rPr>
+                <w:rFonts w:ascii="Courier New" w:hAnsi="Courier New" w:cs="Courier New"/>
+                <w:sz w:val="18"/>
+                <w:szCs w:val="18"/>
+              </w:rPr>
+              <w:t>鼠标怎么在真实机和虚拟机间切换</w:t>
+            </w:r>
+            <w:r>
+              <w:rPr>
+                <w:rFonts w:ascii="Courier New" w:hAnsi="Courier New" w:cs="Courier New"/>
+                <w:sz w:val="18"/>
+                <w:szCs w:val="18"/>
+              </w:rPr>
+              <w:t xml:space="preserve"> </w:t>
+            </w:r>
+          </w:p>
+        </w:tc>
+        <w:tc>
+          <w:tcPr>
+            <w:tcW w:w="4870" w:type="dxa"/>
+          </w:tcPr>
+          <w:p>
+            <w:pPr>
+              <w:rPr>
+                <w:rFonts w:ascii="Courier New" w:hAnsi="Courier New" w:cs="Courier New"/>
+                <w:sz w:val="18"/>
+                <w:szCs w:val="18"/>
+              </w:rPr>
+            </w:pPr>
+            <w:r>
+              <w:rPr>
+                <w:rFonts w:ascii="Courier New" w:hAnsi="Courier New" w:cs="Courier New"/>
+                <w:sz w:val="18"/>
+                <w:szCs w:val="18"/>
+              </w:rPr>
+              <w:t>ctrl + alt</w:t>
+            </w:r>
+          </w:p>
+        </w:tc>
+      </w:tr>
+      <w:tr>
+        <w:tc>
+          <w:tcPr>
+            <w:tcW w:w="3652" w:type="dxa"/>
+          </w:tcPr>
+          <w:p>
+            <w:pPr>
+              <w:rPr>
+                <w:rFonts w:ascii="Courier New" w:hAnsi="Courier New" w:cs="Courier New" w:hint="eastAsia"/>
+                <w:sz w:val="18"/>
+                <w:szCs w:val="18"/>
+              </w:rPr>
+            </w:pPr>
+            <w:r>
+              <w:rPr>
+                <w:rFonts w:ascii="Courier New" w:hAnsi="Courier New" w:cs="Courier New"/>
+                <w:sz w:val="18"/>
+                <w:szCs w:val="18"/>
+              </w:rPr>
+              <w:t>到</w:t>
+            </w:r>
+            <w:r>
+              <w:rPr>
+                <w:rFonts w:ascii="Courier New" w:hAnsi="Courier New" w:cs="Courier New"/>
+                <w:sz w:val="18"/>
+                <w:szCs w:val="18"/>
+              </w:rPr>
+              <w:t>vi</w:t>
+            </w:r>
+            <w:r>
+              <w:rPr>
+                <w:rFonts w:ascii="Courier New" w:hAnsi="Courier New" w:cs="Courier New"/>
+                <w:sz w:val="18"/>
+                <w:szCs w:val="18"/>
+              </w:rPr>
+              <w:t>末尾</w:t>
+            </w:r>
+          </w:p>
+        </w:tc>
+        <w:tc>
+          <w:tcPr>
+            <w:tcW w:w="4870" w:type="dxa"/>
+          </w:tcPr>
+          <w:p>
+            <w:pPr>
+              <w:rPr>
+                <w:rFonts w:ascii="Courier New" w:hAnsi="Courier New" w:cs="Courier New"/>
+                <w:sz w:val="18"/>
+                <w:szCs w:val="18"/>
+              </w:rPr>
+            </w:pPr>
+            <w:r>
+              <w:rPr>
+                <w:rFonts w:ascii="Courier New" w:hAnsi="Courier New" w:cs="Courier New"/>
+                <w:sz w:val="18"/>
+                <w:szCs w:val="18"/>
+              </w:rPr>
+              <w:t>S</w:t>
+            </w:r>
+            <w:r>
+              <w:rPr>
+                <w:rFonts w:ascii="Courier New" w:hAnsi="Courier New" w:cs="Courier New"/>
+                <w:sz w:val="18"/>
+                <w:szCs w:val="18"/>
+              </w:rPr>
+              <w:t>hift</w:t>
+            </w:r>
+            <w:r>
+              <w:rPr>
+                <w:rFonts w:ascii="Courier New" w:hAnsi="Courier New" w:cs="Courier New"/>
+                <w:sz w:val="18"/>
+                <w:szCs w:val="18"/>
+              </w:rPr>
+              <w:t xml:space="preserve"> </w:t>
+            </w:r>
+            <w:r>
+              <w:rPr>
+                <w:rFonts w:ascii="Courier New" w:hAnsi="Courier New" w:cs="Courier New"/>
+                <w:sz w:val="18"/>
+                <w:szCs w:val="18"/>
+              </w:rPr>
+              <w:t>+</w:t>
+            </w:r>
+            <w:r>
+              <w:rPr>
+                <w:rFonts w:ascii="Courier New" w:hAnsi="Courier New" w:cs="Courier New"/>
+                <w:sz w:val="18"/>
+                <w:szCs w:val="18"/>
+              </w:rPr>
+              <w:t xml:space="preserve"> </w:t>
+            </w:r>
+            <w:r>
+              <w:rPr>
+                <w:rFonts w:ascii="Courier New" w:hAnsi="Courier New" w:cs="Courier New"/>
+                <w:sz w:val="18"/>
+                <w:szCs w:val="18"/>
+              </w:rPr>
+              <w:t>g</w:t>
+            </w:r>
+          </w:p>
+        </w:tc>
+      </w:tr>
+      <w:tr>
+        <w:tc>
+          <w:tcPr>
+            <w:tcW w:w="3652" w:type="dxa"/>
+          </w:tcPr>
+          <w:p>
+            <w:pPr>
+              <w:rPr>
+                <w:rFonts w:ascii="Courier New" w:hAnsi="Courier New" w:cs="Courier New"/>
+                <w:sz w:val="18"/>
+                <w:szCs w:val="18"/>
+              </w:rPr>
+            </w:pPr>
+            <w:r>
+              <w:rPr>
+                <w:rFonts w:ascii="Courier New" w:hAnsi="Courier New" w:cs="Courier New"/>
+                <w:sz w:val="18"/>
+                <w:szCs w:val="18"/>
+              </w:rPr>
+              <w:t>echo $PATH</w:t>
+            </w:r>
+          </w:p>
+        </w:tc>
+        <w:tc>
+          <w:tcPr>
+            <w:tcW w:w="4870" w:type="dxa"/>
+          </w:tcPr>
+          <w:p>
+            <w:pPr>
+              <w:rPr>
+                <w:rFonts w:ascii="Courier New" w:hAnsi="Courier New" w:cs="Courier New"/>
+                <w:sz w:val="18"/>
+                <w:szCs w:val="18"/>
+              </w:rPr>
+            </w:pPr>
+          </w:p>
+        </w:tc>
+      </w:tr>
+      <w:tr>
+        <w:tc>
+          <w:tcPr>
+            <w:tcW w:w="3652" w:type="dxa"/>
+          </w:tcPr>
+          <w:p>
+            <w:pPr>
+              <w:rPr>
+                <w:rFonts w:ascii="Courier New" w:hAnsi="Courier New" w:cs="Courier New"/>
+                <w:sz w:val="18"/>
+                <w:szCs w:val="18"/>
+              </w:rPr>
+            </w:pPr>
+            <w:r>
+              <w:rPr>
+                <w:rFonts w:ascii="Courier New" w:hAnsi="Courier New" w:cs="Courier New"/>
+                <w:sz w:val="18"/>
+                <w:szCs w:val="18"/>
+              </w:rPr>
+              <w:t>找文件</w:t>
+            </w:r>
+          </w:p>
+        </w:tc>
+        <w:tc>
+          <w:tcPr>
+            <w:tcW w:w="4870" w:type="dxa"/>
+          </w:tcPr>
+          <w:p>
+            <w:pPr>
+              <w:rPr>
+                <w:rFonts w:ascii="Courier New" w:hAnsi="Courier New" w:cs="Courier New"/>
+                <w:sz w:val="18"/>
+                <w:szCs w:val="18"/>
+              </w:rPr>
+            </w:pPr>
+            <w:r>
+              <w:rPr>
+                <w:rFonts w:ascii="Courier New" w:hAnsi="Courier New" w:cs="Courier New"/>
+                <w:sz w:val="18"/>
+                <w:szCs w:val="18"/>
+              </w:rPr>
+              <w:t>find / -name *filename*</w:t>
+            </w:r>
+          </w:p>
+        </w:tc>
+      </w:tr>
+      <w:tr>
+        <w:tc>
+          <w:tcPr>
+            <w:tcW w:w="3652" w:type="dxa"/>
+          </w:tcPr>
+          <w:p>
+            <w:pPr>
+              <w:rPr>
+                <w:rFonts w:ascii="Courier New" w:hAnsi="Courier New" w:cs="Courier New"/>
+                <w:sz w:val="18"/>
+                <w:szCs w:val="18"/>
+              </w:rPr>
+            </w:pPr>
+            <w:r>
+              <w:rPr>
+                <w:rFonts w:ascii="Courier New" w:hAnsi="Courier New" w:cs="Courier New"/>
+                <w:sz w:val="18"/>
+                <w:szCs w:val="18"/>
+              </w:rPr>
+              <w:t xml:space="preserve">netstat -tunlp|grep </w:t>
+            </w:r>
+            <w:r>
+              <w:rPr>
+                <w:rFonts w:ascii="Courier New" w:hAnsi="Courier New" w:cs="Courier New" w:hint="eastAsia"/>
+                <w:sz w:val="18"/>
+                <w:szCs w:val="18"/>
+              </w:rPr>
+              <w:t>端口号</w:t>
+            </w:r>
+          </w:p>
+        </w:tc>
+        <w:tc>
+          <w:tcPr>
+            <w:tcW w:w="4870" w:type="dxa"/>
+          </w:tcPr>
+          <w:p>
+            <w:pPr>
+              <w:rPr>
+                <w:rFonts w:ascii="Courier New" w:hAnsi="Courier New" w:cs="Courier New"/>
+                <w:sz w:val="18"/>
+                <w:szCs w:val="18"/>
+              </w:rPr>
+            </w:pPr>
+          </w:p>
+        </w:tc>
+      </w:tr>
+      <w:tr>
+        <w:tc>
+          <w:tcPr>
+            <w:tcW w:w="3652" w:type="dxa"/>
+          </w:tcPr>
+          <w:p>
+            <w:pPr>
+              <w:rPr>
+                <w:rFonts w:ascii="Courier New" w:hAnsi="Courier New" w:cs="Courier New"/>
+                <w:sz w:val="18"/>
+                <w:szCs w:val="18"/>
+              </w:rPr>
+            </w:pPr>
+            <w:r>
+              <w:rPr>
+                <w:rFonts w:ascii="Courier New" w:hAnsi="Courier New" w:cs="Courier New"/>
+                <w:sz w:val="18"/>
+                <w:szCs w:val="18"/>
+              </w:rPr>
+              <w:t xml:space="preserve">ssh </w:t>
+            </w:r>
+            <w:r>
+              <w:rPr>
+                <w:rFonts w:ascii="Courier New" w:hAnsi="Courier New" w:cs="Courier New" w:hint="eastAsia"/>
+                <w:sz w:val="18"/>
+                <w:szCs w:val="18"/>
+              </w:rPr>
+              <w:t>ip</w:t>
+            </w:r>
+          </w:p>
+          <w:p>
+            <w:pPr>
+              <w:rPr>
+                <w:rFonts w:ascii="Courier New" w:hAnsi="Courier New" w:cs="Courier New"/>
+                <w:sz w:val="18"/>
+                <w:szCs w:val="18"/>
+              </w:rPr>
+            </w:pPr>
+            <w:r>
+              <w:rPr>
+                <w:rFonts w:ascii="Courier New" w:hAnsi="Courier New" w:cs="Courier New"/>
+                <w:sz w:val="18"/>
+                <w:szCs w:val="18"/>
+              </w:rPr>
+              <w:t>exit</w:t>
+            </w:r>
+            <w:bookmarkStart w:id="0" w:name="_GoBack"/>
+            <w:bookmarkEnd w:id="0"/>
+          </w:p>
+        </w:tc>
+        <w:tc>
+          <w:tcPr>
+            <w:tcW w:w="4870" w:type="dxa"/>
+          </w:tcPr>
+          <w:p>
+            <w:pPr>
+              <w:rPr>
+                <w:rFonts w:ascii="Courier New" w:hAnsi="Courier New" w:cs="Courier New"/>
+                <w:sz w:val="18"/>
+                <w:szCs w:val="18"/>
+              </w:rPr>
+            </w:pPr>
+          </w:p>
+        </w:tc>
+      </w:tr>
+    </w:tbl>
+    <w:p>
+      <w:pPr>
+        <w:pStyle w:val="2"/>
+      </w:pPr>
+      <w:r>
+        <w:t>5</w:t>
+      </w:r>
+      <w:r>
+        <w:t>、</w:t>
+      </w:r>
+    </w:p>
+    <w:tbl>
+      <w:tblPr>
+        <w:tblStyle w:val="a6"/>
+        <w:tblW w:w="0" w:type="auto"/>
+        <w:tblLook w:val="04A0" w:firstRow="1" w:lastRow="0" w:firstColumn="1" w:lastColumn="0" w:noHBand="0" w:noVBand="1"/>
+      </w:tblPr>
+      <w:tblGrid>
+        <w:gridCol w:w="8522"/>
+      </w:tblGrid>
+      <w:tr>
+        <w:tc>
+          <w:tcPr>
+            <w:tcW w:w="8522" w:type="dxa"/>
+          </w:tcPr>
+          <w:p>
+            <w:pPr>
+              <w:rPr>
+                <w:rFonts w:ascii="Courier New" w:hAnsi="Courier New" w:cs="Courier New"/>
+              </w:rPr>
+            </w:pPr>
+            <w:r>
+              <w:rPr>
+                <w:rFonts w:ascii="Courier New" w:hAnsi="Courier New" w:cs="Courier New"/>
+              </w:rPr>
+              <w:t>chmod +x /usr/lib/impala/be/statestore/statestored</w:t>
+            </w:r>
+          </w:p>
+          <w:p>
+            <w:pPr>
+              <w:rPr>
+                <w:rFonts w:ascii="Courier New" w:hAnsi="Courier New" w:cs="Courier New"/>
+              </w:rPr>
+            </w:pPr>
+            <w:r>
+              <w:rPr>
+                <w:rFonts w:ascii="Courier New" w:hAnsi="Courier New" w:cs="Courier New"/>
+              </w:rPr>
+              <w:t>chmod +x /usr/lib/impala/be/service/impalad</w:t>
+            </w:r>
+          </w:p>
+          <w:p>
+            <w:pPr>
+              <w:rPr>
+                <w:rFonts w:ascii="Courier New" w:hAnsi="Courier New" w:cs="Courier New"/>
+              </w:rPr>
+            </w:pPr>
+            <w:r>
+              <w:rPr>
+                <w:rFonts w:ascii="Courier New" w:hAnsi="Courier New" w:cs="Courier New"/>
+              </w:rPr>
+              <w:t>chmod +x /usr/lib/impala/be/catalog/catalogd</w:t>
+            </w:r>
+          </w:p>
+        </w:tc>
+      </w:tr>
+    </w:tbl>
     <w:p/>
+    <w:p>
+      <w:r>
+        <w:br w:type="page"/>
+      </w:r>
+    </w:p>
+    <w:p>
+      <w:pPr>
+        <w:pStyle w:val="2"/>
+      </w:pPr>
+      <w:r>
+        <w:rPr>
+          <w:rFonts w:hint="eastAsia"/>
+        </w:rPr>
+        <w:lastRenderedPageBreak/>
+        <w:t>6</w:t>
+      </w:r>
+      <w:r>
+        <w:rPr>
+          <w:rFonts w:hint="eastAsia"/>
+        </w:rPr>
+        <w:t>、启动与关闭</w:t>
+      </w:r>
+    </w:p>
+    <w:p>
+      <w:pPr>
+        <w:pStyle w:val="3"/>
+      </w:pPr>
+      <w:r>
+        <w:rPr>
+          <w:rFonts w:hint="eastAsia"/>
+        </w:rPr>
+        <w:t>6.1</w:t>
+      </w:r>
+      <w:r>
+        <w:rPr>
+          <w:rFonts w:hint="eastAsia"/>
+        </w:rPr>
+        <w:t>、</w:t>
+      </w:r>
+      <w:r>
+        <w:rPr>
+          <w:rFonts w:hint="eastAsia"/>
+        </w:rPr>
+        <w:t>ntp</w:t>
+      </w:r>
+    </w:p>
+    <w:p>
+      <w:pPr>
+        <w:rPr>
+          <w:rFonts w:hint="eastAsia"/>
+        </w:rPr>
+      </w:pPr>
+      <w:r>
+        <w:rPr>
+          <w:rFonts w:hint="eastAsia"/>
+        </w:rPr>
+        <w:t>先看每个节点</w:t>
+      </w:r>
+      <w:r>
+        <w:rPr>
+          <w:rFonts w:hint="eastAsia"/>
+        </w:rPr>
+        <w:t>ntp</w:t>
+      </w:r>
+      <w:r>
+        <w:rPr>
+          <w:rFonts w:hint="eastAsia"/>
+        </w:rPr>
+        <w:t>服务状况</w:t>
+      </w:r>
+      <w:r>
+        <w:rPr>
+          <w:rFonts w:hint="eastAsia"/>
+        </w:rPr>
+        <w:t>：</w:t>
+      </w:r>
+      <w:r>
+        <w:rPr>
+          <w:rFonts w:hint="eastAsia"/>
+        </w:rPr>
+        <w:t>ntpstat</w:t>
+      </w:r>
+    </w:p>
+    <w:p>
+      <w:pPr>
+        <w:rPr>
+          <w:rFonts w:hint="eastAsia"/>
+        </w:rPr>
+      </w:pPr>
+      <w:r>
+        <w:rPr>
+          <w:rFonts w:hint="eastAsia"/>
+        </w:rPr>
+        <w:t>如果没起来：</w:t>
+      </w:r>
+      <w:r>
+        <w:rPr>
+          <w:rFonts w:hint="eastAsia"/>
+        </w:rPr>
+        <w:t xml:space="preserve">service ntpd start </w:t>
+      </w:r>
+      <w:r>
+        <w:rPr>
+          <w:rFonts w:hint="eastAsia"/>
+        </w:rPr>
+        <w:t>【会耗时挺长时间】</w:t>
+      </w:r>
+    </w:p>
+    <w:p>
+      <w:pPr>
+        <w:pStyle w:val="3"/>
+      </w:pPr>
+      <w:r>
+        <w:t>6</w:t>
+      </w:r>
+      <w:r>
+        <w:rPr>
+          <w:rFonts w:hint="eastAsia"/>
+        </w:rPr>
+        <w:t>.</w:t>
+      </w:r>
+      <w:r>
+        <w:t>2</w:t>
+      </w:r>
+      <w:r>
+        <w:t>、</w:t>
+      </w:r>
+      <w:r>
+        <w:rPr>
+          <w:rFonts w:hint="eastAsia"/>
+        </w:rPr>
+        <w:t>hadoop</w:t>
+      </w:r>
+    </w:p>
+    <w:p>
+      <w:pPr>
+        <w:rPr>
+          <w:rFonts w:hint="eastAsia"/>
+        </w:rPr>
+      </w:pPr>
+      <w:r>
+        <w:rPr>
+          <w:rFonts w:hint="eastAsia"/>
+        </w:rPr>
+        <w:t>在主节点启动</w:t>
+      </w:r>
+      <w:r>
+        <w:rPr>
+          <w:rFonts w:hint="eastAsia"/>
+        </w:rPr>
+        <w:t>hadoop</w:t>
+      </w:r>
+    </w:p>
+    <w:p>
+      <w:pPr>
+        <w:rPr>
+          <w:rFonts w:hint="eastAsia"/>
+        </w:rPr>
+      </w:pPr>
+      <w:r>
+        <w:rPr>
+          <w:rFonts w:hint="eastAsia"/>
+        </w:rPr>
+        <w:t>先</w:t>
+      </w:r>
+      <w:r>
+        <w:rPr>
+          <w:rFonts w:hint="eastAsia"/>
+        </w:rPr>
+        <w:t xml:space="preserve">stop: </w:t>
+      </w:r>
+      <w:r>
+        <w:rPr>
+          <w:rFonts w:hint="eastAsia"/>
+        </w:rPr>
+        <w:tab/>
+        <w:t xml:space="preserve">$HADOOP_HOME/sbin/stop-all.sh </w:t>
+      </w:r>
+    </w:p>
+    <w:p>
+      <w:pPr>
+        <w:rPr>
+          <w:rFonts w:hint="eastAsia"/>
+        </w:rPr>
+      </w:pPr>
+      <w:r>
+        <w:rPr>
+          <w:rFonts w:hint="eastAsia"/>
+        </w:rPr>
+        <w:t>再</w:t>
+      </w:r>
+      <w:r>
+        <w:rPr>
+          <w:rFonts w:hint="eastAsia"/>
+        </w:rPr>
+        <w:t xml:space="preserve">start: </w:t>
+      </w:r>
+      <w:r>
+        <w:rPr>
+          <w:rFonts w:hint="eastAsia"/>
+        </w:rPr>
+        <w:tab/>
+        <w:t xml:space="preserve">$HADOOP_HOME/sbin/start-all.sh   </w:t>
+      </w:r>
+    </w:p>
+    <w:p>
+      <w:pPr>
+        <w:rPr>
+          <w:rFonts w:hint="eastAsia"/>
+        </w:rPr>
+      </w:pPr>
+      <w:r>
+        <w:rPr>
+          <w:rFonts w:hint="eastAsia"/>
+        </w:rPr>
+        <w:tab/>
+      </w:r>
+      <w:r>
+        <w:rPr>
+          <w:rFonts w:hint="eastAsia"/>
+        </w:rPr>
+        <w:t>验证主</w:t>
+      </w:r>
+      <w:r>
+        <w:rPr>
+          <w:rFonts w:hint="eastAsia"/>
+        </w:rPr>
+        <w:t>jps</w:t>
+      </w:r>
+      <w:r>
+        <w:rPr>
+          <w:rFonts w:hint="eastAsia"/>
+        </w:rPr>
+        <w:t>：</w:t>
+      </w:r>
+      <w:r>
+        <w:rPr>
+          <w:rFonts w:hint="eastAsia"/>
+        </w:rPr>
+        <w:t>Jps</w:t>
+      </w:r>
+      <w:r>
+        <w:rPr>
+          <w:rFonts w:hint="eastAsia"/>
+        </w:rPr>
+        <w:t>、</w:t>
+      </w:r>
+      <w:r>
+        <w:rPr>
+          <w:rFonts w:hint="eastAsia"/>
+        </w:rPr>
+        <w:t>DataNode</w:t>
+      </w:r>
+      <w:r>
+        <w:rPr>
+          <w:rFonts w:hint="eastAsia"/>
+        </w:rPr>
+        <w:t>、</w:t>
+      </w:r>
+      <w:r>
+        <w:rPr>
+          <w:rFonts w:hint="eastAsia"/>
+        </w:rPr>
+        <w:t>ResourceManager</w:t>
+      </w:r>
+      <w:r>
+        <w:rPr>
+          <w:rFonts w:hint="eastAsia"/>
+        </w:rPr>
+        <w:t>、</w:t>
+      </w:r>
+      <w:r>
+        <w:rPr>
+          <w:rFonts w:hint="eastAsia"/>
+        </w:rPr>
+        <w:t>NameNode</w:t>
+      </w:r>
+      <w:r>
+        <w:rPr>
+          <w:rFonts w:hint="eastAsia"/>
+        </w:rPr>
+        <w:t>、</w:t>
+      </w:r>
+      <w:r>
+        <w:rPr>
+          <w:rFonts w:hint="eastAsia"/>
+        </w:rPr>
+        <w:t>NodeManager</w:t>
+      </w:r>
+      <w:r>
+        <w:rPr>
+          <w:rFonts w:hint="eastAsia"/>
+        </w:rPr>
+        <w:t>、</w:t>
+      </w:r>
+      <w:r>
+        <w:rPr>
+          <w:rFonts w:hint="eastAsia"/>
+        </w:rPr>
+        <w:t>SecondaryNameNode</w:t>
+      </w:r>
+    </w:p>
+    <w:p>
+      <w:r>
+        <w:rPr>
+          <w:rFonts w:hint="eastAsia"/>
+        </w:rPr>
+        <w:tab/>
+      </w:r>
+      <w:r>
+        <w:rPr>
+          <w:rFonts w:hint="eastAsia"/>
+        </w:rPr>
+        <w:t>验证从</w:t>
+      </w:r>
+      <w:r>
+        <w:rPr>
+          <w:rFonts w:hint="eastAsia"/>
+        </w:rPr>
+        <w:t>jps: Jps</w:t>
+      </w:r>
+      <w:r>
+        <w:rPr>
+          <w:rFonts w:hint="eastAsia"/>
+        </w:rPr>
+        <w:t>、</w:t>
+      </w:r>
+      <w:r>
+        <w:rPr>
+          <w:rFonts w:hint="eastAsia"/>
+        </w:rPr>
+        <w:t>NodeManager</w:t>
+      </w:r>
+      <w:r>
+        <w:rPr>
+          <w:rFonts w:hint="eastAsia"/>
+        </w:rPr>
+        <w:t>、</w:t>
+      </w:r>
+      <w:r>
+        <w:rPr>
+          <w:rFonts w:hint="eastAsia"/>
+        </w:rPr>
+        <w:t>DataNode</w:t>
+      </w:r>
+    </w:p>
+    <w:p>
+      <w:pPr>
+        <w:pStyle w:val="3"/>
+      </w:pPr>
+      <w:r>
+        <w:t>6</w:t>
+      </w:r>
+      <w:r>
+        <w:rPr>
+          <w:rFonts w:hint="eastAsia"/>
+        </w:rPr>
+        <w:t>.</w:t>
+      </w:r>
+      <w:r>
+        <w:t>3</w:t>
+      </w:r>
+      <w:r>
+        <w:t>、</w:t>
+      </w:r>
+      <w:r>
+        <w:rPr>
+          <w:rFonts w:hint="eastAsia"/>
+        </w:rPr>
+        <w:t>hive</w:t>
+      </w:r>
+    </w:p>
+    <w:p>
+      <w:pPr>
+        <w:rPr>
+          <w:rFonts w:hint="eastAsia"/>
+        </w:rPr>
+      </w:pPr>
+      <w:r>
+        <w:rPr>
+          <w:rFonts w:hint="eastAsia"/>
+        </w:rPr>
+        <w:t>第一次装好：</w:t>
+      </w:r>
+      <w:r>
+        <w:rPr>
+          <w:rFonts w:hint="eastAsia"/>
+        </w:rPr>
+        <w:t xml:space="preserve">  $HIVE_HOME/bin/schematool -dbType mysql -initSchema</w:t>
+      </w:r>
+    </w:p>
+    <w:p>
+      <w:r>
+        <w:tab/>
+        <w:t>nohup hive --service metastore &amp;</w:t>
+      </w:r>
+    </w:p>
+    <w:p>
+      <w:r>
+        <w:tab/>
+        <w:t>nohup hive --service hiveserver2 &amp;</w:t>
+      </w:r>
+    </w:p>
+    <w:p>
+      <w:pPr>
+        <w:rPr>
+          <w:rFonts w:hint="eastAsia"/>
+        </w:rPr>
+      </w:pPr>
+      <w:r>
+        <w:rPr>
+          <w:rFonts w:hint="eastAsia"/>
+        </w:rPr>
+        <w:tab/>
+        <w:t xml:space="preserve">-- </w:t>
+      </w:r>
+      <w:r>
+        <w:rPr>
+          <w:rFonts w:hint="eastAsia"/>
+        </w:rPr>
+        <w:t>验证启动好没有：</w:t>
+      </w:r>
+      <w:r>
+        <w:rPr>
+          <w:rFonts w:hint="eastAsia"/>
+        </w:rPr>
+        <w:t xml:space="preserve"> ps -ef | grep hive</w:t>
+      </w:r>
+    </w:p>
+    <w:p>
+      <w:r>
+        <w:tab/>
+      </w:r>
+      <w:r>
+        <w:tab/>
+        <w:t>... HiveMetaStore</w:t>
+      </w:r>
+    </w:p>
+    <w:p>
+      <w:r>
+        <w:tab/>
+      </w:r>
+      <w:r>
+        <w:tab/>
+        <w:t>... HiveServer2</w:t>
+      </w:r>
+    </w:p>
+    <w:p>
+      <w:r>
+        <w:tab/>
+      </w:r>
+    </w:p>
+    <w:p>
+      <w:pPr>
+        <w:rPr>
+          <w:rFonts w:hint="eastAsia"/>
+        </w:rPr>
+      </w:pPr>
+      <w:r>
+        <w:rPr>
+          <w:rFonts w:hint="eastAsia"/>
+        </w:rPr>
+        <w:tab/>
+      </w:r>
+      <w:r>
+        <w:rPr>
+          <w:rFonts w:hint="eastAsia"/>
+        </w:rPr>
+        <w:t>进入</w:t>
+      </w:r>
+      <w:r>
+        <w:rPr>
+          <w:rFonts w:hint="eastAsia"/>
+        </w:rPr>
+        <w:t>hive: hive</w:t>
+      </w:r>
+    </w:p>
+    <w:p>
+      <w:pPr>
+        <w:pStyle w:val="3"/>
+      </w:pPr>
+      <w:r>
+        <w:t>6</w:t>
+      </w:r>
+      <w:r>
+        <w:rPr>
+          <w:rFonts w:hint="eastAsia"/>
+        </w:rPr>
+        <w:t>.</w:t>
+      </w:r>
+      <w:r>
+        <w:t>4</w:t>
+      </w:r>
+      <w:r>
+        <w:t>、</w:t>
+      </w:r>
+      <w:r>
+        <w:t>kudu</w:t>
+      </w:r>
+    </w:p>
+    <w:p>
+      <w:r>
+        <w:t>[start | stop | restart | status]</w:t>
+      </w:r>
+    </w:p>
+    <w:p>
+      <w:pPr>
+        <w:rPr>
+          <w:rFonts w:hint="eastAsia"/>
+        </w:rPr>
+      </w:pPr>
+      <w:r>
+        <w:rPr>
+          <w:rFonts w:hint="eastAsia"/>
+        </w:rPr>
+        <w:tab/>
+        <w:t xml:space="preserve">master :  </w:t>
+      </w:r>
+      <w:r>
+        <w:rPr>
+          <w:rFonts w:hint="eastAsia"/>
+        </w:rPr>
+        <w:tab/>
+        <w:t xml:space="preserve">service kudu-master start </w:t>
+      </w:r>
+      <w:r>
+        <w:rPr>
+          <w:rFonts w:hint="eastAsia"/>
+        </w:rPr>
+        <w:tab/>
+      </w:r>
+      <w:r>
+        <w:rPr>
+          <w:rFonts w:hint="eastAsia"/>
+        </w:rPr>
+        <w:t>和</w:t>
+      </w:r>
+      <w:r>
+        <w:rPr>
+          <w:rFonts w:hint="eastAsia"/>
+        </w:rPr>
+        <w:t xml:space="preserve"> service kudu-tserver start</w:t>
+      </w:r>
+    </w:p>
+    <w:p>
+      <w:r>
+        <w:tab/>
+        <w:t xml:space="preserve">tserver: </w:t>
+      </w:r>
+      <w:r>
+        <w:tab/>
+        <w:t>service kudu-tserver start</w:t>
+      </w:r>
+    </w:p>
+    <w:p>
+      <w:r>
+        <w:t>ps -ef | grep kudu</w:t>
+      </w:r>
+    </w:p>
+    <w:p>
+      <w:r>
+        <w:tab/>
+      </w:r>
+    </w:p>
+    <w:p>
+      <w:r>
+        <w:tab/>
+        <w:t>kudu table list h22</w:t>
+      </w:r>
+    </w:p>
+    <w:p>
+      <w:r>
+        <w:tab/>
+        <w:t>kudu table delete h22 impala::default.impalakudu</w:t>
+      </w:r>
+    </w:p>
+    <w:p>
+      <w:pPr>
+        <w:pStyle w:val="3"/>
+      </w:pPr>
+      <w:r>
+        <w:t>6</w:t>
+      </w:r>
+      <w:r>
+        <w:rPr>
+          <w:rFonts w:hint="eastAsia"/>
+        </w:rPr>
+        <w:t>.</w:t>
+      </w:r>
+      <w:r>
+        <w:t>5</w:t>
+      </w:r>
+      <w:r>
+        <w:t>、</w:t>
+      </w:r>
+      <w:r>
+        <w:t>impala</w:t>
+      </w:r>
+    </w:p>
+    <w:p>
+      <w:pPr>
+        <w:rPr>
+          <w:rFonts w:hint="eastAsia"/>
+        </w:rPr>
+      </w:pPr>
+      <w:r>
+        <w:rPr>
+          <w:rFonts w:hint="eastAsia"/>
+        </w:rPr>
+        <w:t>impala</w:t>
+      </w:r>
+      <w:r>
+        <w:rPr>
+          <w:rFonts w:hint="eastAsia"/>
+        </w:rPr>
+        <w:t>启动，</w:t>
+      </w:r>
+      <w:r>
+        <w:rPr>
+          <w:rFonts w:hint="eastAsia"/>
+        </w:rPr>
+        <w:t>4</w:t>
+      </w:r>
+      <w:r>
+        <w:rPr>
+          <w:rFonts w:hint="eastAsia"/>
+        </w:rPr>
+        <w:t>个节点都执行：</w:t>
+      </w:r>
+      <w:r>
+        <w:rPr>
+          <w:rFonts w:hint="eastAsia"/>
+        </w:rPr>
+        <w:t xml:space="preserve">  </w:t>
+      </w:r>
+    </w:p>
+    <w:p>
+      <w:r>
+        <w:lastRenderedPageBreak/>
+        <w:tab/>
+        <w:t>$IMPALA_HOME/start-impala.sh</w:t>
+      </w:r>
+      <w:r>
+        <w:tab/>
+      </w:r>
+    </w:p>
+    <w:p>
+      <w:r>
+        <w:tab/>
+        <w:t>ps -ef|grep impala</w:t>
+      </w:r>
+    </w:p>
+    <w:p>
+      <w:pPr>
+        <w:rPr>
+          <w:rFonts w:hint="eastAsia"/>
+        </w:rPr>
+      </w:pPr>
+      <w:r>
+        <w:rPr>
+          <w:rFonts w:hint="eastAsia"/>
+        </w:rPr>
+        <w:tab/>
+        <w:t>-- impalad</w:t>
+      </w:r>
+      <w:r>
+        <w:rPr>
+          <w:rFonts w:hint="eastAsia"/>
+        </w:rPr>
+        <w:t>的</w:t>
+      </w:r>
+      <w:r>
+        <w:rPr>
+          <w:rFonts w:hint="eastAsia"/>
+        </w:rPr>
+        <w:t>shell</w:t>
+      </w:r>
+      <w:r>
+        <w:rPr>
+          <w:rFonts w:hint="eastAsia"/>
+        </w:rPr>
+        <w:t>测试</w:t>
+      </w:r>
+      <w:r>
+        <w:rPr>
+          <w:rFonts w:hint="eastAsia"/>
+        </w:rPr>
+        <w:t xml:space="preserve">impala,kudu : </w:t>
+      </w:r>
+    </w:p>
+    <w:p>
+      <w:r>
+        <w:tab/>
+        <w:t>$IMPALA_HOME/shell/impala-shell</w:t>
+      </w:r>
+    </w:p>
+    <w:p>
+      <w:r>
+        <w:tab/>
+        <w:t>CREATE TABLE kudu1(id BIGINT, name STRING, score DOUBLE, PRIMARY KEY(id))PARTITION BY HASH PARTITIONS 16 STORED AS KUDU</w:t>
+      </w:r>
+    </w:p>
+    <w:p>
+      <w:pPr>
+        <w:pStyle w:val="3"/>
+      </w:pPr>
+      <w:r>
+        <w:t>6</w:t>
+      </w:r>
+      <w:r>
+        <w:rPr>
+          <w:rFonts w:hint="eastAsia"/>
+        </w:rPr>
+        <w:t>.</w:t>
+      </w:r>
+      <w:r>
+        <w:t>6</w:t>
+      </w:r>
+      <w:r>
+        <w:t>、</w:t>
+      </w:r>
+      <w:r>
+        <w:t>zookeeper</w:t>
+      </w:r>
+    </w:p>
+    <w:p>
+      <w:r>
+        <w:rPr>
+          <w:rFonts w:hint="eastAsia"/>
+        </w:rPr>
+        <w:t>每个节点：</w:t>
+      </w:r>
+      <w:r>
+        <w:rPr>
+          <w:rFonts w:hint="eastAsia"/>
+        </w:rPr>
+        <w:t xml:space="preserve"> zkServer.sh start</w:t>
+      </w:r>
+    </w:p>
+    <w:p>
+      <w:pPr>
+        <w:pStyle w:val="3"/>
+      </w:pPr>
+      <w:r>
+        <w:t>6</w:t>
+      </w:r>
+      <w:r>
+        <w:rPr>
+          <w:rFonts w:hint="eastAsia"/>
+        </w:rPr>
+        <w:t>.</w:t>
+      </w:r>
+      <w:r>
+        <w:t>7</w:t>
+      </w:r>
+      <w:r>
+        <w:t>、</w:t>
+      </w:r>
+      <w:r>
+        <w:rPr>
+          <w:rFonts w:hint="eastAsia"/>
+        </w:rPr>
+        <w:t>hbase</w:t>
+      </w:r>
+    </w:p>
+    <w:p>
+      <w:pPr>
+        <w:rPr>
+          <w:rFonts w:hint="eastAsia"/>
+        </w:rPr>
+      </w:pPr>
+      <w:r>
+        <w:rPr>
+          <w:rFonts w:hint="eastAsia"/>
+        </w:rPr>
+        <w:t>主节点：</w:t>
+      </w:r>
+      <w:r>
+        <w:rPr>
+          <w:rFonts w:hint="eastAsia"/>
+        </w:rPr>
+        <w:t xml:space="preserve"> $HBASE_HOME/bin/start-hbase.sh  </w:t>
+      </w:r>
+    </w:p>
+    <w:p>
+      <w:pPr>
+        <w:rPr>
+          <w:rFonts w:hint="eastAsia"/>
+        </w:rPr>
+      </w:pPr>
+      <w:r>
+        <w:rPr>
+          <w:rFonts w:hint="eastAsia"/>
+        </w:rPr>
+        <w:tab/>
+        <w:t>$HBASE_HOME/bin/hbase-daemon.sh start thrift  [hue</w:t>
+      </w:r>
+      <w:r>
+        <w:rPr>
+          <w:rFonts w:hint="eastAsia"/>
+        </w:rPr>
+        <w:t>需要</w:t>
+      </w:r>
+      <w:r>
+        <w:rPr>
+          <w:rFonts w:hint="eastAsia"/>
+        </w:rPr>
+        <w:t xml:space="preserve">]  </w:t>
+      </w:r>
+    </w:p>
+    <w:p>
+      <w:pPr>
+        <w:rPr>
+          <w:rFonts w:hint="eastAsia"/>
+        </w:rPr>
+      </w:pPr>
+      <w:r>
+        <w:rPr>
+          <w:rFonts w:hint="eastAsia"/>
+        </w:rPr>
+        <w:tab/>
+      </w:r>
+      <w:r>
+        <w:rPr>
+          <w:rFonts w:hint="eastAsia"/>
+        </w:rPr>
+        <w:t>（线程数，主</w:t>
+      </w:r>
+      <w:r>
+        <w:rPr>
+          <w:rFonts w:hint="eastAsia"/>
+        </w:rPr>
+        <w:t>6</w:t>
+      </w:r>
+      <w:r>
+        <w:rPr>
+          <w:rFonts w:hint="eastAsia"/>
+        </w:rPr>
+        <w:t>，次</w:t>
+      </w:r>
+      <w:r>
+        <w:rPr>
+          <w:rFonts w:hint="eastAsia"/>
+        </w:rPr>
+        <w:t>2</w:t>
+      </w:r>
+      <w:r>
+        <w:rPr>
+          <w:rFonts w:hint="eastAsia"/>
+        </w:rPr>
+        <w:t>）</w:t>
+      </w:r>
+    </w:p>
+    <w:p/>
+    <w:p>
+      <w:pPr>
+        <w:rPr>
+          <w:rFonts w:hint="eastAsia"/>
+        </w:rPr>
+      </w:pPr>
+      <w:r>
+        <w:rPr>
+          <w:rFonts w:hint="eastAsia"/>
+        </w:rPr>
+        <w:tab/>
+      </w:r>
+      <w:r>
+        <w:rPr>
+          <w:rFonts w:hint="eastAsia"/>
+        </w:rPr>
+        <w:t>注意：</w:t>
+      </w:r>
+      <w:r>
+        <w:rPr>
+          <w:rFonts w:hint="eastAsia"/>
+        </w:rPr>
+        <w:t xml:space="preserve">hbase-site.xml </w:t>
+      </w:r>
+      <w:r>
+        <w:rPr>
+          <w:rFonts w:hint="eastAsia"/>
+        </w:rPr>
+        <w:t>中配的</w:t>
+      </w:r>
+      <w:r>
+        <w:rPr>
+          <w:rFonts w:hint="eastAsia"/>
+        </w:rPr>
+        <w:t>60000</w:t>
+      </w:r>
+      <w:r>
+        <w:rPr>
+          <w:rFonts w:hint="eastAsia"/>
+        </w:rPr>
+        <w:t>端口没用，还是默认</w:t>
+      </w:r>
+      <w:r>
+        <w:rPr>
+          <w:rFonts w:hint="eastAsia"/>
+        </w:rPr>
+        <w:t>16000</w:t>
+      </w:r>
+    </w:p>
+    <w:p/>
+    <w:p>
+      <w:pPr>
+        <w:rPr>
+          <w:rFonts w:hint="eastAsia"/>
+        </w:rPr>
+      </w:pPr>
+      <w:r>
+        <w:rPr>
+          <w:rFonts w:hint="eastAsia"/>
+        </w:rPr>
+        <w:tab/>
+      </w:r>
+      <w:r>
+        <w:rPr>
+          <w:rFonts w:hint="eastAsia"/>
+        </w:rPr>
+        <w:t>测试：</w:t>
+      </w:r>
+      <w:r>
+        <w:rPr>
+          <w:rFonts w:hint="eastAsia"/>
+        </w:rPr>
+        <w:t>hbase shell</w:t>
+      </w:r>
+    </w:p>
+    <w:p>
+      <w:pPr>
+        <w:rPr>
+          <w:rFonts w:hint="eastAsia"/>
+        </w:rPr>
+      </w:pPr>
+      <w:r>
+        <w:rPr>
+          <w:rFonts w:hint="eastAsia"/>
+        </w:rPr>
+        <w:tab/>
+      </w:r>
+      <w:r>
+        <w:rPr>
+          <w:rFonts w:hint="eastAsia"/>
+        </w:rPr>
+        <w:t>看表</w:t>
+      </w:r>
+      <w:r>
+        <w:rPr>
+          <w:rFonts w:hint="eastAsia"/>
+        </w:rPr>
+        <w:t>: list</w:t>
+      </w:r>
+    </w:p>
+    <w:p>
+      <w:pPr>
+        <w:rPr>
+          <w:rFonts w:hint="eastAsia"/>
+        </w:rPr>
+      </w:pPr>
+      <w:r>
+        <w:rPr>
+          <w:rFonts w:hint="eastAsia"/>
+        </w:rPr>
+        <w:tab/>
+      </w:r>
+      <w:r>
+        <w:rPr>
+          <w:rFonts w:hint="eastAsia"/>
+        </w:rPr>
+        <w:t>建表</w:t>
+      </w:r>
+      <w:r>
+        <w:rPr>
+          <w:rFonts w:hint="eastAsia"/>
+        </w:rPr>
+        <w:t>: create 'hb','id','name'</w:t>
+      </w:r>
+    </w:p>
+    <w:p>
+      <w:pPr>
+        <w:pStyle w:val="3"/>
+        <w:rPr>
+          <w:rFonts w:hint="eastAsia"/>
+        </w:rPr>
+      </w:pPr>
+      <w:r>
+        <w:t>6</w:t>
+      </w:r>
+      <w:r>
+        <w:rPr>
+          <w:rFonts w:hint="eastAsia"/>
+        </w:rPr>
+        <w:t>.</w:t>
+      </w:r>
+      <w:r>
+        <w:t>8</w:t>
+      </w:r>
+      <w:r>
+        <w:t>、</w:t>
+      </w:r>
+      <w:r>
+        <w:rPr>
+          <w:rFonts w:hint="eastAsia"/>
+        </w:rPr>
+        <w:t>hue</w:t>
+      </w:r>
+    </w:p>
+    <w:tbl>
+      <w:tblPr>
+        <w:tblStyle w:val="a6"/>
+        <w:tblW w:w="0" w:type="auto"/>
+        <w:tblLook w:val="04A0" w:firstRow="1" w:lastRow="0" w:firstColumn="1" w:lastColumn="0" w:noHBand="0" w:noVBand="1"/>
+      </w:tblPr>
+      <w:tblGrid>
+        <w:gridCol w:w="675"/>
+        <w:gridCol w:w="7847"/>
+      </w:tblGrid>
+      <w:tr>
+        <w:tc>
+          <w:tcPr>
+            <w:tcW w:w="675" w:type="dxa"/>
+          </w:tcPr>
+          <w:p>
+            <w:pPr>
+              <w:rPr>
+                <w:rFonts w:ascii="Courier New" w:hAnsi="Courier New" w:cs="Courier New"/>
+                <w:sz w:val="18"/>
+                <w:szCs w:val="18"/>
+              </w:rPr>
+            </w:pPr>
+            <w:r>
+              <w:rPr>
+                <w:rFonts w:ascii="Courier New" w:hAnsi="Courier New" w:cs="Courier New"/>
+                <w:sz w:val="18"/>
+                <w:szCs w:val="18"/>
+              </w:rPr>
+              <w:t>开</w:t>
+            </w:r>
+          </w:p>
+        </w:tc>
+        <w:tc>
+          <w:tcPr>
+            <w:tcW w:w="7847" w:type="dxa"/>
+          </w:tcPr>
+          <w:p>
+            <w:pPr>
+              <w:rPr>
+                <w:rFonts w:ascii="Courier New" w:hAnsi="Courier New" w:cs="Courier New"/>
+                <w:sz w:val="18"/>
+                <w:szCs w:val="18"/>
+              </w:rPr>
+            </w:pPr>
+            <w:r>
+              <w:rPr>
+                <w:rFonts w:ascii="Courier New" w:hAnsi="Courier New" w:cs="Courier New"/>
+                <w:sz w:val="18"/>
+                <w:szCs w:val="18"/>
+              </w:rPr>
+              <w:t>nohup /usr/lib/hue/build/env/bin/hue runserver 0.0.0.0:8000 &amp;</w:t>
+            </w:r>
+          </w:p>
+        </w:tc>
+      </w:tr>
+      <w:tr>
+        <w:tc>
+          <w:tcPr>
+            <w:tcW w:w="675" w:type="dxa"/>
+          </w:tcPr>
+          <w:p>
+            <w:pPr>
+              <w:rPr>
+                <w:rFonts w:ascii="Courier New" w:hAnsi="Courier New" w:cs="Courier New"/>
+                <w:sz w:val="18"/>
+                <w:szCs w:val="18"/>
+              </w:rPr>
+            </w:pPr>
+            <w:r>
+              <w:rPr>
+                <w:rFonts w:ascii="Courier New" w:hAnsi="Courier New" w:cs="Courier New"/>
+                <w:sz w:val="18"/>
+                <w:szCs w:val="18"/>
+              </w:rPr>
+              <w:t>关</w:t>
+            </w:r>
+          </w:p>
+        </w:tc>
+        <w:tc>
+          <w:tcPr>
+            <w:tcW w:w="7847" w:type="dxa"/>
+          </w:tcPr>
+          <w:p>
+            <w:pPr>
+              <w:rPr>
+                <w:rFonts w:ascii="Courier New" w:hAnsi="Courier New" w:cs="Courier New"/>
+                <w:sz w:val="18"/>
+                <w:szCs w:val="18"/>
+              </w:rPr>
+            </w:pPr>
+            <w:r>
+              <w:rPr>
+                <w:rFonts w:ascii="Courier New" w:hAnsi="Courier New" w:cs="Courier New"/>
+                <w:sz w:val="18"/>
+                <w:szCs w:val="18"/>
+              </w:rPr>
+              <w:t>ps -ef | grep hue</w:t>
+            </w:r>
+          </w:p>
+          <w:p>
+            <w:pPr>
+              <w:rPr>
+                <w:rFonts w:ascii="Courier New" w:hAnsi="Courier New" w:cs="Courier New"/>
+                <w:sz w:val="18"/>
+                <w:szCs w:val="18"/>
+              </w:rPr>
+            </w:pPr>
+            <w:r>
+              <w:rPr>
+                <w:rFonts w:ascii="Courier New" w:hAnsi="Courier New" w:cs="Courier New"/>
+                <w:sz w:val="18"/>
+                <w:szCs w:val="18"/>
+              </w:rPr>
+              <w:t>kill -9 id1 id2</w:t>
+            </w:r>
+          </w:p>
+        </w:tc>
+      </w:tr>
+      <w:tr>
+        <w:tc>
+          <w:tcPr>
+            <w:tcW w:w="675" w:type="dxa"/>
+          </w:tcPr>
+          <w:p>
+            <w:pPr>
+              <w:rPr>
+                <w:rFonts w:ascii="Courier New" w:hAnsi="Courier New" w:cs="Courier New"/>
+                <w:sz w:val="18"/>
+                <w:szCs w:val="18"/>
+              </w:rPr>
+            </w:pPr>
+            <w:r>
+              <w:rPr>
+                <w:rFonts w:ascii="Courier New" w:hAnsi="Courier New" w:cs="Courier New" w:hint="eastAsia"/>
+                <w:sz w:val="18"/>
+                <w:szCs w:val="18"/>
+              </w:rPr>
+              <w:t>地址</w:t>
+            </w:r>
+          </w:p>
+        </w:tc>
+        <w:tc>
+          <w:tcPr>
+            <w:tcW w:w="7847" w:type="dxa"/>
+          </w:tcPr>
+          <w:p>
+            <w:pPr>
+              <w:rPr>
+                <w:rFonts w:ascii="Courier New" w:hAnsi="Courier New" w:cs="Courier New"/>
+                <w:sz w:val="18"/>
+                <w:szCs w:val="18"/>
+              </w:rPr>
+            </w:pPr>
+            <w:r>
+              <w:rPr>
+                <w:rFonts w:ascii="Courier New" w:hAnsi="Courier New" w:cs="Courier New"/>
+                <w:sz w:val="18"/>
+                <w:szCs w:val="18"/>
+              </w:rPr>
+              <w:t>http://</w:t>
+            </w:r>
+            <w:r>
+              <w:rPr>
+                <w:rFonts w:ascii="Courier New" w:hAnsi="Courier New" w:cs="Courier New" w:hint="eastAsia"/>
+                <w:sz w:val="18"/>
+                <w:szCs w:val="18"/>
+              </w:rPr>
+              <w:t>ip</w:t>
+            </w:r>
+            <w:r>
+              <w:rPr>
+                <w:rFonts w:ascii="Courier New" w:hAnsi="Courier New" w:cs="Courier New"/>
+                <w:sz w:val="18"/>
+                <w:szCs w:val="18"/>
+              </w:rPr>
+              <w:t>:8000</w:t>
+            </w:r>
+          </w:p>
+        </w:tc>
+      </w:tr>
+    </w:tbl>
+    <w:p>
+      <w:pPr>
+        <w:rPr>
+          <w:rFonts w:hint="eastAsia"/>
+        </w:rPr>
+      </w:pPr>
+    </w:p>
     <w:sectPr>
       <w:pgSz w:w="11906" w:h="16838"/>
       <w:pgMar w:top="1440" w:right="1800" w:bottom="1440" w:left="1800" w:header="851" w:footer="992" w:gutter="0"/>
@@ -1995,15 +3655,15 @@
 </file>
 
 <file path=word/endnotes.xml><?xml version="1.0" encoding="utf-8"?>
-<w:endnotes xmlns:ve="http://schemas.openxmlformats.org/markup-compatibility/2006" xmlns:o="urn:schemas-microsoft-com:office:office" xmlns:r="http://schemas.openxmlformats.org/officeDocument/2006/relationships" xmlns:m="http://schemas.openxmlformats.org/officeDocument/2006/math" xmlns:v="urn:schemas-microsoft-com:vml" xmlns:wp="http://schemas.openxmlformats.org/drawingml/2006/wordprocessingDrawing" xmlns:w10="urn:schemas-microsoft-com:office:word" xmlns:w="http://schemas.openxmlformats.org/wordprocessingml/2006/main" xmlns:wne="http://schemas.microsoft.com/office/word/2006/wordml">
-  <w:endnote w:type="separator" w:id="0">
+<w:endnotes xmlns:wpc="http://schemas.microsoft.com/office/word/2010/wordprocessingCanvas" xmlns:mc="http://schemas.openxmlformats.org/markup-compatibility/2006" xmlns:o="urn:schemas-microsoft-com:office:office" xmlns:r="http://schemas.openxmlformats.org/officeDocument/2006/relationships" xmlns:m="http://schemas.openxmlformats.org/officeDocument/2006/math" xmlns:v="urn:schemas-microsoft-com:vml" xmlns:wp14="http://schemas.microsoft.com/office/word/2010/wordprocessingDrawing" xmlns:wp="http://schemas.openxmlformats.org/drawingml/2006/wordprocessingDrawing" xmlns:w10="urn:schemas-microsoft-com:office:word" xmlns:w="http://schemas.openxmlformats.org/wordprocessingml/2006/main" xmlns:w14="http://schemas.microsoft.com/office/word/2010/wordml" xmlns:w15="http://schemas.microsoft.com/office/word/2012/wordml" xmlns:wpg="http://schemas.microsoft.com/office/word/2010/wordprocessingGroup" xmlns:wpi="http://schemas.microsoft.com/office/word/2010/wordprocessingInk" xmlns:wne="http://schemas.microsoft.com/office/word/2006/wordml" xmlns:wps="http://schemas.microsoft.com/office/word/2010/wordprocessingShape" mc:Ignorable="w14 w15 wp14">
+  <w:endnote w:type="separator" w:id="-1">
     <w:p>
       <w:r>
         <w:separator/>
       </w:r>
     </w:p>
   </w:endnote>
-  <w:endnote w:type="continuationSeparator" w:id="1">
+  <w:endnote w:type="continuationSeparator" w:id="0">
     <w:p>
       <w:r>
         <w:continuationSeparator/>
@@ -2014,15 +3674,15 @@
 </file>
 
 <file path=word/footnotes.xml><?xml version="1.0" encoding="utf-8"?>
-<w:footnotes xmlns:ve="http://schemas.openxmlformats.org/markup-compatibility/2006" xmlns:o="urn:schemas-microsoft-com:office:office" xmlns:r="http://schemas.openxmlformats.org/officeDocument/2006/relationships" xmlns:m="http://schemas.openxmlformats.org/officeDocument/2006/math" xmlns:v="urn:schemas-microsoft-com:vml" xmlns:wp="http://schemas.openxmlformats.org/drawingml/2006/wordprocessingDrawing" xmlns:w10="urn:schemas-microsoft-com:office:word" xmlns:w="http://schemas.openxmlformats.org/wordprocessingml/2006/main" xmlns:wne="http://schemas.microsoft.com/office/word/2006/wordml">
-  <w:footnote w:type="separator" w:id="0">
+<w:footnotes xmlns:wpc="http://schemas.microsoft.com/office/word/2010/wordprocessingCanvas" xmlns:mc="http://schemas.openxmlformats.org/markup-compatibility/2006" xmlns:o="urn:schemas-microsoft-com:office:office" xmlns:r="http://schemas.openxmlformats.org/officeDocument/2006/relationships" xmlns:m="http://schemas.openxmlformats.org/officeDocument/2006/math" xmlns:v="urn:schemas-microsoft-com:vml" xmlns:wp14="http://schemas.microsoft.com/office/word/2010/wordprocessingDrawing" xmlns:wp="http://schemas.openxmlformats.org/drawingml/2006/wordprocessingDrawing" xmlns:w10="urn:schemas-microsoft-com:office:word" xmlns:w="http://schemas.openxmlformats.org/wordprocessingml/2006/main" xmlns:w14="http://schemas.microsoft.com/office/word/2010/wordml" xmlns:w15="http://schemas.microsoft.com/office/word/2012/wordml" xmlns:wpg="http://schemas.microsoft.com/office/word/2010/wordprocessingGroup" xmlns:wpi="http://schemas.microsoft.com/office/word/2010/wordprocessingInk" xmlns:wne="http://schemas.microsoft.com/office/word/2006/wordml" xmlns:wps="http://schemas.microsoft.com/office/word/2010/wordprocessingShape" mc:Ignorable="w14 w15 wp14">
+  <w:footnote w:type="separator" w:id="-1">
     <w:p>
       <w:r>
         <w:separator/>
       </w:r>
     </w:p>
   </w:footnote>
-  <w:footnote w:type="continuationSeparator" w:id="1">
+  <w:footnote w:type="continuationSeparator" w:id="0">
     <w:p>
       <w:r>
         <w:continuationSeparator/>
@@ -2033,7 +3693,7 @@
 </file>
 
 <file path=word/styles.xml><?xml version="1.0" encoding="utf-8"?>
-<w:styles xmlns:r="http://schemas.openxmlformats.org/officeDocument/2006/relationships" xmlns:w="http://schemas.openxmlformats.org/wordprocessingml/2006/main">
+<w:styles xmlns:mc="http://schemas.openxmlformats.org/markup-compatibility/2006" xmlns:r="http://schemas.openxmlformats.org/officeDocument/2006/relationships" xmlns:w="http://schemas.openxmlformats.org/wordprocessingml/2006/main" xmlns:w14="http://schemas.microsoft.com/office/word/2010/wordml" xmlns:w15="http://schemas.microsoft.com/office/word/2012/wordml" mc:Ignorable="w14 w15">
   <w:docDefaults>
     <w:rPrDefault>
       <w:rPr>
@@ -2046,144 +3706,378 @@
     </w:rPrDefault>
     <w:pPrDefault/>
   </w:docDefaults>
-  <w:latentStyles w:defLockedState="0" w:defUIPriority="99" w:defSemiHidden="1" w:defUnhideWhenUsed="1" w:defQFormat="0" w:count="267">
-    <w:lsdException w:name="Normal" w:semiHidden="0" w:uiPriority="0" w:unhideWhenUsed="0" w:qFormat="1"/>
-    <w:lsdException w:name="heading 1" w:semiHidden="0" w:uiPriority="9" w:unhideWhenUsed="0" w:qFormat="1"/>
-    <w:lsdException w:name="heading 2" w:uiPriority="9" w:qFormat="1"/>
-    <w:lsdException w:name="heading 3" w:uiPriority="9" w:qFormat="1"/>
-    <w:lsdException w:name="heading 4" w:uiPriority="9" w:qFormat="1"/>
-    <w:lsdException w:name="heading 5" w:uiPriority="9" w:qFormat="1"/>
-    <w:lsdException w:name="heading 6" w:uiPriority="9" w:qFormat="1"/>
-    <w:lsdException w:name="heading 7" w:uiPriority="9" w:qFormat="1"/>
-    <w:lsdException w:name="heading 8" w:uiPriority="9" w:qFormat="1"/>
-    <w:lsdException w:name="heading 9" w:uiPriority="9" w:qFormat="1"/>
-    <w:lsdException w:name="toc 1" w:uiPriority="39"/>
-    <w:lsdException w:name="toc 2" w:uiPriority="39"/>
-    <w:lsdException w:name="toc 3" w:uiPriority="39"/>
-    <w:lsdException w:name="toc 4" w:uiPriority="39"/>
-    <w:lsdException w:name="toc 5" w:uiPriority="39"/>
-    <w:lsdException w:name="toc 6" w:uiPriority="39"/>
-    <w:lsdException w:name="toc 7" w:uiPriority="39"/>
-    <w:lsdException w:name="toc 8" w:uiPriority="39"/>
-    <w:lsdException w:name="toc 9" w:uiPriority="39"/>
-    <w:lsdException w:name="caption" w:uiPriority="35" w:qFormat="1"/>
-    <w:lsdException w:name="Title" w:semiHidden="0" w:uiPriority="10" w:unhideWhenUsed="0" w:qFormat="1"/>
-    <w:lsdException w:name="Default Paragraph Font" w:uiPriority="1"/>
-    <w:lsdException w:name="Subtitle" w:semiHidden="0" w:uiPriority="11" w:unhideWhenUsed="0" w:qFormat="1"/>
-    <w:lsdException w:name="Strong" w:semiHidden="0" w:uiPriority="22" w:unhideWhenUsed="0" w:qFormat="1"/>
-    <w:lsdException w:name="Emphasis" w:semiHidden="0" w:uiPriority="20" w:unhideWhenUsed="0" w:qFormat="1"/>
-    <w:lsdException w:name="Table Grid" w:semiHidden="0" w:uiPriority="59" w:unhideWhenUsed="0"/>
-    <w:lsdException w:name="Placeholder Text" w:unhideWhenUsed="0"/>
-    <w:lsdException w:name="No Spacing" w:semiHidden="0" w:uiPriority="1" w:unhideWhenUsed="0" w:qFormat="1"/>
-    <w:lsdException w:name="Light Shading" w:semiHidden="0" w:uiPriority="60" w:unhideWhenUsed="0"/>
-    <w:lsdException w:name="Light List" w:semiHidden="0" w:uiPriority="61" w:unhideWhenUsed="0"/>
-    <w:lsdException w:name="Light Grid" w:semiHidden="0" w:uiPriority="62" w:unhideWhenUsed="0"/>
-    <w:lsdException w:name="Medium Shading 1" w:semiHidden="0" w:uiPriority="63" w:unhideWhenUsed="0"/>
-    <w:lsdException w:name="Medium Shading 2" w:semiHidden="0" w:uiPriority="64" w:unhideWhenUsed="0"/>
-    <w:lsdException w:name="Medium List 1" w:semiHidden="0" w:uiPriority="65" w:unhideWhenUsed="0"/>
-    <w:lsdException w:name="Medium List 2" w:semiHidden="0" w:uiPriority="66" w:unhideWhenUsed="0"/>
-    <w:lsdException w:name="Medium Grid 1" w:semiHidden="0" w:uiPriority="67" w:unhideWhenUsed="0"/>
-    <w:lsdException w:name="Medium Grid 2" w:semiHidden="0" w:uiPriority="68" w:unhideWhenUsed="0"/>
-    <w:lsdException w:name="Medium Grid 3" w:semiHidden="0" w:uiPriority="69" w:unhideWhenUsed="0"/>
-    <w:lsdException w:name="Dark List" w:semiHidden="0" w:uiPriority="70" w:unhideWhenUsed="0"/>
-    <w:lsdException w:name="Colorful Shading" w:semiHidden="0" w:uiPriority="71" w:unhideWhenUsed="0"/>
-    <w:lsdException w:name="Colorful List" w:semiHidden="0" w:uiPriority="72" w:unhideWhenUsed="0"/>
-    <w:lsdException w:name="Colorful Grid" w:semiHidden="0" w:uiPriority="73" w:unhideWhenUsed="0"/>
-    <w:lsdException w:name="Light Shading Accent 1" w:semiHidden="0" w:uiPriority="60" w:unhideWhenUsed="0"/>
-    <w:lsdException w:name="Light List Accent 1" w:semiHidden="0" w:uiPriority="61" w:unhideWhenUsed="0"/>
-    <w:lsdException w:name="Light Grid Accent 1" w:semiHidden="0" w:uiPriority="62" w:unhideWhenUsed="0"/>
-    <w:lsdException w:name="Medium Shading 1 Accent 1" w:semiHidden="0" w:uiPriority="63" w:unhideWhenUsed="0"/>
-    <w:lsdException w:name="Medium Shading 2 Accent 1" w:semiHidden="0" w:uiPriority="64" w:unhideWhenUsed="0"/>
-    <w:lsdException w:name="Medium List 1 Accent 1" w:semiHidden="0" w:uiPriority="65" w:unhideWhenUsed="0"/>
-    <w:lsdException w:name="Revision" w:unhideWhenUsed="0"/>
-    <w:lsdException w:name="List Paragraph" w:semiHidden="0" w:uiPriority="34" w:unhideWhenUsed="0" w:qFormat="1"/>
-    <w:lsdException w:name="Quote" w:semiHidden="0" w:uiPriority="29" w:unhideWhenUsed="0" w:qFormat="1"/>
-    <w:lsdException w:name="Intense Quote" w:semiHidden="0" w:uiPriority="30" w:unhideWhenUsed="0" w:qFormat="1"/>
-    <w:lsdException w:name="Medium List 2 Accent 1" w:semiHidden="0" w:uiPriority="66" w:unhideWhenUsed="0"/>
-    <w:lsdException w:name="Medium Grid 1 Accent 1" w:semiHidden="0" w:uiPriority="67" w:unhideWhenUsed="0"/>
-    <w:lsdException w:name="Medium Grid 2 Accent 1" w:semiHidden="0" w:uiPriority="68" w:unhideWhenUsed="0"/>
-    <w:lsdException w:name="Medium Grid 3 Accent 1" w:semiHidden="0" w:uiPriority="69" w:unhideWhenUsed="0"/>
-    <w:lsdException w:name="Dark List Accent 1" w:semiHidden="0" w:uiPriority="70" w:unhideWhenUsed="0"/>
-    <w:lsdException w:name="Colorful Shading Accent 1" w:semiHidden="0" w:uiPriority="71" w:unhideWhenUsed="0"/>
-    <w:lsdException w:name="Colorful List Accent 1" w:semiHidden="0" w:uiPriority="72" w:unhideWhenUsed="0"/>
-    <w:lsdException w:name="Colorful Grid Accent 1" w:semiHidden="0" w:uiPriority="73" w:unhideWhenUsed="0"/>
-    <w:lsdException w:name="Light Shading Accent 2" w:semiHidden="0" w:uiPriority="60" w:unhideWhenUsed="0"/>
-    <w:lsdException w:name="Light List Accent 2" w:semiHidden="0" w:uiPriority="61" w:unhideWhenUsed="0"/>
-    <w:lsdException w:name="Light Grid Accent 2" w:semiHidden="0" w:uiPriority="62" w:unhideWhenUsed="0"/>
-    <w:lsdException w:name="Medium Shading 1 Accent 2" w:semiHidden="0" w:uiPriority="63" w:unhideWhenUsed="0"/>
-    <w:lsdException w:name="Medium Shading 2 Accent 2" w:semiHidden="0" w:uiPriority="64" w:unhideWhenUsed="0"/>
-    <w:lsdException w:name="Medium List 1 Accent 2" w:semiHidden="0" w:uiPriority="65" w:unhideWhenUsed="0"/>
-    <w:lsdException w:name="Medium List 2 Accent 2" w:semiHidden="0" w:uiPriority="66" w:unhideWhenUsed="0"/>
-    <w:lsdException w:name="Medium Grid 1 Accent 2" w:semiHidden="0" w:uiPriority="67" w:unhideWhenUsed="0"/>
-    <w:lsdException w:name="Medium Grid 2 Accent 2" w:semiHidden="0" w:uiPriority="68" w:unhideWhenUsed="0"/>
-    <w:lsdException w:name="Medium Grid 3 Accent 2" w:semiHidden="0" w:uiPriority="69" w:unhideWhenUsed="0"/>
-    <w:lsdException w:name="Dark List Accent 2" w:semiHidden="0" w:uiPriority="70" w:unhideWhenUsed="0"/>
-    <w:lsdException w:name="Colorful Shading Accent 2" w:semiHidden="0" w:uiPriority="71" w:unhideWhenUsed="0"/>
-    <w:lsdException w:name="Colorful List Accent 2" w:semiHidden="0" w:uiPriority="72" w:unhideWhenUsed="0"/>
-    <w:lsdException w:name="Colorful Grid Accent 2" w:semiHidden="0" w:uiPriority="73" w:unhideWhenUsed="0"/>
-    <w:lsdException w:name="Light Shading Accent 3" w:semiHidden="0" w:uiPriority="60" w:unhideWhenUsed="0"/>
-    <w:lsdException w:name="Light List Accent 3" w:semiHidden="0" w:uiPriority="61" w:unhideWhenUsed="0"/>
-    <w:lsdException w:name="Light Grid Accent 3" w:semiHidden="0" w:uiPriority="62" w:unhideWhenUsed="0"/>
-    <w:lsdException w:name="Medium Shading 1 Accent 3" w:semiHidden="0" w:uiPriority="63" w:unhideWhenUsed="0"/>
-    <w:lsdException w:name="Medium Shading 2 Accent 3" w:semiHidden="0" w:uiPriority="64" w:unhideWhenUsed="0"/>
-    <w:lsdException w:name="Medium List 1 Accent 3" w:semiHidden="0" w:uiPriority="65" w:unhideWhenUsed="0"/>
-    <w:lsdException w:name="Medium List 2 Accent 3" w:semiHidden="0" w:uiPriority="66" w:unhideWhenUsed="0"/>
-    <w:lsdException w:name="Medium Grid 1 Accent 3" w:semiHidden="0" w:uiPriority="67" w:unhideWhenUsed="0"/>
-    <w:lsdException w:name="Medium Grid 2 Accent 3" w:semiHidden="0" w:uiPriority="68" w:unhideWhenUsed="0"/>
-    <w:lsdException w:name="Medium Grid 3 Accent 3" w:semiHidden="0" w:uiPriority="69" w:unhideWhenUsed="0"/>
-    <w:lsdException w:name="Dark List Accent 3" w:semiHidden="0" w:uiPriority="70" w:unhideWhenUsed="0"/>
-    <w:lsdException w:name="Colorful Shading Accent 3" w:semiHidden="0" w:uiPriority="71" w:unhideWhenUsed="0"/>
-    <w:lsdException w:name="Colorful List Accent 3" w:semiHidden="0" w:uiPriority="72" w:unhideWhenUsed="0"/>
-    <w:lsdException w:name="Colorful Grid Accent 3" w:semiHidden="0" w:uiPriority="73" w:unhideWhenUsed="0"/>
-    <w:lsdException w:name="Light Shading Accent 4" w:semiHidden="0" w:uiPriority="60" w:unhideWhenUsed="0"/>
-    <w:lsdException w:name="Light List Accent 4" w:semiHidden="0" w:uiPriority="61" w:unhideWhenUsed="0"/>
-    <w:lsdException w:name="Light Grid Accent 4" w:semiHidden="0" w:uiPriority="62" w:unhideWhenUsed="0"/>
-    <w:lsdException w:name="Medium Shading 1 Accent 4" w:semiHidden="0" w:uiPriority="63" w:unhideWhenUsed="0"/>
-    <w:lsdException w:name="Medium Shading 2 Accent 4" w:semiHidden="0" w:uiPriority="64" w:unhideWhenUsed="0"/>
-    <w:lsdException w:name="Medium List 1 Accent 4" w:semiHidden="0" w:uiPriority="65" w:unhideWhenUsed="0"/>
-    <w:lsdException w:name="Medium List 2 Accent 4" w:semiHidden="0" w:uiPriority="66" w:unhideWhenUsed="0"/>
-    <w:lsdException w:name="Medium Grid 1 Accent 4" w:semiHidden="0" w:uiPriority="67" w:unhideWhenUsed="0"/>
-    <w:lsdException w:name="Medium Grid 2 Accent 4" w:semiHidden="0" w:uiPriority="68" w:unhideWhenUsed="0"/>
-    <w:lsdException w:name="Medium Grid 3 Accent 4" w:semiHidden="0" w:uiPriority="69" w:unhideWhenUsed="0"/>
-    <w:lsdException w:name="Dark List Accent 4" w:semiHidden="0" w:uiPriority="70" w:unhideWhenUsed="0"/>
-    <w:lsdException w:name="Colorful Shading Accent 4" w:semiHidden="0" w:uiPriority="71" w:unhideWhenUsed="0"/>
-    <w:lsdException w:name="Colorful List Accent 4" w:semiHidden="0" w:uiPriority="72" w:unhideWhenUsed="0"/>
-    <w:lsdException w:name="Colorful Grid Accent 4" w:semiHidden="0" w:uiPriority="73" w:unhideWhenUsed="0"/>
-    <w:lsdException w:name="Light Shading Accent 5" w:semiHidden="0" w:uiPriority="60" w:unhideWhenUsed="0"/>
-    <w:lsdException w:name="Light List Accent 5" w:semiHidden="0" w:uiPriority="61" w:unhideWhenUsed="0"/>
-    <w:lsdException w:name="Light Grid Accent 5" w:semiHidden="0" w:uiPriority="62" w:unhideWhenUsed="0"/>
-    <w:lsdException w:name="Medium Shading 1 Accent 5" w:semiHidden="0" w:uiPriority="63" w:unhideWhenUsed="0"/>
-    <w:lsdException w:name="Medium Shading 2 Accent 5" w:semiHidden="0" w:uiPriority="64" w:unhideWhenUsed="0"/>
-    <w:lsdException w:name="Medium List 1 Accent 5" w:semiHidden="0" w:uiPriority="65" w:unhideWhenUsed="0"/>
-    <w:lsdException w:name="Medium List 2 Accent 5" w:semiHidden="0" w:uiPriority="66" w:unhideWhenUsed="0"/>
-    <w:lsdException w:name="Medium Grid 1 Accent 5" w:semiHidden="0" w:uiPriority="67" w:unhideWhenUsed="0"/>
-    <w:lsdException w:name="Medium Grid 2 Accent 5" w:semiHidden="0" w:uiPriority="68" w:unhideWhenUsed="0"/>
-    <w:lsdException w:name="Medium Grid 3 Accent 5" w:semiHidden="0" w:uiPriority="69" w:unhideWhenUsed="0"/>
-    <w:lsdException w:name="Dark List Accent 5" w:semiHidden="0" w:uiPriority="70" w:unhideWhenUsed="0"/>
-    <w:lsdException w:name="Colorful Shading Accent 5" w:semiHidden="0" w:uiPriority="71" w:unhideWhenUsed="0"/>
-    <w:lsdException w:name="Colorful List Accent 5" w:semiHidden="0" w:uiPriority="72" w:unhideWhenUsed="0"/>
-    <w:lsdException w:name="Colorful Grid Accent 5" w:semiHidden="0" w:uiPriority="73" w:unhideWhenUsed="0"/>
-    <w:lsdException w:name="Light Shading Accent 6" w:semiHidden="0" w:uiPriority="60" w:unhideWhenUsed="0"/>
-    <w:lsdException w:name="Light List Accent 6" w:semiHidden="0" w:uiPriority="61" w:unhideWhenUsed="0"/>
-    <w:lsdException w:name="Light Grid Accent 6" w:semiHidden="0" w:uiPriority="62" w:unhideWhenUsed="0"/>
-    <w:lsdException w:name="Medium Shading 1 Accent 6" w:semiHidden="0" w:uiPriority="63" w:unhideWhenUsed="0"/>
-    <w:lsdException w:name="Medium Shading 2 Accent 6" w:semiHidden="0" w:uiPriority="64" w:unhideWhenUsed="0"/>
-    <w:lsdException w:name="Medium List 1 Accent 6" w:semiHidden="0" w:uiPriority="65" w:unhideWhenUsed="0"/>
-    <w:lsdException w:name="Medium List 2 Accent 6" w:semiHidden="0" w:uiPriority="66" w:unhideWhenUsed="0"/>
-    <w:lsdException w:name="Medium Grid 1 Accent 6" w:semiHidden="0" w:uiPriority="67" w:unhideWhenUsed="0"/>
-    <w:lsdException w:name="Medium Grid 2 Accent 6" w:semiHidden="0" w:uiPriority="68" w:unhideWhenUsed="0"/>
-    <w:lsdException w:name="Medium Grid 3 Accent 6" w:semiHidden="0" w:uiPriority="69" w:unhideWhenUsed="0"/>
-    <w:lsdException w:name="Dark List Accent 6" w:semiHidden="0" w:uiPriority="70" w:unhideWhenUsed="0"/>
-    <w:lsdException w:name="Colorful Shading Accent 6" w:semiHidden="0" w:uiPriority="71" w:unhideWhenUsed="0"/>
-    <w:lsdException w:name="Colorful List Accent 6" w:semiHidden="0" w:uiPriority="72" w:unhideWhenUsed="0"/>
-    <w:lsdException w:name="Colorful Grid Accent 6" w:semiHidden="0" w:uiPriority="73" w:unhideWhenUsed="0"/>
-    <w:lsdException w:name="Subtle Emphasis" w:semiHidden="0" w:uiPriority="19" w:unhideWhenUsed="0" w:qFormat="1"/>
-    <w:lsdException w:name="Intense Emphasis" w:semiHidden="0" w:uiPriority="21" w:unhideWhenUsed="0" w:qFormat="1"/>
-    <w:lsdException w:name="Subtle Reference" w:semiHidden="0" w:uiPriority="31" w:unhideWhenUsed="0" w:qFormat="1"/>
-    <w:lsdException w:name="Intense Reference" w:semiHidden="0" w:uiPriority="32" w:unhideWhenUsed="0" w:qFormat="1"/>
-    <w:lsdException w:name="Book Title" w:semiHidden="0" w:uiPriority="33" w:unhideWhenUsed="0" w:qFormat="1"/>
-    <w:lsdException w:name="Bibliography" w:uiPriority="37"/>
-    <w:lsdException w:name="TOC Heading" w:uiPriority="39" w:qFormat="1"/>
+  <w:latentStyles w:defLockedState="0" w:defUIPriority="99" w:defSemiHidden="0" w:defUnhideWhenUsed="0" w:defQFormat="0" w:count="371">
+    <w:lsdException w:name="Normal" w:uiPriority="0" w:qFormat="1"/>
+    <w:lsdException w:name="heading 1" w:uiPriority="9" w:qFormat="1"/>
+    <w:lsdException w:name="heading 2" w:semiHidden="1" w:uiPriority="9" w:unhideWhenUsed="1" w:qFormat="1"/>
+    <w:lsdException w:name="heading 3" w:semiHidden="1" w:uiPriority="9" w:unhideWhenUsed="1" w:qFormat="1"/>
+    <w:lsdException w:name="heading 4" w:semiHidden="1" w:uiPriority="9" w:unhideWhenUsed="1" w:qFormat="1"/>
+    <w:lsdException w:name="heading 5" w:semiHidden="1" w:uiPriority="9" w:unhideWhenUsed="1" w:qFormat="1"/>
+    <w:lsdException w:name="heading 6" w:semiHidden="1" w:uiPriority="9" w:unhideWhenUsed="1" w:qFormat="1"/>
+    <w:lsdException w:name="heading 7" w:semiHidden="1" w:uiPriority="9" w:unhideWhenUsed="1" w:qFormat="1"/>
+    <w:lsdException w:name="heading 8" w:semiHidden="1" w:uiPriority="9" w:unhideWhenUsed="1" w:qFormat="1"/>
+    <w:lsdException w:name="heading 9" w:semiHidden="1" w:uiPriority="9" w:unhideWhenUsed="1" w:qFormat="1"/>
+    <w:lsdException w:name="index 1" w:semiHidden="1" w:unhideWhenUsed="1"/>
+    <w:lsdException w:name="index 2" w:semiHidden="1" w:unhideWhenUsed="1"/>
+    <w:lsdException w:name="index 3" w:semiHidden="1" w:unhideWhenUsed="1"/>
+    <w:lsdException w:name="index 4" w:semiHidden="1" w:unhideWhenUsed="1"/>
+    <w:lsdException w:name="index 5" w:semiHidden="1" w:unhideWhenUsed="1"/>
+    <w:lsdException w:name="index 6" w:semiHidden="1" w:unhideWhenUsed="1"/>
+    <w:lsdException w:name="index 7" w:semiHidden="1" w:unhideWhenUsed="1"/>
+    <w:lsdException w:name="index 8" w:semiHidden="1" w:unhideWhenUsed="1"/>
+    <w:lsdException w:name="index 9" w:semiHidden="1" w:unhideWhenUsed="1"/>
+    <w:lsdException w:name="toc 1" w:semiHidden="1" w:uiPriority="39" w:unhideWhenUsed="1"/>
+    <w:lsdException w:name="toc 2" w:semiHidden="1" w:uiPriority="39" w:unhideWhenUsed="1"/>
+    <w:lsdException w:name="toc 3" w:semiHidden="1" w:uiPriority="39" w:unhideWhenUsed="1"/>
+    <w:lsdException w:name="toc 4" w:semiHidden="1" w:uiPriority="39" w:unhideWhenUsed="1"/>
+    <w:lsdException w:name="toc 5" w:semiHidden="1" w:uiPriority="39" w:unhideWhenUsed="1"/>
+    <w:lsdException w:name="toc 6" w:semiHidden="1" w:uiPriority="39" w:unhideWhenUsed="1"/>
+    <w:lsdException w:name="toc 7" w:semiHidden="1" w:uiPriority="39" w:unhideWhenUsed="1"/>
+    <w:lsdException w:name="toc 8" w:semiHidden="1" w:uiPriority="39" w:unhideWhenUsed="1"/>
+    <w:lsdException w:name="toc 9" w:semiHidden="1" w:uiPriority="39" w:unhideWhenUsed="1"/>
+    <w:lsdException w:name="Normal Indent" w:semiHidden="1" w:unhideWhenUsed="1"/>
+    <w:lsdException w:name="footnote text" w:semiHidden="1" w:unhideWhenUsed="1"/>
+    <w:lsdException w:name="annotation text" w:semiHidden="1" w:unhideWhenUsed="1"/>
+    <w:lsdException w:name="header" w:semiHidden="1" w:unhideWhenUsed="1"/>
+    <w:lsdException w:name="footer" w:semiHidden="1" w:unhideWhenUsed="1"/>
+    <w:lsdException w:name="index heading" w:semiHidden="1" w:unhideWhenUsed="1"/>
+    <w:lsdException w:name="caption" w:semiHidden="1" w:uiPriority="35" w:unhideWhenUsed="1" w:qFormat="1"/>
+    <w:lsdException w:name="table of figures" w:semiHidden="1" w:unhideWhenUsed="1"/>
+    <w:lsdException w:name="envelope address" w:semiHidden="1" w:unhideWhenUsed="1"/>
+    <w:lsdException w:name="envelope return" w:semiHidden="1" w:unhideWhenUsed="1"/>
+    <w:lsdException w:name="footnote reference" w:semiHidden="1" w:unhideWhenUsed="1"/>
+    <w:lsdException w:name="annotation reference" w:semiHidden="1" w:unhideWhenUsed="1"/>
+    <w:lsdException w:name="line number" w:semiHidden="1" w:unhideWhenUsed="1"/>
+    <w:lsdException w:name="page number" w:semiHidden="1" w:unhideWhenUsed="1"/>
+    <w:lsdException w:name="endnote reference" w:semiHidden="1" w:unhideWhenUsed="1"/>
+    <w:lsdException w:name="endnote text" w:semiHidden="1" w:unhideWhenUsed="1"/>
+    <w:lsdException w:name="table of authorities" w:semiHidden="1" w:unhideWhenUsed="1"/>
+    <w:lsdException w:name="macro" w:semiHidden="1" w:unhideWhenUsed="1"/>
+    <w:lsdException w:name="toa heading" w:semiHidden="1" w:unhideWhenUsed="1"/>
+    <w:lsdException w:name="List" w:semiHidden="1" w:unhideWhenUsed="1"/>
+    <w:lsdException w:name="List Bullet" w:semiHidden="1" w:unhideWhenUsed="1"/>
+    <w:lsdException w:name="List Number" w:semiHidden="1" w:unhideWhenUsed="1"/>
+    <w:lsdException w:name="List 2" w:semiHidden="1" w:unhideWhenUsed="1"/>
+    <w:lsdException w:name="List 3" w:semiHidden="1" w:unhideWhenUsed="1"/>
+    <w:lsdException w:name="List 4" w:semiHidden="1" w:unhideWhenUsed="1"/>
+    <w:lsdException w:name="List 5" w:semiHidden="1" w:unhideWhenUsed="1"/>
+    <w:lsdException w:name="List Bullet 2" w:semiHidden="1" w:unhideWhenUsed="1"/>
+    <w:lsdException w:name="List Bullet 3" w:semiHidden="1" w:unhideWhenUsed="1"/>
+    <w:lsdException w:name="List Bullet 4" w:semiHidden="1" w:unhideWhenUsed="1"/>
+    <w:lsdException w:name="List Bullet 5" w:semiHidden="1" w:unhideWhenUsed="1"/>
+    <w:lsdException w:name="List Number 2" w:semiHidden="1" w:unhideWhenUsed="1"/>
+    <w:lsdException w:name="List Number 3" w:semiHidden="1" w:unhideWhenUsed="1"/>
+    <w:lsdException w:name="List Number 4" w:semiHidden="1" w:unhideWhenUsed="1"/>
+    <w:lsdException w:name="List Number 5" w:semiHidden="1" w:unhideWhenUsed="1"/>
+    <w:lsdException w:name="Title" w:uiPriority="10" w:qFormat="1"/>
+    <w:lsdException w:name="Closing" w:semiHidden="1" w:unhideWhenUsed="1"/>
+    <w:lsdException w:name="Signature" w:semiHidden="1" w:unhideWhenUsed="1"/>
+    <w:lsdException w:name="Default Paragraph Font" w:semiHidden="1" w:uiPriority="1" w:unhideWhenUsed="1"/>
+    <w:lsdException w:name="Body Text" w:semiHidden="1" w:unhideWhenUsed="1"/>
+    <w:lsdException w:name="Body Text Indent" w:semiHidden="1" w:unhideWhenUsed="1"/>
+    <w:lsdException w:name="List Continue" w:semiHidden="1" w:unhideWhenUsed="1"/>
+    <w:lsdException w:name="List Continue 2" w:semiHidden="1" w:unhideWhenUsed="1"/>
+    <w:lsdException w:name="List Continue 3" w:semiHidden="1" w:unhideWhenUsed="1"/>
+    <w:lsdException w:name="List Continue 4" w:semiHidden="1" w:unhideWhenUsed="1"/>
+    <w:lsdException w:name="List Continue 5" w:semiHidden="1" w:unhideWhenUsed="1"/>
+    <w:lsdException w:name="Message Header" w:semiHidden="1" w:unhideWhenUsed="1"/>
+    <w:lsdException w:name="Subtitle" w:uiPriority="11" w:qFormat="1"/>
+    <w:lsdException w:name="Salutation" w:semiHidden="1" w:unhideWhenUsed="1"/>
+    <w:lsdException w:name="Date" w:semiHidden="1" w:unhideWhenUsed="1"/>
+    <w:lsdException w:name="Body Text First Indent" w:semiHidden="1" w:unhideWhenUsed="1"/>
+    <w:lsdException w:name="Body Text First Indent 2" w:semiHidden="1" w:unhideWhenUsed="1"/>
+    <w:lsdException w:name="Note Heading" w:semiHidden="1" w:unhideWhenUsed="1"/>
+    <w:lsdException w:name="Body Text 2" w:semiHidden="1" w:unhideWhenUsed="1"/>
+    <w:lsdException w:name="Body Text 3" w:semiHidden="1" w:unhideWhenUsed="1"/>
+    <w:lsdException w:name="Body Text Indent 2" w:semiHidden="1" w:unhideWhenUsed="1"/>
+    <w:lsdException w:name="Body Text Indent 3" w:semiHidden="1" w:unhideWhenUsed="1"/>
+    <w:lsdException w:name="Block Text" w:semiHidden="1" w:unhideWhenUsed="1"/>
+    <w:lsdException w:name="Hyperlink" w:semiHidden="1" w:unhideWhenUsed="1"/>
+    <w:lsdException w:name="FollowedHyperlink" w:semiHidden="1" w:unhideWhenUsed="1"/>
+    <w:lsdException w:name="Strong" w:uiPriority="22" w:qFormat="1"/>
+    <w:lsdException w:name="Emphasis" w:uiPriority="20" w:qFormat="1"/>
+    <w:lsdException w:name="Document Map" w:semiHidden="1" w:unhideWhenUsed="1"/>
+    <w:lsdException w:name="Plain Text" w:semiHidden="1" w:unhideWhenUsed="1"/>
+    <w:lsdException w:name="E-mail Signature" w:semiHidden="1" w:unhideWhenUsed="1"/>
+    <w:lsdException w:name="HTML Top of Form" w:semiHidden="1" w:unhideWhenUsed="1"/>
+    <w:lsdException w:name="HTML Bottom of Form" w:semiHidden="1" w:unhideWhenUsed="1"/>
+    <w:lsdException w:name="Normal (Web)" w:semiHidden="1" w:unhideWhenUsed="1"/>
+    <w:lsdException w:name="HTML Acronym" w:semiHidden="1" w:unhideWhenUsed="1"/>
+    <w:lsdException w:name="HTML Address" w:semiHidden="1" w:unhideWhenUsed="1"/>
+    <w:lsdException w:name="HTML Cite" w:semiHidden="1" w:unhideWhenUsed="1"/>
+    <w:lsdException w:name="HTML Code" w:semiHidden="1" w:unhideWhenUsed="1"/>
+    <w:lsdException w:name="HTML Definition" w:semiHidden="1" w:unhideWhenUsed="1"/>
+    <w:lsdException w:name="HTML Keyboard" w:semiHidden="1" w:unhideWhenUsed="1"/>
+    <w:lsdException w:name="HTML Preformatted" w:semiHidden="1" w:unhideWhenUsed="1"/>
+    <w:lsdException w:name="HTML Sample" w:semiHidden="1" w:unhideWhenUsed="1"/>
+    <w:lsdException w:name="HTML Typewriter" w:semiHidden="1" w:unhideWhenUsed="1"/>
+    <w:lsdException w:name="HTML Variable" w:semiHidden="1" w:unhideWhenUsed="1"/>
+    <w:lsdException w:name="Normal Table" w:semiHidden="1" w:unhideWhenUsed="1"/>
+    <w:lsdException w:name="annotation subject" w:semiHidden="1" w:unhideWhenUsed="1"/>
+    <w:lsdException w:name="No List" w:semiHidden="1" w:unhideWhenUsed="1"/>
+    <w:lsdException w:name="Outline List 1" w:semiHidden="1" w:unhideWhenUsed="1"/>
+    <w:lsdException w:name="Outline List 2" w:semiHidden="1" w:unhideWhenUsed="1"/>
+    <w:lsdException w:name="Outline List 3" w:semiHidden="1" w:unhideWhenUsed="1"/>
+    <w:lsdException w:name="Table Simple 1" w:semiHidden="1" w:unhideWhenUsed="1"/>
+    <w:lsdException w:name="Table Simple 2" w:semiHidden="1" w:unhideWhenUsed="1"/>
+    <w:lsdException w:name="Table Simple 3" w:semiHidden="1" w:unhideWhenUsed="1"/>
+    <w:lsdException w:name="Table Classic 1" w:semiHidden="1" w:unhideWhenUsed="1"/>
+    <w:lsdException w:name="Table Classic 2" w:semiHidden="1" w:unhideWhenUsed="1"/>
+    <w:lsdException w:name="Table Classic 3" w:semiHidden="1" w:unhideWhenUsed="1"/>
+    <w:lsdException w:name="Table Classic 4" w:semiHidden="1" w:unhideWhenUsed="1"/>
+    <w:lsdException w:name="Table Colorful 1" w:semiHidden="1" w:unhideWhenUsed="1"/>
+    <w:lsdException w:name="Table Colorful 2" w:semiHidden="1" w:unhideWhenUsed="1"/>
+    <w:lsdException w:name="Table Colorful 3" w:semiHidden="1" w:unhideWhenUsed="1"/>
+    <w:lsdException w:name="Table Columns 1" w:semiHidden="1" w:unhideWhenUsed="1"/>
+    <w:lsdException w:name="Table Columns 2" w:semiHidden="1" w:unhideWhenUsed="1"/>
+    <w:lsdException w:name="Table Columns 3" w:semiHidden="1" w:unhideWhenUsed="1"/>
+    <w:lsdException w:name="Table Columns 4" w:semiHidden="1" w:unhideWhenUsed="1"/>
+    <w:lsdException w:name="Table Columns 5" w:semiHidden="1" w:unhideWhenUsed="1"/>
+    <w:lsdException w:name="Table Grid 1" w:semiHidden="1" w:unhideWhenUsed="1"/>
+    <w:lsdException w:name="Table Grid 2" w:semiHidden="1" w:unhideWhenUsed="1"/>
+    <w:lsdException w:name="Table Grid 3" w:semiHidden="1" w:unhideWhenUsed="1"/>
+    <w:lsdException w:name="Table Grid 4" w:semiHidden="1" w:unhideWhenUsed="1"/>
+    <w:lsdException w:name="Table Grid 5" w:semiHidden="1" w:unhideWhenUsed="1"/>
+    <w:lsdException w:name="Table Grid 6" w:semiHidden="1" w:unhideWhenUsed="1"/>
+    <w:lsdException w:name="Table Grid 7" w:semiHidden="1" w:unhideWhenUsed="1"/>
+    <w:lsdException w:name="Table Grid 8" w:semiHidden="1" w:unhideWhenUsed="1"/>
+    <w:lsdException w:name="Table List 1" w:semiHidden="1" w:unhideWhenUsed="1"/>
+    <w:lsdException w:name="Table List 2" w:semiHidden="1" w:unhideWhenUsed="1"/>
+    <w:lsdException w:name="Table List 3" w:semiHidden="1" w:unhideWhenUsed="1"/>
+    <w:lsdException w:name="Table List 4" w:semiHidden="1" w:unhideWhenUsed="1"/>
+    <w:lsdException w:name="Table List 5" w:semiHidden="1" w:unhideWhenUsed="1"/>
+    <w:lsdException w:name="Table List 6" w:semiHidden="1" w:unhideWhenUsed="1"/>
+    <w:lsdException w:name="Table List 7" w:semiHidden="1" w:unhideWhenUsed="1"/>
+    <w:lsdException w:name="Table List 8" w:semiHidden="1" w:unhideWhenUsed="1"/>
+    <w:lsdException w:name="Table 3D effects 1" w:semiHidden="1" w:unhideWhenUsed="1"/>
+    <w:lsdException w:name="Table 3D effects 2" w:semiHidden="1" w:unhideWhenUsed="1"/>
+    <w:lsdException w:name="Table 3D effects 3" w:semiHidden="1" w:unhideWhenUsed="1"/>
+    <w:lsdException w:name="Table Contemporary" w:semiHidden="1" w:unhideWhenUsed="1"/>
+    <w:lsdException w:name="Table Elegant" w:semiHidden="1" w:unhideWhenUsed="1"/>
+    <w:lsdException w:name="Table Professional" w:semiHidden="1" w:unhideWhenUsed="1"/>
+    <w:lsdException w:name="Table Subtle 1" w:semiHidden="1" w:unhideWhenUsed="1"/>
+    <w:lsdException w:name="Table Subtle 2" w:semiHidden="1" w:unhideWhenUsed="1"/>
+    <w:lsdException w:name="Table Web 1" w:semiHidden="1" w:unhideWhenUsed="1"/>
+    <w:lsdException w:name="Table Web 2" w:semiHidden="1" w:unhideWhenUsed="1"/>
+    <w:lsdException w:name="Table Web 3" w:semiHidden="1" w:unhideWhenUsed="1"/>
+    <w:lsdException w:name="Balloon Text" w:semiHidden="1" w:unhideWhenUsed="1"/>
+    <w:lsdException w:name="Table Grid" w:uiPriority="59"/>
+    <w:lsdException w:name="Table Theme" w:semiHidden="1" w:unhideWhenUsed="1"/>
+    <w:lsdException w:name="Placeholder Text" w:semiHidden="1"/>
+    <w:lsdException w:name="No Spacing" w:uiPriority="1" w:qFormat="1"/>
+    <w:lsdException w:name="Light Shading" w:uiPriority="60"/>
+    <w:lsdException w:name="Light List" w:uiPriority="61"/>
+    <w:lsdException w:name="Light Grid" w:uiPriority="62"/>
+    <w:lsdException w:name="Medium Shading 1" w:uiPriority="63"/>
+    <w:lsdException w:name="Medium Shading 2" w:uiPriority="64"/>
+    <w:lsdException w:name="Medium List 1" w:uiPriority="65"/>
+    <w:lsdException w:name="Medium List 2" w:uiPriority="66"/>
+    <w:lsdException w:name="Medium Grid 1" w:uiPriority="67"/>
+    <w:lsdException w:name="Medium Grid 2" w:uiPriority="68"/>
+    <w:lsdException w:name="Medium Grid 3" w:uiPriority="69"/>
+    <w:lsdException w:name="Dark List" w:uiPriority="70"/>
+    <w:lsdException w:name="Colorful Shading" w:uiPriority="71"/>
+    <w:lsdException w:name="Colorful List" w:uiPriority="72"/>
+    <w:lsdException w:name="Colorful Grid" w:uiPriority="73"/>
+    <w:lsdException w:name="Light Shading Accent 1" w:uiPriority="60"/>
+    <w:lsdException w:name="Light List Accent 1" w:uiPriority="61"/>
+    <w:lsdException w:name="Light Grid Accent 1" w:uiPriority="62"/>
+    <w:lsdException w:name="Medium Shading 1 Accent 1" w:uiPriority="63"/>
+    <w:lsdException w:name="Medium Shading 2 Accent 1" w:uiPriority="64"/>
+    <w:lsdException w:name="Medium List 1 Accent 1" w:uiPriority="65"/>
+    <w:lsdException w:name="Revision" w:semiHidden="1"/>
+    <w:lsdException w:name="List Paragraph" w:uiPriority="34" w:qFormat="1"/>
+    <w:lsdException w:name="Quote" w:uiPriority="29" w:qFormat="1"/>
+    <w:lsdException w:name="Intense Quote" w:uiPriority="30" w:qFormat="1"/>
+    <w:lsdException w:name="Medium List 2 Accent 1" w:uiPriority="66"/>
+    <w:lsdException w:name="Medium Grid 1 Accent 1" w:uiPriority="67"/>
+    <w:lsdException w:name="Medium Grid 2 Accent 1" w:uiPriority="68"/>
+    <w:lsdException w:name="Medium Grid 3 Accent 1" w:uiPriority="69"/>
+    <w:lsdException w:name="Dark List Accent 1" w:uiPriority="70"/>
+    <w:lsdException w:name="Colorful Shading Accent 1" w:uiPriority="71"/>
+    <w:lsdException w:name="Colorful List Accent 1" w:uiPriority="72"/>
+    <w:lsdException w:name="Colorful Grid Accent 1" w:uiPriority="73"/>
+    <w:lsdException w:name="Light Shading Accent 2" w:uiPriority="60"/>
+    <w:lsdException w:name="Light List Accent 2" w:uiPriority="61"/>
+    <w:lsdException w:name="Light Grid Accent 2" w:uiPriority="62"/>
+    <w:lsdException w:name="Medium Shading 1 Accent 2" w:uiPriority="63"/>
+    <w:lsdException w:name="Medium Shading 2 Accent 2" w:uiPriority="64"/>
+    <w:lsdException w:name="Medium List 1 Accent 2" w:uiPriority="65"/>
+    <w:lsdException w:name="Medium List 2 Accent 2" w:uiPriority="66"/>
+    <w:lsdException w:name="Medium Grid 1 Accent 2" w:uiPriority="67"/>
+    <w:lsdException w:name="Medium Grid 2 Accent 2" w:uiPriority="68"/>
+    <w:lsdException w:name="Medium Grid 3 Accent 2" w:uiPriority="69"/>
+    <w:lsdException w:name="Dark List Accent 2" w:uiPriority="70"/>
+    <w:lsdException w:name="Colorful Shading Accent 2" w:uiPriority="71"/>
+    <w:lsdException w:name="Colorful List Accent 2" w:uiPriority="72"/>
+    <w:lsdException w:name="Colorful Grid Accent 2" w:uiPriority="73"/>
+    <w:lsdException w:name="Light Shading Accent 3" w:uiPriority="60"/>
+    <w:lsdException w:name="Light List Accent 3" w:uiPriority="61"/>
+    <w:lsdException w:name="Light Grid Accent 3" w:uiPriority="62"/>
+    <w:lsdException w:name="Medium Shading 1 Accent 3" w:uiPriority="63"/>
+    <w:lsdException w:name="Medium Shading 2 Accent 3" w:uiPriority="64"/>
+    <w:lsdException w:name="Medium List 1 Accent 3" w:uiPriority="65"/>
+    <w:lsdException w:name="Medium List 2 Accent 3" w:uiPriority="66"/>
+    <w:lsdException w:name="Medium Grid 1 Accent 3" w:uiPriority="67"/>
+    <w:lsdException w:name="Medium Grid 2 Accent 3" w:uiPriority="68"/>
+    <w:lsdException w:name="Medium Grid 3 Accent 3" w:uiPriority="69"/>
+    <w:lsdException w:name="Dark List Accent 3" w:uiPriority="70"/>
+    <w:lsdException w:name="Colorful Shading Accent 3" w:uiPriority="71"/>
+    <w:lsdException w:name="Colorful List Accent 3" w:uiPriority="72"/>
+    <w:lsdException w:name="Colorful Grid Accent 3" w:uiPriority="73"/>
+    <w:lsdException w:name="Light Shading Accent 4" w:uiPriority="60"/>
+    <w:lsdException w:name="Light List Accent 4" w:uiPriority="61"/>
+    <w:lsdException w:name="Light Grid Accent 4" w:uiPriority="62"/>
+    <w:lsdException w:name="Medium Shading 1 Accent 4" w:uiPriority="63"/>
+    <w:lsdException w:name="Medium Shading 2 Accent 4" w:uiPriority="64"/>
+    <w:lsdException w:name="Medium List 1 Accent 4" w:uiPriority="65"/>
+    <w:lsdException w:name="Medium List 2 Accent 4" w:uiPriority="66"/>
+    <w:lsdException w:name="Medium Grid 1 Accent 4" w:uiPriority="67"/>
+    <w:lsdException w:name="Medium Grid 2 Accent 4" w:uiPriority="68"/>
+    <w:lsdException w:name="Medium Grid 3 Accent 4" w:uiPriority="69"/>
+    <w:lsdException w:name="Dark List Accent 4" w:uiPriority="70"/>
+    <w:lsdException w:name="Colorful Shading Accent 4" w:uiPriority="71"/>
+    <w:lsdException w:name="Colorful List Accent 4" w:uiPriority="72"/>
+    <w:lsdException w:name="Colorful Grid Accent 4" w:uiPriority="73"/>
+    <w:lsdException w:name="Light Shading Accent 5" w:uiPriority="60"/>
+    <w:lsdException w:name="Light List Accent 5" w:uiPriority="61"/>
+    <w:lsdException w:name="Light Grid Accent 5" w:uiPriority="62"/>
+    <w:lsdException w:name="Medium Shading 1 Accent 5" w:uiPriority="63"/>
+    <w:lsdException w:name="Medium Shading 2 Accent 5" w:uiPriority="64"/>
+    <w:lsdException w:name="Medium List 1 Accent 5" w:uiPriority="65"/>
+    <w:lsdException w:name="Medium List 2 Accent 5" w:uiPriority="66"/>
+    <w:lsdException w:name="Medium Grid 1 Accent 5" w:uiPriority="67"/>
+    <w:lsdException w:name="Medium Grid 2 Accent 5" w:uiPriority="68"/>
+    <w:lsdException w:name="Medium Grid 3 Accent 5" w:uiPriority="69"/>
+    <w:lsdException w:name="Dark List Accent 5" w:uiPriority="70"/>
+    <w:lsdException w:name="Colorful Shading Accent 5" w:uiPriority="71"/>
+    <w:lsdException w:name="Colorful List Accent 5" w:uiPriority="72"/>
+    <w:lsdException w:name="Colorful Grid Accent 5" w:uiPriority="73"/>
+    <w:lsdException w:name="Light Shading Accent 6" w:uiPriority="60"/>
+    <w:lsdException w:name="Light List Accent 6" w:uiPriority="61"/>
+    <w:lsdException w:name="Light Grid Accent 6" w:uiPriority="62"/>
+    <w:lsdException w:name="Medium Shading 1 Accent 6" w:uiPriority="63"/>
+    <w:lsdException w:name="Medium Shading 2 Accent 6" w:uiPriority="64"/>
+    <w:lsdException w:name="Medium List 1 Accent 6" w:uiPriority="65"/>
+    <w:lsdException w:name="Medium List 2 Accent 6" w:uiPriority="66"/>
+    <w:lsdException w:name="Medium Grid 1 Accent 6" w:uiPriority="67"/>
+    <w:lsdException w:name="Medium Grid 2 Accent 6" w:uiPriority="68"/>
+    <w:lsdException w:name="Medium Grid 3 Accent 6" w:uiPriority="69"/>
+    <w:lsdException w:name="Dark List Accent 6" w:uiPriority="70"/>
+    <w:lsdException w:name="Colorful Shading Accent 6" w:uiPriority="71"/>
+    <w:lsdException w:name="Colorful List Accent 6" w:uiPriority="72"/>
+    <w:lsdException w:name="Colorful Grid Accent 6" w:uiPriority="73"/>
+    <w:lsdException w:name="Subtle Emphasis" w:uiPriority="19" w:qFormat="1"/>
+    <w:lsdException w:name="Intense Emphasis" w:uiPriority="21" w:qFormat="1"/>
+    <w:lsdException w:name="Subtle Reference" w:uiPriority="31" w:qFormat="1"/>
+    <w:lsdException w:name="Intense Reference" w:uiPriority="32" w:qFormat="1"/>
+    <w:lsdException w:name="Book Title" w:uiPriority="33" w:qFormat="1"/>
+    <w:lsdException w:name="Bibliography" w:semiHidden="1" w:uiPriority="37" w:unhideWhenUsed="1"/>
+    <w:lsdException w:name="TOC Heading" w:semiHidden="1" w:uiPriority="39" w:unhideWhenUsed="1" w:qFormat="1"/>
+    <w:lsdException w:name="Plain Table 1" w:uiPriority="41"/>
+    <w:lsdException w:name="Plain Table 2" w:uiPriority="42"/>
+    <w:lsdException w:name="Plain Table 3" w:uiPriority="43"/>
+    <w:lsdException w:name="Plain Table 4" w:uiPriority="44"/>
+    <w:lsdException w:name="Plain Table 5" w:uiPriority="45"/>
+    <w:lsdException w:name="Grid Table Light" w:uiPriority="40"/>
+    <w:lsdException w:name="Grid Table 1 Light" w:uiPriority="46"/>
+    <w:lsdException w:name="Grid Table 2" w:uiPriority="47"/>
+    <w:lsdException w:name="Grid Table 3" w:uiPriority="48"/>
+    <w:lsdException w:name="Grid Table 4" w:uiPriority="49"/>
+    <w:lsdException w:name="Grid Table 5 Dark" w:uiPriority="50"/>
+    <w:lsdException w:name="Grid Table 6 Colorful" w:uiPriority="51"/>
+    <w:lsdException w:name="Grid Table 7 Colorful" w:uiPriority="52"/>
+    <w:lsdException w:name="Grid Table 1 Light Accent 1" w:uiPriority="46"/>
+    <w:lsdException w:name="Grid Table 2 Accent 1" w:uiPriority="47"/>
+    <w:lsdException w:name="Grid Table 3 Accent 1" w:uiPriority="48"/>
+    <w:lsdException w:name="Grid Table 4 Accent 1" w:uiPriority="49"/>
+    <w:lsdException w:name="Grid Table 5 Dark Accent 1" w:uiPriority="50"/>
+    <w:lsdException w:name="Grid Table 6 Colorful Accent 1" w:uiPriority="51"/>
+    <w:lsdException w:name="Grid Table 7 Colorful Accent 1" w:uiPriority="52"/>
+    <w:lsdException w:name="Grid Table 1 Light Accent 2" w:uiPriority="46"/>
+    <w:lsdException w:name="Grid Table 2 Accent 2" w:uiPriority="47"/>
+    <w:lsdException w:name="Grid Table 3 Accent 2" w:uiPriority="48"/>
+    <w:lsdException w:name="Grid Table 4 Accent 2" w:uiPriority="49"/>
+    <w:lsdException w:name="Grid Table 5 Dark Accent 2" w:uiPriority="50"/>
+    <w:lsdException w:name="Grid Table 6 Colorful Accent 2" w:uiPriority="51"/>
+    <w:lsdException w:name="Grid Table 7 Colorful Accent 2" w:uiPriority="52"/>
+    <w:lsdException w:name="Grid Table 1 Light Accent 3" w:uiPriority="46"/>
+    <w:lsdException w:name="Grid Table 2 Accent 3" w:uiPriority="47"/>
+    <w:lsdException w:name="Grid Table 3 Accent 3" w:uiPriority="48"/>
+    <w:lsdException w:name="Grid Table 4 Accent 3" w:uiPriority="49"/>
+    <w:lsdException w:name="Grid Table 5 Dark Accent 3" w:uiPriority="50"/>
+    <w:lsdException w:name="Grid Table 6 Colorful Accent 3" w:uiPriority="51"/>
+    <w:lsdException w:name="Grid Table 7 Colorful Accent 3" w:uiPriority="52"/>
+    <w:lsdException w:name="Grid Table 1 Light Accent 4" w:uiPriority="46"/>
+    <w:lsdException w:name="Grid Table 2 Accent 4" w:uiPriority="47"/>
+    <w:lsdException w:name="Grid Table 3 Accent 4" w:uiPriority="48"/>
+    <w:lsdException w:name="Grid Table 4 Accent 4" w:uiPriority="49"/>
+    <w:lsdException w:name="Grid Table 5 Dark Accent 4" w:uiPriority="50"/>
+    <w:lsdException w:name="Grid Table 6 Colorful Accent 4" w:uiPriority="51"/>
+    <w:lsdException w:name="Grid Table 7 Colorful Accent 4" w:uiPriority="52"/>
+    <w:lsdException w:name="Grid Table 1 Light Accent 5" w:uiPriority="46"/>
+    <w:lsdException w:name="Grid Table 2 Accent 5" w:uiPriority="47"/>
+    <w:lsdException w:name="Grid Table 3 Accent 5" w:uiPriority="48"/>
+    <w:lsdException w:name="Grid Table 4 Accent 5" w:uiPriority="49"/>
+    <w:lsdException w:name="Grid Table 5 Dark Accent 5" w:uiPriority="50"/>
+    <w:lsdException w:name="Grid Table 6 Colorful Accent 5" w:uiPriority="51"/>
+    <w:lsdException w:name="Grid Table 7 Colorful Accent 5" w:uiPriority="52"/>
+    <w:lsdException w:name="Grid Table 1 Light Accent 6" w:uiPriority="46"/>
+    <w:lsdException w:name="Grid Table 2 Accent 6" w:uiPriority="47"/>
+    <w:lsdException w:name="Grid Table 3 Accent 6" w:uiPriority="48"/>
+    <w:lsdException w:name="Grid Table 4 Accent 6" w:uiPriority="49"/>
+    <w:lsdException w:name="Grid Table 5 Dark Accent 6" w:uiPriority="50"/>
+    <w:lsdException w:name="Grid Table 6 Colorful Accent 6" w:uiPriority="51"/>
+    <w:lsdException w:name="Grid Table 7 Colorful Accent 6" w:uiPriority="52"/>
+    <w:lsdException w:name="List Table 1 Light" w:uiPriority="46"/>
+    <w:lsdException w:name="List Table 2" w:uiPriority="47"/>
+    <w:lsdException w:name="List Table 3" w:uiPriority="48"/>
+    <w:lsdException w:name="List Table 4" w:uiPriority="49"/>
+    <w:lsdException w:name="List Table 5 Dark" w:uiPriority="50"/>
+    <w:lsdException w:name="List Table 6 Colorful" w:uiPriority="51"/>
+    <w:lsdException w:name="List Table 7 Colorful" w:uiPriority="52"/>
+    <w:lsdException w:name="List Table 1 Light Accent 1" w:uiPriority="46"/>
+    <w:lsdException w:name="List Table 2 Accent 1" w:uiPriority="47"/>
+    <w:lsdException w:name="List Table 3 Accent 1" w:uiPriority="48"/>
+    <w:lsdException w:name="List Table 4 Accent 1" w:uiPriority="49"/>
+    <w:lsdException w:name="List Table 5 Dark Accent 1" w:uiPriority="50"/>
+    <w:lsdException w:name="List Table 6 Colorful Accent 1" w:uiPriority="51"/>
+    <w:lsdException w:name="List Table 7 Colorful Accent 1" w:uiPriority="52"/>
+    <w:lsdException w:name="List Table 1 Light Accent 2" w:uiPriority="46"/>
+    <w:lsdException w:name="List Table 2 Accent 2" w:uiPriority="47"/>
+    <w:lsdException w:name="List Table 3 Accent 2" w:uiPriority="48"/>
+    <w:lsdException w:name="List Table 4 Accent 2" w:uiPriority="49"/>
+    <w:lsdException w:name="List Table 5 Dark Accent 2" w:uiPriority="50"/>
+    <w:lsdException w:name="List Table 6 Colorful Accent 2" w:uiPriority="51"/>
+    <w:lsdException w:name="List Table 7 Colorful Accent 2" w:uiPriority="52"/>
+    <w:lsdException w:name="List Table 1 Light Accent 3" w:uiPriority="46"/>
+    <w:lsdException w:name="List Table 2 Accent 3" w:uiPriority="47"/>
+    <w:lsdException w:name="List Table 3 Accent 3" w:uiPriority="48"/>
+    <w:lsdException w:name="List Table 4 Accent 3" w:uiPriority="49"/>
+    <w:lsdException w:name="List Table 5 Dark Accent 3" w:uiPriority="50"/>
+    <w:lsdException w:name="List Table 6 Colorful Accent 3" w:uiPriority="51"/>
+    <w:lsdException w:name="List Table 7 Colorful Accent 3" w:uiPriority="52"/>
+    <w:lsdException w:name="List Table 1 Light Accent 4" w:uiPriority="46"/>
+    <w:lsdException w:name="List Table 2 Accent 4" w:uiPriority="47"/>
+    <w:lsdException w:name="List Table 3 Accent 4" w:uiPriority="48"/>
+    <w:lsdException w:name="List Table 4 Accent 4" w:uiPriority="49"/>
+    <w:lsdException w:name="List Table 5 Dark Accent 4" w:uiPriority="50"/>
+    <w:lsdException w:name="List Table 6 Colorful Accent 4" w:uiPriority="51"/>
+    <w:lsdException w:name="List Table 7 Colorful Accent 4" w:uiPriority="52"/>
+    <w:lsdException w:name="List Table 1 Light Accent 5" w:uiPriority="46"/>
+    <w:lsdException w:name="List Table 2 Accent 5" w:uiPriority="47"/>
+    <w:lsdException w:name="List Table 3 Accent 5" w:uiPriority="48"/>
+    <w:lsdException w:name="List Table 4 Accent 5" w:uiPriority="49"/>
+    <w:lsdException w:name="List Table 5 Dark Accent 5" w:uiPriority="50"/>
+    <w:lsdException w:name="List Table 6 Colorful Accent 5" w:uiPriority="51"/>
+    <w:lsdException w:name="List Table 7 Colorful Accent 5" w:uiPriority="52"/>
+    <w:lsdException w:name="List Table 1 Light Accent 6" w:uiPriority="46"/>
+    <w:lsdException w:name="List Table 2 Accent 6" w:uiPriority="47"/>
+    <w:lsdException w:name="List Table 3 Accent 6" w:uiPriority="48"/>
+    <w:lsdException w:name="List Table 4 Accent 6" w:uiPriority="49"/>
+    <w:lsdException w:name="List Table 5 Dark Accent 6" w:uiPriority="50"/>
+    <w:lsdException w:name="List Table 6 Colorful Accent 6" w:uiPriority="51"/>
+    <w:lsdException w:name="List Table 7 Colorful Accent 6" w:uiPriority="52"/>
   </w:latentStyles>
   <w:style w:type="paragraph" w:default="1" w:styleId="a">
     <w:name w:val="Normal"/>
@@ -2272,7 +4166,6 @@
     <w:uiPriority w:val="99"/>
     <w:semiHidden/>
     <w:unhideWhenUsed/>
-    <w:qFormat/>
     <w:tblPr>
       <w:tblInd w:w="0" w:type="dxa"/>
       <w:tblCellMar>
@@ -2294,7 +4187,6 @@
     <w:basedOn w:val="a"/>
     <w:link w:val="Char"/>
     <w:uiPriority w:val="99"/>
-    <w:semiHidden/>
     <w:unhideWhenUsed/>
     <w:rsid w:val="00E470C0"/>
     <w:pPr>
@@ -2318,7 +4210,6 @@
     <w:basedOn w:val="a0"/>
     <w:link w:val="a3"/>
     <w:uiPriority w:val="99"/>
-    <w:semiHidden/>
     <w:rsid w:val="00E470C0"/>
     <w:rPr>
       <w:sz w:val="18"/>
@@ -2330,7 +4221,6 @@
     <w:basedOn w:val="a"/>
     <w:link w:val="Char0"/>
     <w:uiPriority w:val="99"/>
-    <w:semiHidden/>
     <w:unhideWhenUsed/>
     <w:rsid w:val="00E470C0"/>
     <w:pPr>
@@ -2351,7 +4241,6 @@
     <w:basedOn w:val="a0"/>
     <w:link w:val="a4"/>
     <w:uiPriority w:val="99"/>
-    <w:semiHidden/>
     <w:rsid w:val="00E470C0"/>
     <w:rPr>
       <w:sz w:val="18"/>
@@ -2418,7 +4307,6 @@
     <w:uiPriority w:val="59"/>
     <w:rsid w:val="00E470C0"/>
     <w:tblPr>
-      <w:tblInd w:w="0" w:type="dxa"/>
       <w:tblBorders>
         <w:top w:val="single" w:sz="4" w:space="0" w:color="000000" w:themeColor="text1"/>
         <w:left w:val="single" w:sz="4" w:space="0" w:color="000000" w:themeColor="text1"/>
@@ -2427,12 +4315,6 @@
         <w:insideH w:val="single" w:sz="4" w:space="0" w:color="000000" w:themeColor="text1"/>
         <w:insideV w:val="single" w:sz="4" w:space="0" w:color="000000" w:themeColor="text1"/>
       </w:tblBorders>
-      <w:tblCellMar>
-        <w:top w:w="0" w:type="dxa"/>
-        <w:left w:w="108" w:type="dxa"/>
-        <w:bottom w:w="0" w:type="dxa"/>
-        <w:right w:w="108" w:type="dxa"/>
-      </w:tblCellMar>
     </w:tblPr>
   </w:style>
   <w:style w:type="character" w:customStyle="1" w:styleId="4Char">

--- a/linux/linux操作随笔.docx
+++ b/linux/linux操作随笔.docx
@@ -4,717 +4,14 @@
   <w:body>
     <w:p>
       <w:pPr>
-        <w:pStyle w:val="3"/>
-      </w:pPr>
-      <w:r>
-        <w:rPr>
-          <w:rFonts w:hint="eastAsia"/>
-        </w:rPr>
-        <w:t>1</w:t>
-      </w:r>
-      <w:r>
-        <w:rPr>
-          <w:rFonts w:hint="eastAsia"/>
-        </w:rPr>
-        <w:t>、</w:t>
-      </w:r>
-      <w:r>
-        <w:rPr>
-          <w:rFonts w:hint="eastAsia"/>
-        </w:rPr>
-        <w:t>ifcfg-eth0</w:t>
-      </w:r>
-      <w:r>
-        <w:rPr>
-          <w:rFonts w:hint="eastAsia"/>
-        </w:rPr>
-        <w:t>配置</w:t>
-      </w:r>
-    </w:p>
-    <w:p>
-      <w:pPr>
-        <w:pStyle w:val="4"/>
-      </w:pPr>
-      <w:r>
-        <w:rPr>
-          <w:rFonts w:hint="eastAsia"/>
-        </w:rPr>
-        <w:t>桥接模式：</w:t>
-      </w:r>
-    </w:p>
-    <w:tbl>
-      <w:tblPr>
-        <w:tblStyle w:val="a6"/>
-        <w:tblW w:w="0" w:type="auto"/>
-        <w:tblLook w:val="04A0" w:firstRow="1" w:lastRow="0" w:firstColumn="1" w:lastColumn="0" w:noHBand="0" w:noVBand="1"/>
-      </w:tblPr>
-      <w:tblGrid>
-        <w:gridCol w:w="8522"/>
-      </w:tblGrid>
-      <w:tr>
-        <w:tc>
-          <w:tcPr>
-            <w:tcW w:w="8522" w:type="dxa"/>
-          </w:tcPr>
-          <w:p>
-            <w:pPr>
-              <w:rPr>
-                <w:rFonts w:ascii="Courier New" w:hAnsi="Courier New" w:cs="Courier New"/>
-                <w:sz w:val="18"/>
-                <w:szCs w:val="18"/>
-              </w:rPr>
-            </w:pPr>
-            <w:r>
-              <w:rPr>
-                <w:rFonts w:ascii="Courier New" w:hAnsi="Courier New" w:cs="Courier New"/>
-                <w:sz w:val="18"/>
-                <w:szCs w:val="18"/>
-              </w:rPr>
-              <w:t>DEVICE=eth0</w:t>
-            </w:r>
-          </w:p>
-          <w:p>
-            <w:pPr>
-              <w:rPr>
-                <w:rFonts w:ascii="Courier New" w:hAnsi="Courier New" w:cs="Courier New"/>
-                <w:sz w:val="18"/>
-                <w:szCs w:val="18"/>
-              </w:rPr>
-            </w:pPr>
-            <w:r>
-              <w:rPr>
-                <w:rFonts w:ascii="Courier New" w:hAnsi="Courier New" w:cs="Courier New"/>
-                <w:sz w:val="18"/>
-                <w:szCs w:val="18"/>
-              </w:rPr>
-              <w:t>TYPE=Ethernet</w:t>
-            </w:r>
-          </w:p>
-          <w:p>
-            <w:pPr>
-              <w:rPr>
-                <w:rFonts w:ascii="Courier New" w:hAnsi="Courier New" w:cs="Courier New"/>
-                <w:sz w:val="18"/>
-                <w:szCs w:val="18"/>
-              </w:rPr>
-            </w:pPr>
-            <w:r>
-              <w:rPr>
-                <w:rFonts w:ascii="Courier New" w:hAnsi="Courier New" w:cs="Courier New"/>
-                <w:sz w:val="18"/>
-                <w:szCs w:val="18"/>
-              </w:rPr>
-              <w:t>UUID=b6feec7b-01a2-49ff-838e-67e88ff1287b</w:t>
-            </w:r>
-          </w:p>
-          <w:p>
-            <w:pPr>
-              <w:rPr>
-                <w:rFonts w:ascii="Courier New" w:hAnsi="Courier New" w:cs="Courier New"/>
-                <w:sz w:val="18"/>
-                <w:szCs w:val="18"/>
-              </w:rPr>
-            </w:pPr>
-            <w:r>
-              <w:rPr>
-                <w:rFonts w:ascii="Courier New" w:hAnsi="Courier New" w:cs="Courier New"/>
-                <w:sz w:val="18"/>
-                <w:szCs w:val="18"/>
-              </w:rPr>
-              <w:t>ONBOOT=yes</w:t>
-            </w:r>
-          </w:p>
-          <w:p>
-            <w:pPr>
-              <w:rPr>
-                <w:rFonts w:ascii="Courier New" w:hAnsi="Courier New" w:cs="Courier New"/>
-                <w:sz w:val="18"/>
-                <w:szCs w:val="18"/>
-              </w:rPr>
-            </w:pPr>
-            <w:r>
-              <w:rPr>
-                <w:rFonts w:ascii="Courier New" w:hAnsi="Courier New" w:cs="Courier New"/>
-                <w:sz w:val="18"/>
-                <w:szCs w:val="18"/>
-              </w:rPr>
-              <w:t>NM_CONTROLLED=yes</w:t>
-            </w:r>
-          </w:p>
-          <w:p>
-            <w:pPr>
-              <w:rPr>
-                <w:rFonts w:ascii="Courier New" w:hAnsi="Courier New" w:cs="Courier New"/>
-                <w:sz w:val="18"/>
-                <w:szCs w:val="18"/>
-              </w:rPr>
-            </w:pPr>
-            <w:r>
-              <w:rPr>
-                <w:rFonts w:ascii="Courier New" w:hAnsi="Courier New" w:cs="Courier New"/>
-                <w:sz w:val="18"/>
-                <w:szCs w:val="18"/>
-              </w:rPr>
-              <w:t>BOOTPROTO=static</w:t>
-            </w:r>
-          </w:p>
-          <w:p>
-            <w:pPr>
-              <w:rPr>
-                <w:rFonts w:ascii="Courier New" w:hAnsi="Courier New" w:cs="Courier New"/>
-                <w:sz w:val="18"/>
-                <w:szCs w:val="18"/>
-              </w:rPr>
-            </w:pPr>
-            <w:r>
-              <w:rPr>
-                <w:rFonts w:ascii="Courier New" w:hAnsi="Courier New" w:cs="Courier New"/>
-                <w:sz w:val="18"/>
-                <w:szCs w:val="18"/>
-              </w:rPr>
-              <w:t>HWADDR=54:EE:75:9A:48:95</w:t>
-            </w:r>
-          </w:p>
-          <w:p>
-            <w:pPr>
-              <w:rPr>
-                <w:rFonts w:ascii="Courier New" w:hAnsi="Courier New" w:cs="Courier New"/>
-                <w:sz w:val="18"/>
-                <w:szCs w:val="18"/>
-              </w:rPr>
-            </w:pPr>
-            <w:r>
-              <w:rPr>
-                <w:rFonts w:ascii="Courier New" w:hAnsi="Courier New" w:cs="Courier New"/>
-                <w:sz w:val="18"/>
-                <w:szCs w:val="18"/>
-              </w:rPr>
-              <w:t>IPADDR=10.6.233.62</w:t>
-            </w:r>
-          </w:p>
-          <w:p>
-            <w:pPr>
-              <w:rPr>
-                <w:rFonts w:ascii="Courier New" w:hAnsi="Courier New" w:cs="Courier New"/>
-                <w:sz w:val="18"/>
-                <w:szCs w:val="18"/>
-              </w:rPr>
-            </w:pPr>
-            <w:r>
-              <w:rPr>
-                <w:rFonts w:ascii="Courier New" w:hAnsi="Courier New" w:cs="Courier New"/>
-                <w:sz w:val="18"/>
-                <w:szCs w:val="18"/>
-              </w:rPr>
-              <w:t>GATEWAY=10.6.192.1</w:t>
-            </w:r>
-          </w:p>
-          <w:p>
-            <w:pPr>
-              <w:rPr>
-                <w:rFonts w:ascii="Courier New" w:hAnsi="Courier New" w:cs="Courier New"/>
-                <w:sz w:val="18"/>
-                <w:szCs w:val="18"/>
-              </w:rPr>
-            </w:pPr>
-            <w:r>
-              <w:rPr>
-                <w:rFonts w:ascii="Courier New" w:hAnsi="Courier New" w:cs="Courier New"/>
-                <w:sz w:val="18"/>
-                <w:szCs w:val="18"/>
-              </w:rPr>
-              <w:t>NETMASK=255.255.192.0</w:t>
-            </w:r>
-          </w:p>
-          <w:p>
-            <w:pPr>
-              <w:rPr>
-                <w:rFonts w:ascii="Courier New" w:hAnsi="Courier New" w:cs="Courier New"/>
-                <w:sz w:val="18"/>
-                <w:szCs w:val="18"/>
-              </w:rPr>
-            </w:pPr>
-            <w:r>
-              <w:rPr>
-                <w:rFonts w:ascii="Courier New" w:hAnsi="Courier New" w:cs="Courier New"/>
-                <w:sz w:val="18"/>
-                <w:szCs w:val="18"/>
-              </w:rPr>
-              <w:t>DEFROUTE=yes</w:t>
-            </w:r>
-          </w:p>
-          <w:p>
-            <w:pPr>
-              <w:rPr>
-                <w:rFonts w:ascii="Courier New" w:hAnsi="Courier New" w:cs="Courier New"/>
-                <w:sz w:val="18"/>
-                <w:szCs w:val="18"/>
-              </w:rPr>
-            </w:pPr>
-            <w:r>
-              <w:rPr>
-                <w:rFonts w:ascii="Courier New" w:hAnsi="Courier New" w:cs="Courier New"/>
-                <w:sz w:val="18"/>
-                <w:szCs w:val="18"/>
-              </w:rPr>
-              <w:t>PEERDNS=yes</w:t>
-            </w:r>
-          </w:p>
-          <w:p>
-            <w:pPr>
-              <w:rPr>
-                <w:rFonts w:ascii="Courier New" w:hAnsi="Courier New" w:cs="Courier New"/>
-                <w:sz w:val="18"/>
-                <w:szCs w:val="18"/>
-              </w:rPr>
-            </w:pPr>
-            <w:r>
-              <w:rPr>
-                <w:rFonts w:ascii="Courier New" w:hAnsi="Courier New" w:cs="Courier New"/>
-                <w:sz w:val="18"/>
-                <w:szCs w:val="18"/>
-              </w:rPr>
-              <w:t>PEERROUTES=yes</w:t>
-            </w:r>
-          </w:p>
-          <w:p>
-            <w:pPr>
-              <w:rPr>
-                <w:rFonts w:ascii="Courier New" w:hAnsi="Courier New" w:cs="Courier New"/>
-                <w:sz w:val="18"/>
-                <w:szCs w:val="18"/>
-              </w:rPr>
-            </w:pPr>
-            <w:r>
-              <w:rPr>
-                <w:rFonts w:ascii="Courier New" w:hAnsi="Courier New" w:cs="Courier New"/>
-                <w:sz w:val="18"/>
-                <w:szCs w:val="18"/>
-              </w:rPr>
-              <w:t>IPV4_FAILURE_FATAL=yes</w:t>
-            </w:r>
-          </w:p>
-          <w:p>
-            <w:pPr>
-              <w:rPr>
-                <w:rFonts w:ascii="Courier New" w:hAnsi="Courier New" w:cs="Courier New"/>
-                <w:sz w:val="18"/>
-                <w:szCs w:val="18"/>
-              </w:rPr>
-            </w:pPr>
-            <w:r>
-              <w:rPr>
-                <w:rFonts w:ascii="Courier New" w:hAnsi="Courier New" w:cs="Courier New"/>
-                <w:sz w:val="18"/>
-                <w:szCs w:val="18"/>
-              </w:rPr>
-              <w:t>IPV6INIT=no</w:t>
-            </w:r>
-          </w:p>
-          <w:p>
-            <w:pPr>
-              <w:rPr>
-                <w:rFonts w:ascii="Courier New" w:hAnsi="Courier New" w:cs="Courier New"/>
-                <w:sz w:val="18"/>
-                <w:szCs w:val="18"/>
-              </w:rPr>
-            </w:pPr>
-            <w:r>
-              <w:rPr>
-                <w:rFonts w:ascii="Courier New" w:hAnsi="Courier New" w:cs="Courier New"/>
-                <w:sz w:val="18"/>
-                <w:szCs w:val="18"/>
-              </w:rPr>
-              <w:t>NAME="System eth0"</w:t>
-            </w:r>
-          </w:p>
-          <w:p>
-            <w:pPr>
-              <w:rPr>
-                <w:rFonts w:ascii="Courier New" w:hAnsi="Courier New" w:cs="Courier New"/>
-                <w:sz w:val="18"/>
-                <w:szCs w:val="18"/>
-              </w:rPr>
-            </w:pPr>
-            <w:r>
-              <w:rPr>
-                <w:rFonts w:ascii="Courier New" w:hAnsi="Courier New" w:cs="Courier New"/>
-                <w:sz w:val="18"/>
-                <w:szCs w:val="18"/>
-              </w:rPr>
-              <w:t>DNS1=10.10.6.11</w:t>
-            </w:r>
-          </w:p>
-          <w:p>
-            <w:pPr>
-              <w:rPr>
-                <w:rFonts w:ascii="Courier New" w:hAnsi="Courier New" w:cs="Courier New"/>
-                <w:sz w:val="18"/>
-                <w:szCs w:val="18"/>
-              </w:rPr>
-            </w:pPr>
-            <w:r>
-              <w:rPr>
-                <w:rFonts w:ascii="Courier New" w:hAnsi="Courier New" w:cs="Courier New"/>
-                <w:sz w:val="18"/>
-                <w:szCs w:val="18"/>
-              </w:rPr>
-              <w:t>DNS2=192.168.8.57</w:t>
-            </w:r>
-          </w:p>
-        </w:tc>
-      </w:tr>
-    </w:tbl>
-    <w:p>
-      <w:pPr>
-        <w:pStyle w:val="4"/>
-      </w:pPr>
-      <w:r>
-        <w:rPr>
-          <w:rFonts w:hint="eastAsia"/>
-        </w:rPr>
-        <w:t>nat</w:t>
-      </w:r>
-      <w:r>
-        <w:rPr>
-          <w:rFonts w:hint="eastAsia"/>
-        </w:rPr>
-        <w:t>模式：</w:t>
-      </w:r>
-    </w:p>
-    <w:tbl>
-      <w:tblPr>
-        <w:tblStyle w:val="a6"/>
-        <w:tblW w:w="0" w:type="auto"/>
-        <w:tblLook w:val="04A0" w:firstRow="1" w:lastRow="0" w:firstColumn="1" w:lastColumn="0" w:noHBand="0" w:noVBand="1"/>
-      </w:tblPr>
-      <w:tblGrid>
-        <w:gridCol w:w="8522"/>
-      </w:tblGrid>
-      <w:tr>
-        <w:tc>
-          <w:tcPr>
-            <w:tcW w:w="8522" w:type="dxa"/>
-          </w:tcPr>
-          <w:p>
-            <w:pPr>
-              <w:rPr>
-                <w:rFonts w:ascii="Courier New" w:hAnsi="Courier New" w:cs="Courier New"/>
-                <w:sz w:val="18"/>
-                <w:szCs w:val="18"/>
-              </w:rPr>
-            </w:pPr>
-            <w:r>
-              <w:rPr>
-                <w:rFonts w:ascii="Courier New" w:hAnsi="Courier New" w:cs="Courier New"/>
-                <w:sz w:val="18"/>
-                <w:szCs w:val="18"/>
-              </w:rPr>
-              <w:t>DEVICE=eth0</w:t>
-            </w:r>
-          </w:p>
-          <w:p>
-            <w:pPr>
-              <w:rPr>
-                <w:rFonts w:ascii="Courier New" w:hAnsi="Courier New" w:cs="Courier New"/>
-                <w:sz w:val="18"/>
-                <w:szCs w:val="18"/>
-              </w:rPr>
-            </w:pPr>
-            <w:r>
-              <w:rPr>
-                <w:rFonts w:ascii="Courier New" w:hAnsi="Courier New" w:cs="Courier New"/>
-                <w:sz w:val="18"/>
-                <w:szCs w:val="18"/>
-              </w:rPr>
-              <w:t>TYPE=Ethernet</w:t>
-            </w:r>
-          </w:p>
-          <w:p>
-            <w:pPr>
-              <w:rPr>
-                <w:rFonts w:ascii="Courier New" w:hAnsi="Courier New" w:cs="Courier New"/>
-                <w:sz w:val="18"/>
-                <w:szCs w:val="18"/>
-              </w:rPr>
-            </w:pPr>
-            <w:r>
-              <w:rPr>
-                <w:rFonts w:ascii="Courier New" w:hAnsi="Courier New" w:cs="Courier New"/>
-                <w:sz w:val="18"/>
-                <w:szCs w:val="18"/>
-              </w:rPr>
-              <w:t>UUID=b6feec7b-01a2-49ff-838e-67e88ff1287b</w:t>
-            </w:r>
-          </w:p>
-          <w:p>
-            <w:pPr>
-              <w:rPr>
-                <w:rFonts w:ascii="Courier New" w:hAnsi="Courier New" w:cs="Courier New"/>
-                <w:sz w:val="18"/>
-                <w:szCs w:val="18"/>
-              </w:rPr>
-            </w:pPr>
-            <w:r>
-              <w:rPr>
-                <w:rFonts w:ascii="Courier New" w:hAnsi="Courier New" w:cs="Courier New"/>
-                <w:sz w:val="18"/>
-                <w:szCs w:val="18"/>
-              </w:rPr>
-              <w:t>ONBOOT=yes</w:t>
-            </w:r>
-          </w:p>
-          <w:p>
-            <w:pPr>
-              <w:rPr>
-                <w:rFonts w:ascii="Courier New" w:hAnsi="Courier New" w:cs="Courier New"/>
-                <w:sz w:val="18"/>
-                <w:szCs w:val="18"/>
-              </w:rPr>
-            </w:pPr>
-            <w:r>
-              <w:rPr>
-                <w:rFonts w:ascii="Courier New" w:hAnsi="Courier New" w:cs="Courier New"/>
-                <w:sz w:val="18"/>
-                <w:szCs w:val="18"/>
-              </w:rPr>
-              <w:t>NM_CONTROLLED=yes</w:t>
-            </w:r>
-          </w:p>
-          <w:p>
-            <w:pPr>
-              <w:rPr>
-                <w:rFonts w:ascii="Courier New" w:hAnsi="Courier New" w:cs="Courier New"/>
-                <w:sz w:val="18"/>
-                <w:szCs w:val="18"/>
-              </w:rPr>
-            </w:pPr>
-            <w:r>
-              <w:rPr>
-                <w:rFonts w:ascii="Courier New" w:hAnsi="Courier New" w:cs="Courier New"/>
-                <w:sz w:val="18"/>
-                <w:szCs w:val="18"/>
-              </w:rPr>
-              <w:t>BOOTPROTO=static</w:t>
-            </w:r>
-          </w:p>
-          <w:p>
-            <w:pPr>
-              <w:rPr>
-                <w:rFonts w:ascii="Courier New" w:hAnsi="Courier New" w:cs="Courier New"/>
-                <w:sz w:val="18"/>
-                <w:szCs w:val="18"/>
-              </w:rPr>
-            </w:pPr>
-            <w:r>
-              <w:rPr>
-                <w:rFonts w:ascii="Courier New" w:hAnsi="Courier New" w:cs="Courier New"/>
-                <w:sz w:val="18"/>
-                <w:szCs w:val="18"/>
-              </w:rPr>
-              <w:t>HWADDR=54:EE:75:9A:48:95</w:t>
-            </w:r>
-          </w:p>
-          <w:p>
-            <w:pPr>
-              <w:rPr>
-                <w:rFonts w:ascii="Courier New" w:hAnsi="Courier New" w:cs="Courier New"/>
-                <w:sz w:val="18"/>
-                <w:szCs w:val="18"/>
-              </w:rPr>
-            </w:pPr>
-            <w:r>
-              <w:rPr>
-                <w:rFonts w:ascii="Courier New" w:hAnsi="Courier New" w:cs="Courier New"/>
-                <w:sz w:val="18"/>
-                <w:szCs w:val="18"/>
-              </w:rPr>
-              <w:t>IPADDR=192.168.56.3</w:t>
-            </w:r>
-          </w:p>
-          <w:p>
-            <w:pPr>
-              <w:rPr>
-                <w:rFonts w:ascii="Courier New" w:hAnsi="Courier New" w:cs="Courier New"/>
-                <w:sz w:val="18"/>
-                <w:szCs w:val="18"/>
-              </w:rPr>
-            </w:pPr>
-            <w:r>
-              <w:rPr>
-                <w:rFonts w:ascii="Courier New" w:hAnsi="Courier New" w:cs="Courier New"/>
-                <w:sz w:val="18"/>
-                <w:szCs w:val="18"/>
-              </w:rPr>
-              <w:t>GATEWAY=192.168.56.2</w:t>
-            </w:r>
-          </w:p>
-          <w:p>
-            <w:pPr>
-              <w:rPr>
-                <w:rFonts w:ascii="Courier New" w:hAnsi="Courier New" w:cs="Courier New"/>
-                <w:sz w:val="18"/>
-                <w:szCs w:val="18"/>
-              </w:rPr>
-            </w:pPr>
-            <w:r>
-              <w:rPr>
-                <w:rFonts w:ascii="Courier New" w:hAnsi="Courier New" w:cs="Courier New"/>
-                <w:sz w:val="18"/>
-                <w:szCs w:val="18"/>
-              </w:rPr>
-              <w:t>NETMASK=255.255.255.0</w:t>
-            </w:r>
-          </w:p>
-          <w:p>
-            <w:pPr>
-              <w:rPr>
-                <w:rFonts w:ascii="Courier New" w:hAnsi="Courier New" w:cs="Courier New"/>
-                <w:sz w:val="18"/>
-                <w:szCs w:val="18"/>
-              </w:rPr>
-            </w:pPr>
-            <w:r>
-              <w:rPr>
-                <w:rFonts w:ascii="Courier New" w:hAnsi="Courier New" w:cs="Courier New"/>
-                <w:sz w:val="18"/>
-                <w:szCs w:val="18"/>
-              </w:rPr>
-              <w:t>DEFROUTE=yes</w:t>
-            </w:r>
-          </w:p>
-          <w:p>
-            <w:pPr>
-              <w:rPr>
-                <w:rFonts w:ascii="Courier New" w:hAnsi="Courier New" w:cs="Courier New"/>
-                <w:sz w:val="18"/>
-                <w:szCs w:val="18"/>
-              </w:rPr>
-            </w:pPr>
-            <w:r>
-              <w:rPr>
-                <w:rFonts w:ascii="Courier New" w:hAnsi="Courier New" w:cs="Courier New"/>
-                <w:sz w:val="18"/>
-                <w:szCs w:val="18"/>
-              </w:rPr>
-              <w:t>PEERDNS=yes</w:t>
-            </w:r>
-          </w:p>
-          <w:p>
-            <w:pPr>
-              <w:rPr>
-                <w:rFonts w:ascii="Courier New" w:hAnsi="Courier New" w:cs="Courier New"/>
-                <w:sz w:val="18"/>
-                <w:szCs w:val="18"/>
-              </w:rPr>
-            </w:pPr>
-            <w:r>
-              <w:rPr>
-                <w:rFonts w:ascii="Courier New" w:hAnsi="Courier New" w:cs="Courier New"/>
-                <w:sz w:val="18"/>
-                <w:szCs w:val="18"/>
-              </w:rPr>
-              <w:t>PEERROUTES=yes</w:t>
-            </w:r>
-          </w:p>
-          <w:p>
-            <w:pPr>
-              <w:rPr>
-                <w:rFonts w:ascii="Courier New" w:hAnsi="Courier New" w:cs="Courier New"/>
-                <w:sz w:val="18"/>
-                <w:szCs w:val="18"/>
-              </w:rPr>
-            </w:pPr>
-            <w:r>
-              <w:rPr>
-                <w:rFonts w:ascii="Courier New" w:hAnsi="Courier New" w:cs="Courier New"/>
-                <w:sz w:val="18"/>
-                <w:szCs w:val="18"/>
-              </w:rPr>
-              <w:t>IPV4_FAILURE_FATAL=yes</w:t>
-            </w:r>
-          </w:p>
-          <w:p>
-            <w:pPr>
-              <w:rPr>
-                <w:rFonts w:ascii="Courier New" w:hAnsi="Courier New" w:cs="Courier New"/>
-                <w:sz w:val="18"/>
-                <w:szCs w:val="18"/>
-              </w:rPr>
-            </w:pPr>
-            <w:r>
-              <w:rPr>
-                <w:rFonts w:ascii="Courier New" w:hAnsi="Courier New" w:cs="Courier New"/>
-                <w:sz w:val="18"/>
-                <w:szCs w:val="18"/>
-              </w:rPr>
-              <w:t>IPV6INIT=no</w:t>
-            </w:r>
-          </w:p>
-          <w:p>
-            <w:pPr>
-              <w:rPr>
-                <w:rFonts w:ascii="Courier New" w:hAnsi="Courier New" w:cs="Courier New"/>
-                <w:sz w:val="18"/>
-                <w:szCs w:val="18"/>
-              </w:rPr>
-            </w:pPr>
-            <w:r>
-              <w:rPr>
-                <w:rFonts w:ascii="Courier New" w:hAnsi="Courier New" w:cs="Courier New"/>
-                <w:sz w:val="18"/>
-                <w:szCs w:val="18"/>
-              </w:rPr>
-              <w:t>NAME="System eth0"</w:t>
-            </w:r>
-          </w:p>
-          <w:p>
-            <w:pPr>
-              <w:rPr>
-                <w:rFonts w:ascii="Courier New" w:hAnsi="Courier New" w:cs="Courier New"/>
-                <w:sz w:val="18"/>
-                <w:szCs w:val="18"/>
-              </w:rPr>
-            </w:pPr>
-            <w:r>
-              <w:rPr>
-                <w:rFonts w:ascii="Courier New" w:hAnsi="Courier New" w:cs="Courier New"/>
-                <w:sz w:val="18"/>
-                <w:szCs w:val="18"/>
-              </w:rPr>
-              <w:lastRenderedPageBreak/>
-              <w:t>DNS1=8.8.8.8</w:t>
-            </w:r>
-          </w:p>
-          <w:p>
-            <w:pPr>
-              <w:rPr>
-                <w:rFonts w:ascii="Courier New" w:hAnsi="Courier New" w:cs="Courier New"/>
-                <w:sz w:val="18"/>
-                <w:szCs w:val="18"/>
-              </w:rPr>
-            </w:pPr>
-            <w:r>
-              <w:rPr>
-                <w:rFonts w:ascii="Courier New" w:hAnsi="Courier New" w:cs="Courier New"/>
-                <w:sz w:val="18"/>
-                <w:szCs w:val="18"/>
-              </w:rPr>
-              <w:t>DNS2=8.8.4.4</w:t>
-            </w:r>
-          </w:p>
-        </w:tc>
-      </w:tr>
-    </w:tbl>
-    <w:p>
-      <w:pPr>
         <w:pStyle w:val="2"/>
       </w:pPr>
-      <w:r>
-        <w:rPr>
-          <w:rFonts w:hint="eastAsia"/>
-        </w:rPr>
-        <w:lastRenderedPageBreak/>
+      <w:bookmarkStart w:id="0" w:name="_GoBack"/>
+      <w:bookmarkEnd w:id="0"/>
+      <w:r>
+        <w:rPr>
+          <w:rFonts w:hint="eastAsia"/>
+        </w:rPr>
         <w:t>2</w:t>
       </w:r>
       <w:r>
@@ -1677,41 +974,41 @@
                 <w:sz w:val="18"/>
                 <w:szCs w:val="18"/>
               </w:rPr>
+              <w:t xml:space="preserve">drop database rds;   </w:t>
+            </w:r>
+          </w:p>
+          <w:p>
+            <w:pPr>
+              <w:rPr>
+                <w:rFonts w:ascii="Courier New" w:hAnsi="Courier New" w:cs="Courier New"/>
+                <w:sz w:val="18"/>
+                <w:szCs w:val="18"/>
+              </w:rPr>
+            </w:pPr>
+            <w:r>
+              <w:rPr>
+                <w:rFonts w:ascii="Courier New" w:hAnsi="Courier New" w:cs="Courier New"/>
+                <w:sz w:val="18"/>
+                <w:szCs w:val="18"/>
+              </w:rPr>
+              <w:t xml:space="preserve">create database pg0306;   </w:t>
+            </w:r>
+          </w:p>
+          <w:p>
+            <w:pPr>
+              <w:rPr>
+                <w:rFonts w:ascii="Courier New" w:hAnsi="Courier New" w:cs="Courier New"/>
+                <w:sz w:val="18"/>
+                <w:szCs w:val="18"/>
+              </w:rPr>
+            </w:pPr>
+            <w:r>
+              <w:rPr>
+                <w:rFonts w:ascii="Courier New" w:hAnsi="Courier New" w:cs="Courier New"/>
+                <w:sz w:val="18"/>
+                <w:szCs w:val="18"/>
+              </w:rPr>
               <w:lastRenderedPageBreak/>
-              <w:t xml:space="preserve">drop database rds;   </w:t>
-            </w:r>
-          </w:p>
-          <w:p>
-            <w:pPr>
-              <w:rPr>
-                <w:rFonts w:ascii="Courier New" w:hAnsi="Courier New" w:cs="Courier New"/>
-                <w:sz w:val="18"/>
-                <w:szCs w:val="18"/>
-              </w:rPr>
-            </w:pPr>
-            <w:r>
-              <w:rPr>
-                <w:rFonts w:ascii="Courier New" w:hAnsi="Courier New" w:cs="Courier New"/>
-                <w:sz w:val="18"/>
-                <w:szCs w:val="18"/>
-              </w:rPr>
-              <w:t xml:space="preserve">create database pg0306;   </w:t>
-            </w:r>
-          </w:p>
-          <w:p>
-            <w:pPr>
-              <w:rPr>
-                <w:rFonts w:ascii="Courier New" w:hAnsi="Courier New" w:cs="Courier New"/>
-                <w:sz w:val="18"/>
-                <w:szCs w:val="18"/>
-              </w:rPr>
-            </w:pPr>
-            <w:r>
-              <w:rPr>
-                <w:rFonts w:ascii="Courier New" w:hAnsi="Courier New" w:cs="Courier New"/>
-                <w:sz w:val="18"/>
-                <w:szCs w:val="18"/>
-              </w:rPr>
               <w:t>/usr/pgsql-9.5/bin/</w:t>
             </w:r>
             <w:r>
@@ -1754,7 +1051,6 @@
                 <w:sz w:val="18"/>
                 <w:szCs w:val="18"/>
               </w:rPr>
-              <w:lastRenderedPageBreak/>
               <w:t>分析云备份底层用的命令：</w:t>
             </w:r>
           </w:p>
@@ -2027,7 +1323,7 @@
           <w:p>
             <w:pPr>
               <w:rPr>
-                <w:rFonts w:ascii="Courier New" w:hAnsi="Courier New" w:cs="Courier New" w:hint="eastAsia"/>
+                <w:rFonts w:ascii="Courier New" w:hAnsi="Courier New" w:cs="Courier New"/>
                 <w:sz w:val="18"/>
                 <w:szCs w:val="18"/>
               </w:rPr>
@@ -2089,7 +1385,7 @@
           <w:p>
             <w:pPr>
               <w:rPr>
-                <w:rFonts w:ascii="Courier New" w:hAnsi="Courier New" w:cs="Courier New" w:hint="eastAsia"/>
+                <w:rFonts w:ascii="Courier New" w:hAnsi="Courier New" w:cs="Courier New"/>
                 <w:sz w:val="18"/>
                 <w:szCs w:val="18"/>
               </w:rPr>
@@ -2138,15 +1434,7 @@
                 <w:sz w:val="18"/>
                 <w:szCs w:val="18"/>
               </w:rPr>
-              <w:t>S</w:t>
-            </w:r>
-            <w:r>
-              <w:rPr>
-                <w:rFonts w:ascii="Courier New" w:hAnsi="Courier New" w:cs="Courier New"/>
-                <w:sz w:val="18"/>
-                <w:szCs w:val="18"/>
-              </w:rPr>
-              <w:t>hift</w:t>
+              <w:t>Shift</w:t>
             </w:r>
             <w:r>
               <w:rPr>
@@ -2359,8 +1647,6 @@
               </w:rPr>
               <w:t>exit</w:t>
             </w:r>
-            <w:bookmarkStart w:id="0" w:name="_GoBack"/>
-            <w:bookmarkEnd w:id="0"/>
           </w:p>
         </w:tc>
         <w:tc>
@@ -2494,11 +1780,6 @@
       </w:r>
     </w:p>
     <w:p>
-      <w:pPr>
-        <w:rPr>
-          <w:rFonts w:hint="eastAsia"/>
-        </w:rPr>
-      </w:pPr>
       <w:r>
         <w:rPr>
           <w:rFonts w:hint="eastAsia"/>
@@ -2515,13 +1796,7 @@
         <w:rPr>
           <w:rFonts w:hint="eastAsia"/>
         </w:rPr>
-        <w:t>服务状况</w:t>
-      </w:r>
-      <w:r>
-        <w:rPr>
-          <w:rFonts w:hint="eastAsia"/>
-        </w:rPr>
-        <w:t>：</w:t>
+        <w:t>服务状况：</w:t>
       </w:r>
       <w:r>
         <w:rPr>
@@ -2531,11 +1806,6 @@
       </w:r>
     </w:p>
     <w:p>
-      <w:pPr>
-        <w:rPr>
-          <w:rFonts w:hint="eastAsia"/>
-        </w:rPr>
-      </w:pPr>
       <w:r>
         <w:rPr>
           <w:rFonts w:hint="eastAsia"/>
@@ -2582,11 +1852,6 @@
       </w:r>
     </w:p>
     <w:p>
-      <w:pPr>
-        <w:rPr>
-          <w:rFonts w:hint="eastAsia"/>
-        </w:rPr>
-      </w:pPr>
       <w:r>
         <w:rPr>
           <w:rFonts w:hint="eastAsia"/>
@@ -2601,11 +1866,6 @@
       </w:r>
     </w:p>
     <w:p>
-      <w:pPr>
-        <w:rPr>
-          <w:rFonts w:hint="eastAsia"/>
-        </w:rPr>
-      </w:pPr>
       <w:r>
         <w:rPr>
           <w:rFonts w:hint="eastAsia"/>
@@ -2627,11 +1887,6 @@
       </w:r>
     </w:p>
     <w:p>
-      <w:pPr>
-        <w:rPr>
-          <w:rFonts w:hint="eastAsia"/>
-        </w:rPr>
-      </w:pPr>
       <w:r>
         <w:rPr>
           <w:rFonts w:hint="eastAsia"/>
@@ -2653,11 +1908,6 @@
       </w:r>
     </w:p>
     <w:p>
-      <w:pPr>
-        <w:rPr>
-          <w:rFonts w:hint="eastAsia"/>
-        </w:rPr>
-      </w:pPr>
       <w:r>
         <w:rPr>
           <w:rFonts w:hint="eastAsia"/>
@@ -2820,11 +2070,6 @@
       </w:r>
     </w:p>
     <w:p>
-      <w:pPr>
-        <w:rPr>
-          <w:rFonts w:hint="eastAsia"/>
-        </w:rPr>
-      </w:pPr>
       <w:r>
         <w:rPr>
           <w:rFonts w:hint="eastAsia"/>
@@ -2851,11 +2096,6 @@
       </w:r>
     </w:p>
     <w:p>
-      <w:pPr>
-        <w:rPr>
-          <w:rFonts w:hint="eastAsia"/>
-        </w:rPr>
-      </w:pPr>
       <w:r>
         <w:rPr>
           <w:rFonts w:hint="eastAsia"/>
@@ -2900,11 +2140,6 @@
       </w:r>
     </w:p>
     <w:p>
-      <w:pPr>
-        <w:rPr>
-          <w:rFonts w:hint="eastAsia"/>
-        </w:rPr>
-      </w:pPr>
       <w:r>
         <w:rPr>
           <w:rFonts w:hint="eastAsia"/>
@@ -2953,11 +2188,6 @@
       </w:r>
     </w:p>
     <w:p>
-      <w:pPr>
-        <w:rPr>
-          <w:rFonts w:hint="eastAsia"/>
-        </w:rPr>
-      </w:pPr>
       <w:r>
         <w:rPr>
           <w:rFonts w:hint="eastAsia"/>
@@ -3047,11 +2277,6 @@
       </w:r>
     </w:p>
     <w:p>
-      <w:pPr>
-        <w:rPr>
-          <w:rFonts w:hint="eastAsia"/>
-        </w:rPr>
-      </w:pPr>
       <w:r>
         <w:rPr>
           <w:rFonts w:hint="eastAsia"/>
@@ -3100,11 +2325,6 @@
       </w:r>
     </w:p>
     <w:p>
-      <w:pPr>
-        <w:rPr>
-          <w:rFonts w:hint="eastAsia"/>
-        </w:rPr>
-      </w:pPr>
       <w:r>
         <w:rPr>
           <w:rFonts w:hint="eastAsia"/>
@@ -3213,11 +2433,6 @@
       </w:r>
     </w:p>
     <w:p>
-      <w:pPr>
-        <w:rPr>
-          <w:rFonts w:hint="eastAsia"/>
-        </w:rPr>
-      </w:pPr>
       <w:r>
         <w:rPr>
           <w:rFonts w:hint="eastAsia"/>
@@ -3232,11 +2447,6 @@
       </w:r>
     </w:p>
     <w:p>
-      <w:pPr>
-        <w:rPr>
-          <w:rFonts w:hint="eastAsia"/>
-        </w:rPr>
-      </w:pPr>
       <w:r>
         <w:rPr>
           <w:rFonts w:hint="eastAsia"/>
@@ -3258,11 +2468,6 @@
       </w:r>
     </w:p>
     <w:p>
-      <w:pPr>
-        <w:rPr>
-          <w:rFonts w:hint="eastAsia"/>
-        </w:rPr>
-      </w:pPr>
       <w:r>
         <w:rPr>
           <w:rFonts w:hint="eastAsia"/>
@@ -3302,11 +2507,6 @@
     </w:p>
     <w:p/>
     <w:p>
-      <w:pPr>
-        <w:rPr>
-          <w:rFonts w:hint="eastAsia"/>
-        </w:rPr>
-      </w:pPr>
       <w:r>
         <w:rPr>
           <w:rFonts w:hint="eastAsia"/>
@@ -3352,11 +2552,6 @@
     </w:p>
     <w:p/>
     <w:p>
-      <w:pPr>
-        <w:rPr>
-          <w:rFonts w:hint="eastAsia"/>
-        </w:rPr>
-      </w:pPr>
       <w:r>
         <w:rPr>
           <w:rFonts w:hint="eastAsia"/>
@@ -3377,11 +2572,6 @@
       </w:r>
     </w:p>
     <w:p>
-      <w:pPr>
-        <w:rPr>
-          <w:rFonts w:hint="eastAsia"/>
-        </w:rPr>
-      </w:pPr>
       <w:r>
         <w:rPr>
           <w:rFonts w:hint="eastAsia"/>
@@ -3402,11 +2592,6 @@
       </w:r>
     </w:p>
     <w:p>
-      <w:pPr>
-        <w:rPr>
-          <w:rFonts w:hint="eastAsia"/>
-        </w:rPr>
-      </w:pPr>
       <w:r>
         <w:rPr>
           <w:rFonts w:hint="eastAsia"/>
@@ -3429,9 +2614,6 @@
     <w:p>
       <w:pPr>
         <w:pStyle w:val="3"/>
-        <w:rPr>
-          <w:rFonts w:hint="eastAsia"/>
-        </w:rPr>
       </w:pPr>
       <w:r>
         <w:t>6</w:t>
@@ -3637,13 +2819,7 @@
         </w:tc>
       </w:tr>
     </w:tbl>
-    <w:p>
-      <w:pPr>
-        <w:rPr>
-          <w:rFonts w:hint="eastAsia"/>
-        </w:rPr>
-      </w:pPr>
-    </w:p>
+    <w:p/>
     <w:sectPr>
       <w:pgSz w:w="11906" w:h="16838"/>
       <w:pgMar w:top="1440" w:right="1800" w:bottom="1440" w:left="1800" w:header="851" w:footer="992" w:gutter="0"/>

--- a/linux/linux操作随笔.docx
+++ b/linux/linux操作随笔.docx
@@ -6,8 +6,6 @@
       <w:pPr>
         <w:pStyle w:val="2"/>
       </w:pPr>
-      <w:bookmarkStart w:id="0" w:name="_GoBack"/>
-      <w:bookmarkEnd w:id="0"/>
       <w:r>
         <w:rPr>
           <w:rFonts w:hint="eastAsia"/>
@@ -1051,6 +1049,7 @@
                 <w:sz w:val="18"/>
                 <w:szCs w:val="18"/>
               </w:rPr>
+              <w:lastRenderedPageBreak/>
               <w:t>分析云备份底层用的命令：</w:t>
             </w:r>
           </w:p>
@@ -1294,11 +1293,654 @@
       </w:tr>
     </w:tbl>
     <w:p/>
+    <w:p/>
+    <w:p>
+      <w:pPr>
+        <w:rPr>
+          <w:rFonts w:hint="eastAsia"/>
+        </w:rPr>
+      </w:pPr>
+      <w:bookmarkStart w:id="0" w:name="_GoBack"/>
+      <w:bookmarkEnd w:id="0"/>
+    </w:p>
+    <w:p>
+      <w:pPr>
+        <w:widowControl/>
+        <w:jc w:val="left"/>
+        <w:rPr>
+          <w:rFonts w:ascii="宋体" w:eastAsia="宋体" w:hAnsi="宋体" w:cs="宋体"/>
+          <w:kern w:val="0"/>
+          <w:szCs w:val="21"/>
+        </w:rPr>
+      </w:pPr>
+      <w:r>
+        <w:rPr>
+          <w:rFonts w:ascii="宋体" w:eastAsia="宋体" w:hAnsi="宋体" w:cs="宋体" w:hint="eastAsia"/>
+          <w:kern w:val="0"/>
+          <w:szCs w:val="21"/>
+        </w:rPr>
+        <w:t>需求：将</w:t>
+      </w:r>
+      <w:r>
+        <w:rPr>
+          <w:rFonts w:ascii="宋体" w:eastAsia="宋体" w:hAnsi="宋体" w:cs="宋体"/>
+          <w:kern w:val="0"/>
+          <w:szCs w:val="21"/>
+        </w:rPr>
+        <w:t>windows</w:t>
+      </w:r>
+      <w:r>
+        <w:rPr>
+          <w:rFonts w:ascii="宋体" w:eastAsia="宋体" w:hAnsi="宋体" w:cs="宋体" w:hint="eastAsia"/>
+          <w:kern w:val="0"/>
+          <w:szCs w:val="21"/>
+        </w:rPr>
+        <w:t>中的</w:t>
+      </w:r>
+      <w:r>
+        <w:rPr>
+          <w:rFonts w:ascii="宋体" w:eastAsia="宋体" w:hAnsi="宋体" w:cs="宋体"/>
+          <w:kern w:val="0"/>
+          <w:szCs w:val="21"/>
+        </w:rPr>
+        <w:t>pg</w:t>
+      </w:r>
+      <w:r>
+        <w:rPr>
+          <w:rFonts w:ascii="宋体" w:eastAsia="宋体" w:hAnsi="宋体" w:cs="宋体" w:hint="eastAsia"/>
+          <w:kern w:val="0"/>
+          <w:szCs w:val="21"/>
+        </w:rPr>
+        <w:t>迁移到</w:t>
+      </w:r>
+      <w:r>
+        <w:rPr>
+          <w:rFonts w:ascii="宋体" w:eastAsia="宋体" w:hAnsi="宋体" w:cs="宋体"/>
+          <w:kern w:val="0"/>
+          <w:szCs w:val="21"/>
+        </w:rPr>
+        <w:t>linux</w:t>
+      </w:r>
+      <w:r>
+        <w:rPr>
+          <w:rFonts w:ascii="宋体" w:eastAsia="宋体" w:hAnsi="宋体" w:cs="宋体" w:hint="eastAsia"/>
+          <w:kern w:val="0"/>
+          <w:szCs w:val="21"/>
+        </w:rPr>
+        <w:t>中。</w:t>
+      </w:r>
+    </w:p>
+    <w:p>
+      <w:pPr>
+        <w:widowControl/>
+        <w:jc w:val="left"/>
+        <w:rPr>
+          <w:rFonts w:ascii="宋体" w:eastAsia="宋体" w:hAnsi="宋体" w:cs="宋体"/>
+          <w:kern w:val="0"/>
+          <w:szCs w:val="21"/>
+        </w:rPr>
+      </w:pPr>
+      <w:r>
+        <w:rPr>
+          <w:rFonts w:ascii="宋体" w:eastAsia="宋体" w:hAnsi="宋体" w:cs="宋体"/>
+          <w:kern w:val="0"/>
+          <w:szCs w:val="21"/>
+        </w:rPr>
+        <w:t> </w:t>
+      </w:r>
+    </w:p>
+    <w:p>
+      <w:pPr>
+        <w:widowControl/>
+        <w:jc w:val="left"/>
+        <w:rPr>
+          <w:rFonts w:ascii="宋体" w:eastAsia="宋体" w:hAnsi="宋体" w:cs="宋体"/>
+          <w:kern w:val="0"/>
+          <w:szCs w:val="21"/>
+        </w:rPr>
+      </w:pPr>
+      <w:r>
+        <w:rPr>
+          <w:rFonts w:ascii="宋体" w:eastAsia="宋体" w:hAnsi="宋体" w:cs="宋体" w:hint="eastAsia"/>
+          <w:kern w:val="0"/>
+          <w:szCs w:val="21"/>
+        </w:rPr>
+        <w:t>尝试过直接复制</w:t>
+      </w:r>
+      <w:r>
+        <w:rPr>
+          <w:rFonts w:ascii="宋体" w:eastAsia="宋体" w:hAnsi="宋体" w:cs="宋体"/>
+          <w:kern w:val="0"/>
+          <w:szCs w:val="21"/>
+        </w:rPr>
+        <w:t>windows</w:t>
+      </w:r>
+      <w:r>
+        <w:rPr>
+          <w:rFonts w:ascii="宋体" w:eastAsia="宋体" w:hAnsi="宋体" w:cs="宋体" w:hint="eastAsia"/>
+          <w:kern w:val="0"/>
+          <w:szCs w:val="21"/>
+        </w:rPr>
+        <w:t>中相应的</w:t>
+      </w:r>
+      <w:r>
+        <w:rPr>
+          <w:rFonts w:ascii="宋体" w:eastAsia="宋体" w:hAnsi="宋体" w:cs="宋体"/>
+          <w:kern w:val="0"/>
+          <w:szCs w:val="21"/>
+        </w:rPr>
+        <w:t>data</w:t>
+      </w:r>
+      <w:r>
+        <w:rPr>
+          <w:rFonts w:ascii="宋体" w:eastAsia="宋体" w:hAnsi="宋体" w:cs="宋体" w:hint="eastAsia"/>
+          <w:kern w:val="0"/>
+          <w:szCs w:val="21"/>
+        </w:rPr>
+        <w:t>目录到</w:t>
+      </w:r>
+      <w:r>
+        <w:rPr>
+          <w:rFonts w:ascii="宋体" w:eastAsia="宋体" w:hAnsi="宋体" w:cs="宋体"/>
+          <w:kern w:val="0"/>
+          <w:szCs w:val="21"/>
+        </w:rPr>
+        <w:t>linux</w:t>
+      </w:r>
+      <w:r>
+        <w:rPr>
+          <w:rFonts w:ascii="宋体" w:eastAsia="宋体" w:hAnsi="宋体" w:cs="宋体" w:hint="eastAsia"/>
+          <w:kern w:val="0"/>
+          <w:szCs w:val="21"/>
+        </w:rPr>
+        <w:t>，然后重新指定</w:t>
+      </w:r>
+      <w:r>
+        <w:rPr>
+          <w:rFonts w:ascii="宋体" w:eastAsia="宋体" w:hAnsi="宋体" w:cs="宋体"/>
+          <w:kern w:val="0"/>
+          <w:szCs w:val="21"/>
+        </w:rPr>
+        <w:t>datadir</w:t>
+      </w:r>
+      <w:r>
+        <w:rPr>
+          <w:rFonts w:ascii="宋体" w:eastAsia="宋体" w:hAnsi="宋体" w:cs="宋体" w:hint="eastAsia"/>
+          <w:kern w:val="0"/>
+          <w:szCs w:val="21"/>
+        </w:rPr>
+        <w:t>，结果证明并不能成功。</w:t>
+      </w:r>
+    </w:p>
+    <w:p>
+      <w:pPr>
+        <w:widowControl/>
+        <w:jc w:val="left"/>
+        <w:rPr>
+          <w:rFonts w:ascii="宋体" w:eastAsia="宋体" w:hAnsi="宋体" w:cs="宋体"/>
+          <w:kern w:val="0"/>
+          <w:szCs w:val="21"/>
+        </w:rPr>
+      </w:pPr>
+      <w:r>
+        <w:rPr>
+          <w:rFonts w:ascii="宋体" w:eastAsia="宋体" w:hAnsi="宋体" w:cs="宋体" w:hint="eastAsia"/>
+          <w:kern w:val="0"/>
+          <w:szCs w:val="21"/>
+        </w:rPr>
+        <w:t>所以还是得在</w:t>
+      </w:r>
+      <w:r>
+        <w:rPr>
+          <w:rFonts w:ascii="宋体" w:eastAsia="宋体" w:hAnsi="宋体" w:cs="宋体"/>
+          <w:kern w:val="0"/>
+          <w:szCs w:val="21"/>
+        </w:rPr>
+        <w:t>windows</w:t>
+      </w:r>
+      <w:r>
+        <w:rPr>
+          <w:rFonts w:ascii="宋体" w:eastAsia="宋体" w:hAnsi="宋体" w:cs="宋体" w:hint="eastAsia"/>
+          <w:kern w:val="0"/>
+          <w:szCs w:val="21"/>
+        </w:rPr>
+        <w:t>中用</w:t>
+      </w:r>
+      <w:r>
+        <w:rPr>
+          <w:rFonts w:ascii="宋体" w:eastAsia="宋体" w:hAnsi="宋体" w:cs="宋体"/>
+          <w:kern w:val="0"/>
+          <w:szCs w:val="21"/>
+        </w:rPr>
+        <w:t>pg_dump</w:t>
+      </w:r>
+      <w:r>
+        <w:rPr>
+          <w:rFonts w:ascii="宋体" w:eastAsia="宋体" w:hAnsi="宋体" w:cs="宋体" w:hint="eastAsia"/>
+          <w:kern w:val="0"/>
+          <w:szCs w:val="21"/>
+        </w:rPr>
+        <w:t>来为每一个数据库备份出一个文件，然后到</w:t>
+      </w:r>
+      <w:r>
+        <w:rPr>
+          <w:rFonts w:ascii="宋体" w:eastAsia="宋体" w:hAnsi="宋体" w:cs="宋体"/>
+          <w:kern w:val="0"/>
+          <w:szCs w:val="21"/>
+        </w:rPr>
+        <w:t>Linux</w:t>
+      </w:r>
+      <w:r>
+        <w:rPr>
+          <w:rFonts w:ascii="宋体" w:eastAsia="宋体" w:hAnsi="宋体" w:cs="宋体" w:hint="eastAsia"/>
+          <w:kern w:val="0"/>
+          <w:szCs w:val="21"/>
+        </w:rPr>
+        <w:t>中用</w:t>
+      </w:r>
+      <w:r>
+        <w:rPr>
+          <w:rFonts w:ascii="宋体" w:eastAsia="宋体" w:hAnsi="宋体" w:cs="宋体"/>
+          <w:kern w:val="0"/>
+          <w:szCs w:val="21"/>
+        </w:rPr>
+        <w:t>psql</w:t>
+      </w:r>
+      <w:r>
+        <w:rPr>
+          <w:rFonts w:ascii="宋体" w:eastAsia="宋体" w:hAnsi="宋体" w:cs="宋体" w:hint="eastAsia"/>
+          <w:kern w:val="0"/>
+          <w:szCs w:val="21"/>
+        </w:rPr>
+        <w:t>进行恢复。</w:t>
+      </w:r>
+    </w:p>
+    <w:tbl>
+      <w:tblPr>
+        <w:tblW w:w="0" w:type="dxa"/>
+        <w:tblCellMar>
+          <w:top w:w="15" w:type="dxa"/>
+          <w:left w:w="15" w:type="dxa"/>
+          <w:bottom w:w="15" w:type="dxa"/>
+          <w:right w:w="15" w:type="dxa"/>
+        </w:tblCellMar>
+        <w:tblLook w:val="04A0" w:firstRow="1" w:lastRow="0" w:firstColumn="1" w:lastColumn="0" w:noHBand="0" w:noVBand="1"/>
+      </w:tblPr>
+      <w:tblGrid>
+        <w:gridCol w:w="8336"/>
+      </w:tblGrid>
+      <w:tr>
+        <w:trPr>
+          <w:trHeight w:val="600"/>
+        </w:trPr>
+        <w:tc>
+          <w:tcPr>
+            <w:tcW w:w="0" w:type="auto"/>
+            <w:tcBorders>
+              <w:top w:val="single" w:sz="6" w:space="0" w:color="A7A7A7"/>
+              <w:left w:val="single" w:sz="6" w:space="0" w:color="A7A7A7"/>
+              <w:bottom w:val="single" w:sz="6" w:space="0" w:color="A7A7A7"/>
+              <w:right w:val="single" w:sz="6" w:space="0" w:color="A7A7A7"/>
+            </w:tcBorders>
+            <w:hideMark/>
+          </w:tcPr>
+          <w:p>
+            <w:pPr>
+              <w:widowControl/>
+              <w:jc w:val="left"/>
+              <w:rPr>
+                <w:rFonts w:ascii="宋体" w:eastAsia="宋体" w:hAnsi="宋体" w:cs="宋体"/>
+                <w:color w:val="393939"/>
+                <w:kern w:val="0"/>
+                <w:szCs w:val="21"/>
+              </w:rPr>
+            </w:pPr>
+            <w:r>
+              <w:rPr>
+                <w:rFonts w:ascii="微软雅黑" w:eastAsia="微软雅黑" w:hAnsi="微软雅黑" w:cs="宋体" w:hint="eastAsia"/>
+                <w:color w:val="FF0000"/>
+                <w:kern w:val="0"/>
+                <w:sz w:val="15"/>
+                <w:szCs w:val="15"/>
+              </w:rPr>
+              <w:t>Windows</w:t>
+            </w:r>
+            <w:r>
+              <w:rPr>
+                <w:rFonts w:ascii="宋体" w:eastAsia="宋体" w:hAnsi="宋体" w:cs="宋体" w:hint="eastAsia"/>
+                <w:color w:val="FF0000"/>
+                <w:kern w:val="0"/>
+                <w:sz w:val="15"/>
+                <w:szCs w:val="15"/>
+              </w:rPr>
+              <w:t>备份</w:t>
+            </w:r>
+          </w:p>
+          <w:p>
+            <w:pPr>
+              <w:widowControl/>
+              <w:jc w:val="left"/>
+              <w:rPr>
+                <w:rFonts w:ascii="宋体" w:eastAsia="宋体" w:hAnsi="宋体" w:cs="宋体"/>
+                <w:color w:val="393939"/>
+                <w:kern w:val="0"/>
+                <w:szCs w:val="21"/>
+              </w:rPr>
+            </w:pPr>
+            <w:r>
+              <w:rPr>
+                <w:rFonts w:ascii="微软雅黑" w:eastAsia="微软雅黑" w:hAnsi="微软雅黑" w:cs="宋体" w:hint="eastAsia"/>
+                <w:color w:val="000000"/>
+                <w:kern w:val="0"/>
+                <w:sz w:val="18"/>
+                <w:szCs w:val="18"/>
+              </w:rPr>
+              <w:t>cd C:\Program Files\PostgreSQL\9.5\bin</w:t>
+            </w:r>
+          </w:p>
+          <w:p>
+            <w:pPr>
+              <w:widowControl/>
+              <w:jc w:val="left"/>
+              <w:rPr>
+                <w:rFonts w:ascii="宋体" w:eastAsia="宋体" w:hAnsi="宋体" w:cs="宋体"/>
+                <w:color w:val="393939"/>
+                <w:kern w:val="0"/>
+                <w:szCs w:val="21"/>
+              </w:rPr>
+            </w:pPr>
+            <w:r>
+              <w:rPr>
+                <w:rFonts w:ascii="微软雅黑" w:eastAsia="微软雅黑" w:hAnsi="微软雅黑" w:cs="宋体" w:hint="eastAsia"/>
+                <w:color w:val="000000"/>
+                <w:kern w:val="0"/>
+                <w:sz w:val="18"/>
+                <w:szCs w:val="18"/>
+              </w:rPr>
+              <w:t>pg_dump -h localhost -U postgres sds &gt; C:\sds.bak</w:t>
+            </w:r>
+          </w:p>
+        </w:tc>
+      </w:tr>
+      <w:tr>
+        <w:trPr>
+          <w:trHeight w:val="600"/>
+        </w:trPr>
+        <w:tc>
+          <w:tcPr>
+            <w:tcW w:w="0" w:type="auto"/>
+            <w:tcBorders>
+              <w:top w:val="single" w:sz="6" w:space="0" w:color="A7A7A7"/>
+              <w:left w:val="single" w:sz="6" w:space="0" w:color="A7A7A7"/>
+              <w:bottom w:val="single" w:sz="6" w:space="0" w:color="A7A7A7"/>
+              <w:right w:val="single" w:sz="6" w:space="0" w:color="A7A7A7"/>
+            </w:tcBorders>
+            <w:hideMark/>
+          </w:tcPr>
+          <w:p>
+            <w:pPr>
+              <w:widowControl/>
+              <w:jc w:val="left"/>
+              <w:rPr>
+                <w:rFonts w:ascii="宋体" w:eastAsia="宋体" w:hAnsi="宋体" w:cs="宋体"/>
+                <w:color w:val="393939"/>
+                <w:kern w:val="0"/>
+                <w:szCs w:val="21"/>
+              </w:rPr>
+            </w:pPr>
+            <w:r>
+              <w:rPr>
+                <w:rFonts w:ascii="微软雅黑" w:eastAsia="微软雅黑" w:hAnsi="微软雅黑" w:cs="宋体" w:hint="eastAsia"/>
+                <w:color w:val="FF0000"/>
+                <w:kern w:val="0"/>
+                <w:sz w:val="15"/>
+                <w:szCs w:val="15"/>
+              </w:rPr>
+              <w:t>Linux</w:t>
+            </w:r>
+            <w:r>
+              <w:rPr>
+                <w:rFonts w:ascii="宋体" w:eastAsia="宋体" w:hAnsi="宋体" w:cs="宋体" w:hint="eastAsia"/>
+                <w:color w:val="FF0000"/>
+                <w:kern w:val="0"/>
+                <w:sz w:val="15"/>
+                <w:szCs w:val="15"/>
+              </w:rPr>
+              <w:t>恢复（需要先建数据库和用户）</w:t>
+            </w:r>
+          </w:p>
+          <w:p>
+            <w:pPr>
+              <w:widowControl/>
+              <w:jc w:val="left"/>
+              <w:rPr>
+                <w:rFonts w:ascii="宋体" w:eastAsia="宋体" w:hAnsi="宋体" w:cs="宋体"/>
+                <w:color w:val="393939"/>
+                <w:kern w:val="0"/>
+                <w:szCs w:val="21"/>
+              </w:rPr>
+            </w:pPr>
+            <w:r>
+              <w:rPr>
+                <w:rFonts w:ascii="微软雅黑" w:eastAsia="微软雅黑" w:hAnsi="微软雅黑" w:cs="宋体" w:hint="eastAsia"/>
+                <w:color w:val="000000"/>
+                <w:kern w:val="0"/>
+                <w:sz w:val="18"/>
+                <w:szCs w:val="18"/>
+              </w:rPr>
+              <w:t>[root@dev-pg-mysql postgres]# su – postgres</w:t>
+            </w:r>
+          </w:p>
+          <w:p>
+            <w:pPr>
+              <w:widowControl/>
+              <w:jc w:val="left"/>
+              <w:rPr>
+                <w:rFonts w:ascii="宋体" w:eastAsia="宋体" w:hAnsi="宋体" w:cs="宋体"/>
+                <w:color w:val="393939"/>
+                <w:kern w:val="0"/>
+                <w:szCs w:val="21"/>
+              </w:rPr>
+            </w:pPr>
+            <w:r>
+              <w:rPr>
+                <w:rFonts w:ascii="微软雅黑" w:eastAsia="微软雅黑" w:hAnsi="微软雅黑" w:cs="宋体" w:hint="eastAsia"/>
+                <w:color w:val="000000"/>
+                <w:kern w:val="0"/>
+                <w:sz w:val="18"/>
+                <w:szCs w:val="18"/>
+              </w:rPr>
+              <w:t>[postgres@dev-pg-mysql ~]$ psql -U postgres</w:t>
+            </w:r>
+          </w:p>
+          <w:p>
+            <w:pPr>
+              <w:widowControl/>
+              <w:jc w:val="left"/>
+              <w:rPr>
+                <w:rFonts w:ascii="宋体" w:eastAsia="宋体" w:hAnsi="宋体" w:cs="宋体"/>
+                <w:color w:val="393939"/>
+                <w:kern w:val="0"/>
+                <w:szCs w:val="21"/>
+              </w:rPr>
+            </w:pPr>
+            <w:r>
+              <w:rPr>
+                <w:rFonts w:ascii="微软雅黑" w:eastAsia="微软雅黑" w:hAnsi="微软雅黑" w:cs="宋体" w:hint="eastAsia"/>
+                <w:color w:val="000000"/>
+                <w:kern w:val="0"/>
+                <w:sz w:val="18"/>
+                <w:szCs w:val="18"/>
+              </w:rPr>
+              <w:t>postgres=# CREATE USER sds WITH PASSWORD 'yonyou@1';</w:t>
+            </w:r>
+          </w:p>
+          <w:p>
+            <w:pPr>
+              <w:widowControl/>
+              <w:jc w:val="left"/>
+              <w:rPr>
+                <w:rFonts w:ascii="宋体" w:eastAsia="宋体" w:hAnsi="宋体" w:cs="宋体"/>
+                <w:color w:val="393939"/>
+                <w:kern w:val="0"/>
+                <w:szCs w:val="21"/>
+              </w:rPr>
+            </w:pPr>
+            <w:r>
+              <w:rPr>
+                <w:rFonts w:ascii="微软雅黑" w:eastAsia="微软雅黑" w:hAnsi="微软雅黑" w:cs="宋体" w:hint="eastAsia"/>
+                <w:color w:val="000000"/>
+                <w:kern w:val="0"/>
+                <w:sz w:val="18"/>
+                <w:szCs w:val="18"/>
+              </w:rPr>
+              <w:t>postgres=# CREATE DATABASE sds OWNER sds;</w:t>
+            </w:r>
+          </w:p>
+          <w:p>
+            <w:pPr>
+              <w:widowControl/>
+              <w:jc w:val="left"/>
+              <w:rPr>
+                <w:rFonts w:ascii="宋体" w:eastAsia="宋体" w:hAnsi="宋体" w:cs="宋体"/>
+                <w:color w:val="393939"/>
+                <w:kern w:val="0"/>
+                <w:szCs w:val="21"/>
+              </w:rPr>
+            </w:pPr>
+            <w:r>
+              <w:rPr>
+                <w:rFonts w:ascii="微软雅黑" w:eastAsia="微软雅黑" w:hAnsi="微软雅黑" w:cs="宋体" w:hint="eastAsia"/>
+                <w:color w:val="000000"/>
+                <w:kern w:val="0"/>
+                <w:sz w:val="18"/>
+                <w:szCs w:val="18"/>
+              </w:rPr>
+              <w:t>postgres=# GRANT ALL PRIVILEGES ON DATABASE sds TO sds;</w:t>
+            </w:r>
+          </w:p>
+          <w:p>
+            <w:pPr>
+              <w:widowControl/>
+              <w:jc w:val="left"/>
+              <w:rPr>
+                <w:rFonts w:ascii="宋体" w:eastAsia="宋体" w:hAnsi="宋体" w:cs="宋体"/>
+                <w:color w:val="393939"/>
+                <w:kern w:val="0"/>
+                <w:szCs w:val="21"/>
+              </w:rPr>
+            </w:pPr>
+            <w:r>
+              <w:rPr>
+                <w:rFonts w:ascii="微软雅黑" w:eastAsia="微软雅黑" w:hAnsi="微软雅黑" w:cs="宋体" w:hint="eastAsia"/>
+                <w:color w:val="000000"/>
+                <w:kern w:val="0"/>
+                <w:sz w:val="18"/>
+                <w:szCs w:val="18"/>
+              </w:rPr>
+              <w:t>postgres=# \l</w:t>
+            </w:r>
+          </w:p>
+          <w:p>
+            <w:pPr>
+              <w:widowControl/>
+              <w:jc w:val="left"/>
+              <w:rPr>
+                <w:rFonts w:ascii="宋体" w:eastAsia="宋体" w:hAnsi="宋体" w:cs="宋体"/>
+                <w:color w:val="393939"/>
+                <w:kern w:val="0"/>
+                <w:szCs w:val="21"/>
+              </w:rPr>
+            </w:pPr>
+            <w:r>
+              <w:rPr>
+                <w:rFonts w:ascii="微软雅黑" w:eastAsia="微软雅黑" w:hAnsi="微软雅黑" w:cs="宋体" w:hint="eastAsia"/>
+                <w:color w:val="000000"/>
+                <w:kern w:val="0"/>
+                <w:sz w:val="18"/>
+                <w:szCs w:val="18"/>
+              </w:rPr>
+              <w:t>postgres=# \q</w:t>
+            </w:r>
+          </w:p>
+          <w:p>
+            <w:pPr>
+              <w:widowControl/>
+              <w:jc w:val="left"/>
+              <w:rPr>
+                <w:rFonts w:ascii="宋体" w:eastAsia="宋体" w:hAnsi="宋体" w:cs="宋体"/>
+                <w:color w:val="393939"/>
+                <w:kern w:val="0"/>
+                <w:szCs w:val="21"/>
+              </w:rPr>
+            </w:pPr>
+            <w:r>
+              <w:rPr>
+                <w:rFonts w:ascii="微软雅黑" w:eastAsia="微软雅黑" w:hAnsi="微软雅黑" w:cs="宋体" w:hint="eastAsia"/>
+                <w:color w:val="000000"/>
+                <w:kern w:val="0"/>
+                <w:sz w:val="18"/>
+                <w:szCs w:val="18"/>
+              </w:rPr>
+              <w:t>[postgres@dev-pg-mysql ~]$ /usr/pgsql-9.5/bin/psql -h localhost -U postgres -d sds &lt; /down/pg_dumps/sds.bak</w:t>
+            </w:r>
+          </w:p>
+          <w:p>
+            <w:pPr>
+              <w:widowControl/>
+              <w:jc w:val="left"/>
+              <w:rPr>
+                <w:rFonts w:ascii="宋体" w:eastAsia="宋体" w:hAnsi="宋体" w:cs="宋体"/>
+                <w:color w:val="393939"/>
+                <w:kern w:val="0"/>
+                <w:szCs w:val="21"/>
+              </w:rPr>
+            </w:pPr>
+            <w:r>
+              <w:rPr>
+                <w:rFonts w:ascii="微软雅黑" w:eastAsia="微软雅黑" w:hAnsi="微软雅黑" w:cs="宋体" w:hint="eastAsia"/>
+                <w:color w:val="000000"/>
+                <w:kern w:val="0"/>
+                <w:szCs w:val="21"/>
+              </w:rPr>
+              <w:t> </w:t>
+            </w:r>
+          </w:p>
+        </w:tc>
+      </w:tr>
+    </w:tbl>
+    <w:p>
+      <w:pPr>
+        <w:widowControl/>
+        <w:jc w:val="left"/>
+        <w:rPr>
+          <w:rFonts w:ascii="宋体" w:eastAsia="宋体" w:hAnsi="宋体" w:cs="宋体"/>
+          <w:kern w:val="0"/>
+          <w:szCs w:val="21"/>
+        </w:rPr>
+      </w:pPr>
+      <w:r>
+        <w:rPr>
+          <w:rFonts w:ascii="宋体" w:eastAsia="宋体" w:hAnsi="宋体" w:cs="宋体"/>
+          <w:kern w:val="0"/>
+          <w:szCs w:val="21"/>
+        </w:rPr>
+        <w:t> </w:t>
+      </w:r>
+    </w:p>
+    <w:p>
+      <w:pPr>
+        <w:rPr>
+          <w:rFonts w:hint="eastAsia"/>
+        </w:rPr>
+      </w:pPr>
+    </w:p>
     <w:p>
       <w:pPr>
         <w:pStyle w:val="2"/>
       </w:pPr>
       <w:r>
+        <w:lastRenderedPageBreak/>
         <w:t>4</w:t>
       </w:r>
       <w:r>
@@ -2819,6 +3461,1371 @@
         </w:tc>
       </w:tr>
     </w:tbl>
+    <w:p/>
+    <w:p>
+      <w:r>
+        <w:br w:type="page"/>
+      </w:r>
+    </w:p>
+    <w:p>
+      <w:pPr>
+        <w:widowControl/>
+        <w:jc w:val="left"/>
+        <w:rPr>
+          <w:rFonts w:ascii="宋体" w:eastAsia="宋体" w:hAnsi="宋体" w:cs="宋体"/>
+          <w:kern w:val="0"/>
+          <w:szCs w:val="21"/>
+        </w:rPr>
+      </w:pPr>
+      <w:r>
+        <w:rPr>
+          <w:rFonts w:ascii="宋体" w:eastAsia="宋体" w:hAnsi="宋体" w:cs="宋体"/>
+          <w:kern w:val="0"/>
+          <w:szCs w:val="21"/>
+        </w:rPr>
+        <w:lastRenderedPageBreak/>
+        <w:t>1、解压tgz文件到指定目录，并保留压缩包？</w:t>
+      </w:r>
+    </w:p>
+    <w:p/>
+    <w:p>
+      <w:r>
+        <w:t>2</w:t>
+      </w:r>
+      <w:r>
+        <w:t>、</w:t>
+      </w:r>
+      <w:hyperlink r:id="rId6" w:history="1">
+        <w:r>
+          <w:rPr>
+            <w:rStyle w:val="a7"/>
+            <w:rFonts w:hint="eastAsia"/>
+          </w:rPr>
+          <w:t>xshell</w:t>
+        </w:r>
+        <w:r>
+          <w:rPr>
+            <w:rStyle w:val="a7"/>
+            <w:rFonts w:hint="eastAsia"/>
+          </w:rPr>
+          <w:t>解决中文乱码</w:t>
+        </w:r>
+      </w:hyperlink>
+    </w:p>
+    <w:p/>
+    <w:p>
+      <w:pPr>
+        <w:widowControl/>
+        <w:jc w:val="left"/>
+        <w:rPr>
+          <w:rFonts w:ascii="宋体" w:eastAsia="宋体" w:hAnsi="宋体" w:cs="宋体"/>
+          <w:kern w:val="0"/>
+          <w:szCs w:val="21"/>
+        </w:rPr>
+      </w:pPr>
+      <w:r>
+        <w:t>3</w:t>
+      </w:r>
+      <w:r>
+        <w:t>、</w:t>
+      </w:r>
+      <w:r>
+        <w:rPr>
+          <w:rFonts w:ascii="宋体" w:eastAsia="宋体" w:hAnsi="宋体" w:cs="宋体"/>
+          <w:color w:val="393939"/>
+          <w:kern w:val="0"/>
+          <w:szCs w:val="21"/>
+        </w:rPr>
+        <w:t>安装jdk</w:t>
+      </w:r>
+    </w:p>
+    <w:p>
+      <w:pPr>
+        <w:widowControl/>
+        <w:ind w:firstLine="420"/>
+        <w:jc w:val="left"/>
+        <w:rPr>
+          <w:rFonts w:ascii="宋体" w:eastAsia="宋体" w:hAnsi="宋体" w:cs="宋体"/>
+          <w:kern w:val="0"/>
+          <w:szCs w:val="21"/>
+        </w:rPr>
+      </w:pPr>
+      <w:r>
+        <w:rPr>
+          <w:rFonts w:ascii="宋体" w:eastAsia="宋体" w:hAnsi="宋体" w:cs="宋体"/>
+          <w:color w:val="393939"/>
+          <w:kern w:val="0"/>
+          <w:szCs w:val="21"/>
+        </w:rPr>
+        <w:t>rpm命令？</w:t>
+      </w:r>
+    </w:p>
+    <w:p/>
+    <w:p>
+      <w:pPr>
+        <w:widowControl/>
+        <w:jc w:val="left"/>
+        <w:rPr>
+          <w:szCs w:val="21"/>
+        </w:rPr>
+      </w:pPr>
+      <w:r>
+        <w:rPr>
+          <w:color w:val="393939"/>
+          <w:szCs w:val="21"/>
+        </w:rPr>
+        <w:t>4</w:t>
+      </w:r>
+      <w:r>
+        <w:rPr>
+          <w:color w:val="393939"/>
+          <w:szCs w:val="21"/>
+        </w:rPr>
+        <w:t>、</w:t>
+      </w:r>
+      <w:hyperlink r:id="rId7" w:history="1">
+        <w:r>
+          <w:rPr>
+            <w:rStyle w:val="a7"/>
+            <w:color w:val="003884"/>
+            <w:szCs w:val="21"/>
+          </w:rPr>
+          <w:t>Linux</w:t>
+        </w:r>
+        <w:r>
+          <w:rPr>
+            <w:rStyle w:val="a7"/>
+            <w:color w:val="003884"/>
+            <w:szCs w:val="21"/>
+          </w:rPr>
+          <w:t>下的</w:t>
+        </w:r>
+        <w:r>
+          <w:rPr>
+            <w:rStyle w:val="a7"/>
+            <w:color w:val="003884"/>
+            <w:szCs w:val="21"/>
+          </w:rPr>
+          <w:t>&amp;</w:t>
+        </w:r>
+        <w:r>
+          <w:rPr>
+            <w:rStyle w:val="a7"/>
+            <w:color w:val="003884"/>
+            <w:szCs w:val="21"/>
+          </w:rPr>
+          <w:t>和</w:t>
+        </w:r>
+        <w:r>
+          <w:rPr>
+            <w:rStyle w:val="a7"/>
+            <w:color w:val="003884"/>
+            <w:szCs w:val="21"/>
+          </w:rPr>
+          <w:t>nohup</w:t>
+        </w:r>
+        <w:r>
+          <w:rPr>
+            <w:rStyle w:val="a7"/>
+            <w:color w:val="003884"/>
+            <w:szCs w:val="21"/>
+          </w:rPr>
+          <w:t>命令</w:t>
+        </w:r>
+      </w:hyperlink>
+    </w:p>
+    <w:p>
+      <w:pPr>
+        <w:rPr>
+          <w:szCs w:val="21"/>
+        </w:rPr>
+      </w:pPr>
+      <w:r>
+        <w:rPr>
+          <w:color w:val="393939"/>
+          <w:szCs w:val="21"/>
+        </w:rPr>
+        <w:t>5</w:t>
+      </w:r>
+      <w:r>
+        <w:rPr>
+          <w:color w:val="393939"/>
+          <w:szCs w:val="21"/>
+        </w:rPr>
+        <w:t>、</w:t>
+      </w:r>
+      <w:hyperlink r:id="rId8" w:history="1">
+        <w:r>
+          <w:rPr>
+            <w:rStyle w:val="a7"/>
+            <w:color w:val="003884"/>
+            <w:szCs w:val="21"/>
+          </w:rPr>
+          <w:t>linux telnet</w:t>
+        </w:r>
+        <w:r>
+          <w:rPr>
+            <w:rStyle w:val="a7"/>
+            <w:color w:val="003884"/>
+            <w:szCs w:val="21"/>
+          </w:rPr>
+          <w:t>服务安装与配置</w:t>
+        </w:r>
+      </w:hyperlink>
+    </w:p>
+    <w:p>
+      <w:pPr>
+        <w:rPr>
+          <w:szCs w:val="21"/>
+        </w:rPr>
+      </w:pPr>
+      <w:r>
+        <w:rPr>
+          <w:color w:val="393939"/>
+          <w:szCs w:val="21"/>
+        </w:rPr>
+        <w:t>退出</w:t>
+      </w:r>
+      <w:r>
+        <w:rPr>
+          <w:color w:val="393939"/>
+          <w:szCs w:val="21"/>
+        </w:rPr>
+        <w:t>telnet:</w:t>
+      </w:r>
+    </w:p>
+    <w:p>
+      <w:pPr>
+        <w:rPr>
+          <w:szCs w:val="21"/>
+        </w:rPr>
+      </w:pPr>
+      <w:r>
+        <w:rPr>
+          <w:color w:val="393939"/>
+          <w:szCs w:val="21"/>
+        </w:rPr>
+        <w:t>ctrl+] &gt;&gt; q</w:t>
+      </w:r>
+    </w:p>
+    <w:p>
+      <w:pPr>
+        <w:rPr>
+          <w:szCs w:val="21"/>
+        </w:rPr>
+      </w:pPr>
+    </w:p>
+    <w:p>
+      <w:pPr>
+        <w:rPr>
+          <w:szCs w:val="21"/>
+        </w:rPr>
+      </w:pPr>
+    </w:p>
+    <w:p>
+      <w:pPr>
+        <w:rPr>
+          <w:szCs w:val="21"/>
+        </w:rPr>
+      </w:pPr>
+      <w:r>
+        <w:rPr>
+          <w:color w:val="393939"/>
+          <w:szCs w:val="21"/>
+        </w:rPr>
+        <w:t>6</w:t>
+      </w:r>
+      <w:r>
+        <w:rPr>
+          <w:color w:val="393939"/>
+          <w:szCs w:val="21"/>
+        </w:rPr>
+        <w:t>、</w:t>
+      </w:r>
+      <w:r>
+        <w:rPr>
+          <w:color w:val="393939"/>
+          <w:szCs w:val="21"/>
+        </w:rPr>
+        <w:t>reboot</w:t>
+      </w:r>
+      <w:r>
+        <w:rPr>
+          <w:color w:val="393939"/>
+          <w:szCs w:val="21"/>
+        </w:rPr>
+        <w:t>重启</w:t>
+      </w:r>
+    </w:p>
+    <w:p>
+      <w:pPr>
+        <w:rPr>
+          <w:szCs w:val="21"/>
+        </w:rPr>
+      </w:pPr>
+    </w:p>
+    <w:p>
+      <w:pPr>
+        <w:rPr>
+          <w:szCs w:val="21"/>
+        </w:rPr>
+      </w:pPr>
+      <w:r>
+        <w:rPr>
+          <w:color w:val="393939"/>
+          <w:szCs w:val="21"/>
+        </w:rPr>
+        <w:t>7</w:t>
+      </w:r>
+      <w:r>
+        <w:rPr>
+          <w:color w:val="393939"/>
+          <w:szCs w:val="21"/>
+        </w:rPr>
+        <w:t>、杀进程</w:t>
+      </w:r>
+    </w:p>
+    <w:p>
+      <w:pPr>
+        <w:rPr>
+          <w:szCs w:val="21"/>
+        </w:rPr>
+      </w:pPr>
+      <w:r>
+        <w:rPr>
+          <w:color w:val="393939"/>
+          <w:szCs w:val="21"/>
+        </w:rPr>
+        <w:t>先通过</w:t>
+      </w:r>
+      <w:r>
+        <w:rPr>
+          <w:color w:val="393939"/>
+          <w:szCs w:val="21"/>
+        </w:rPr>
+        <w:t>ps</w:t>
+      </w:r>
+      <w:r>
+        <w:rPr>
+          <w:color w:val="393939"/>
+          <w:szCs w:val="21"/>
+        </w:rPr>
+        <w:t>命令查进程</w:t>
+      </w:r>
+      <w:r>
+        <w:rPr>
+          <w:color w:val="393939"/>
+          <w:szCs w:val="21"/>
+        </w:rPr>
+        <w:t>id,</w:t>
+      </w:r>
+      <w:r>
+        <w:rPr>
+          <w:color w:val="393939"/>
+          <w:szCs w:val="21"/>
+        </w:rPr>
+        <w:t>再用</w:t>
+      </w:r>
+      <w:r>
+        <w:rPr>
+          <w:color w:val="393939"/>
+          <w:szCs w:val="21"/>
+        </w:rPr>
+        <w:t>kill</w:t>
+      </w:r>
+      <w:r>
+        <w:rPr>
+          <w:color w:val="393939"/>
+          <w:szCs w:val="21"/>
+        </w:rPr>
+        <w:t>命令杀进程</w:t>
+      </w:r>
+    </w:p>
+    <w:p>
+      <w:pPr>
+        <w:rPr>
+          <w:szCs w:val="21"/>
+        </w:rPr>
+      </w:pPr>
+      <w:r>
+        <w:rPr>
+          <w:color w:val="393939"/>
+          <w:szCs w:val="21"/>
+        </w:rPr>
+        <w:t>ps -ef | grep kafka</w:t>
+      </w:r>
+    </w:p>
+    <w:p>
+      <w:pPr>
+        <w:rPr>
+          <w:szCs w:val="21"/>
+        </w:rPr>
+      </w:pPr>
+      <w:r>
+        <w:rPr>
+          <w:color w:val="393939"/>
+          <w:szCs w:val="21"/>
+        </w:rPr>
+        <w:t>kill -9 id1 id2</w:t>
+      </w:r>
+    </w:p>
+    <w:p>
+      <w:pPr>
+        <w:rPr>
+          <w:szCs w:val="21"/>
+        </w:rPr>
+      </w:pPr>
+    </w:p>
+    <w:p>
+      <w:pPr>
+        <w:rPr>
+          <w:szCs w:val="21"/>
+        </w:rPr>
+      </w:pPr>
+      <w:r>
+        <w:rPr>
+          <w:color w:val="393939"/>
+          <w:szCs w:val="21"/>
+        </w:rPr>
+        <w:t>8</w:t>
+      </w:r>
+      <w:r>
+        <w:rPr>
+          <w:color w:val="393939"/>
+          <w:szCs w:val="21"/>
+        </w:rPr>
+        <w:t>、</w:t>
+      </w:r>
+      <w:r>
+        <w:rPr>
+          <w:color w:val="393939"/>
+          <w:szCs w:val="21"/>
+        </w:rPr>
+        <w:t>linux</w:t>
+      </w:r>
+      <w:r>
+        <w:rPr>
+          <w:color w:val="393939"/>
+          <w:szCs w:val="21"/>
+        </w:rPr>
+        <w:t>下装</w:t>
+      </w:r>
+      <w:r>
+        <w:rPr>
+          <w:color w:val="393939"/>
+          <w:szCs w:val="21"/>
+        </w:rPr>
+        <w:t>traceroute</w:t>
+      </w:r>
+      <w:r>
+        <w:rPr>
+          <w:color w:val="393939"/>
+          <w:szCs w:val="21"/>
+        </w:rPr>
+        <w:t>命令</w:t>
+      </w:r>
+      <w:r>
+        <w:rPr>
+          <w:color w:val="393939"/>
+          <w:szCs w:val="21"/>
+        </w:rPr>
+        <w:t xml:space="preserve"> [</w:t>
+      </w:r>
+      <w:r>
+        <w:rPr>
+          <w:color w:val="393939"/>
+          <w:szCs w:val="21"/>
+        </w:rPr>
+        <w:t>对应</w:t>
+      </w:r>
+      <w:r>
+        <w:rPr>
+          <w:color w:val="393939"/>
+          <w:szCs w:val="21"/>
+        </w:rPr>
+        <w:t>windows</w:t>
+      </w:r>
+      <w:r>
+        <w:rPr>
+          <w:color w:val="393939"/>
+          <w:szCs w:val="21"/>
+        </w:rPr>
+        <w:t>下的</w:t>
+      </w:r>
+      <w:r>
+        <w:rPr>
+          <w:color w:val="393939"/>
+          <w:szCs w:val="21"/>
+        </w:rPr>
+        <w:t>tracert</w:t>
+      </w:r>
+      <w:r>
+        <w:rPr>
+          <w:color w:val="393939"/>
+          <w:szCs w:val="21"/>
+        </w:rPr>
+        <w:t>命令</w:t>
+      </w:r>
+      <w:r>
+        <w:rPr>
+          <w:color w:val="393939"/>
+          <w:szCs w:val="21"/>
+        </w:rPr>
+        <w:t>]</w:t>
+      </w:r>
+    </w:p>
+    <w:p>
+      <w:pPr>
+        <w:rPr>
+          <w:szCs w:val="21"/>
+        </w:rPr>
+      </w:pPr>
+      <w:r>
+        <w:rPr>
+          <w:color w:val="393939"/>
+          <w:szCs w:val="21"/>
+        </w:rPr>
+        <w:t>yum install -y traceroute</w:t>
+      </w:r>
+    </w:p>
+    <w:p/>
+    <w:p/>
+    <w:p/>
+    <w:p>
+      <w:pPr>
+        <w:widowControl/>
+        <w:jc w:val="left"/>
+        <w:rPr>
+          <w:szCs w:val="21"/>
+        </w:rPr>
+      </w:pPr>
+      <w:hyperlink r:id="rId9" w:history="1">
+        <w:r>
+          <w:rPr>
+            <w:rStyle w:val="a7"/>
+            <w:b/>
+            <w:bCs/>
+            <w:color w:val="003884"/>
+            <w:szCs w:val="21"/>
+          </w:rPr>
+          <w:t>CentOS</w:t>
+        </w:r>
+        <w:r>
+          <w:rPr>
+            <w:rStyle w:val="a7"/>
+            <w:b/>
+            <w:bCs/>
+            <w:color w:val="003884"/>
+            <w:szCs w:val="21"/>
+          </w:rPr>
+          <w:t>配置网络</w:t>
+        </w:r>
+        <w:r>
+          <w:rPr>
+            <w:rStyle w:val="a7"/>
+            <w:b/>
+            <w:bCs/>
+            <w:color w:val="DF402A"/>
+            <w:szCs w:val="21"/>
+          </w:rPr>
+          <w:t>yum</w:t>
+        </w:r>
+        <w:r>
+          <w:rPr>
+            <w:rStyle w:val="a7"/>
+            <w:b/>
+            <w:bCs/>
+            <w:color w:val="DF402A"/>
+            <w:szCs w:val="21"/>
+          </w:rPr>
+          <w:t>源</w:t>
+        </w:r>
+      </w:hyperlink>
+    </w:p>
+    <w:p>
+      <w:pPr>
+        <w:rPr>
+          <w:szCs w:val="21"/>
+        </w:rPr>
+      </w:pPr>
+      <w:hyperlink r:id="rId10" w:history="1">
+        <w:r>
+          <w:rPr>
+            <w:rStyle w:val="a7"/>
+            <w:b/>
+            <w:bCs/>
+            <w:color w:val="003884"/>
+            <w:szCs w:val="21"/>
+          </w:rPr>
+          <w:t xml:space="preserve">linux </w:t>
+        </w:r>
+        <w:r>
+          <w:rPr>
+            <w:rStyle w:val="a7"/>
+            <w:b/>
+            <w:bCs/>
+            <w:color w:val="DF402A"/>
+            <w:szCs w:val="21"/>
+          </w:rPr>
+          <w:t>yum</w:t>
+        </w:r>
+        <w:r>
+          <w:rPr>
+            <w:rStyle w:val="a7"/>
+            <w:b/>
+            <w:bCs/>
+            <w:color w:val="DF402A"/>
+            <w:szCs w:val="21"/>
+          </w:rPr>
+          <w:t>命令</w:t>
+        </w:r>
+      </w:hyperlink>
+    </w:p>
+    <w:p>
+      <w:pPr>
+        <w:rPr>
+          <w:szCs w:val="21"/>
+        </w:rPr>
+      </w:pPr>
+    </w:p>
+    <w:p>
+      <w:pPr>
+        <w:rPr>
+          <w:szCs w:val="21"/>
+        </w:rPr>
+      </w:pPr>
+      <w:hyperlink r:id="rId11" w:history="1">
+        <w:r>
+          <w:rPr>
+            <w:rStyle w:val="a7"/>
+            <w:b/>
+            <w:bCs/>
+            <w:color w:val="003884"/>
+            <w:szCs w:val="21"/>
+          </w:rPr>
+          <w:t>linux</w:t>
+        </w:r>
+        <w:r>
+          <w:rPr>
+            <w:rStyle w:val="a7"/>
+            <w:b/>
+            <w:bCs/>
+            <w:color w:val="DF402A"/>
+            <w:szCs w:val="21"/>
+          </w:rPr>
+          <w:t>防火墙</w:t>
+        </w:r>
+      </w:hyperlink>
+    </w:p>
+    <w:p>
+      <w:pPr>
+        <w:rPr>
+          <w:szCs w:val="21"/>
+        </w:rPr>
+      </w:pPr>
+    </w:p>
+    <w:p>
+      <w:pPr>
+        <w:rPr>
+          <w:szCs w:val="21"/>
+        </w:rPr>
+      </w:pPr>
+      <w:r>
+        <w:rPr>
+          <w:color w:val="393939"/>
+          <w:szCs w:val="21"/>
+        </w:rPr>
+        <w:t>reboot</w:t>
+      </w:r>
+      <w:r>
+        <w:rPr>
+          <w:color w:val="393939"/>
+          <w:szCs w:val="21"/>
+        </w:rPr>
+        <w:t>命令重启</w:t>
+      </w:r>
+    </w:p>
+    <w:p>
+      <w:pPr>
+        <w:rPr>
+          <w:szCs w:val="21"/>
+        </w:rPr>
+      </w:pPr>
+    </w:p>
+    <w:p>
+      <w:pPr>
+        <w:rPr>
+          <w:szCs w:val="21"/>
+        </w:rPr>
+      </w:pPr>
+      <w:r>
+        <w:rPr>
+          <w:color w:val="393939"/>
+          <w:szCs w:val="21"/>
+        </w:rPr>
+        <w:t>创建的文件夹，如果文件夹名称以</w:t>
+      </w:r>
+      <w:r>
+        <w:rPr>
+          <w:color w:val="393939"/>
+          <w:szCs w:val="21"/>
+        </w:rPr>
+        <w:t>“.”</w:t>
+      </w:r>
+      <w:r>
+        <w:rPr>
+          <w:color w:val="393939"/>
+          <w:szCs w:val="21"/>
+        </w:rPr>
+        <w:t>开头，则创建的是隐藏文件夹，</w:t>
+      </w:r>
+      <w:r>
+        <w:rPr>
+          <w:color w:val="393939"/>
+          <w:szCs w:val="21"/>
+        </w:rPr>
+        <w:t>ll</w:t>
+      </w:r>
+      <w:r>
+        <w:rPr>
+          <w:color w:val="393939"/>
+          <w:szCs w:val="21"/>
+        </w:rPr>
+        <w:t>命令返回的列表中是不包含隐藏文件夹的，要想返回列表中包含隐藏文件夹，需要添加</w:t>
+      </w:r>
+      <w:r>
+        <w:rPr>
+          <w:color w:val="393939"/>
+          <w:szCs w:val="21"/>
+        </w:rPr>
+        <w:t>-a</w:t>
+      </w:r>
+      <w:r>
+        <w:rPr>
+          <w:color w:val="393939"/>
+          <w:szCs w:val="21"/>
+        </w:rPr>
+        <w:t>参数，即</w:t>
+      </w:r>
+      <w:r>
+        <w:rPr>
+          <w:color w:val="393939"/>
+          <w:szCs w:val="21"/>
+        </w:rPr>
+        <w:t xml:space="preserve"> "ll -a"</w:t>
+      </w:r>
+      <w:r>
+        <w:rPr>
+          <w:color w:val="393939"/>
+          <w:szCs w:val="21"/>
+        </w:rPr>
+        <w:t>。</w:t>
+      </w:r>
+    </w:p>
+    <w:p>
+      <w:pPr>
+        <w:rPr>
+          <w:szCs w:val="21"/>
+        </w:rPr>
+      </w:pPr>
+    </w:p>
+    <w:p>
+      <w:pPr>
+        <w:rPr>
+          <w:szCs w:val="21"/>
+        </w:rPr>
+      </w:pPr>
+      <w:r>
+        <w:rPr>
+          <w:color w:val="393939"/>
+          <w:szCs w:val="21"/>
+        </w:rPr>
+        <w:t>top</w:t>
+      </w:r>
+      <w:r>
+        <w:rPr>
+          <w:color w:val="393939"/>
+          <w:szCs w:val="21"/>
+        </w:rPr>
+        <w:t>命令：监控内存占用！</w:t>
+      </w:r>
+    </w:p>
+    <w:p/>
+    <w:p/>
+    <w:p>
+      <w:pPr>
+        <w:widowControl/>
+        <w:shd w:val="clear" w:color="auto" w:fill="FFFFFF"/>
+        <w:jc w:val="left"/>
+        <w:rPr>
+          <w:szCs w:val="21"/>
+        </w:rPr>
+      </w:pPr>
+      <w:hyperlink r:id="rId12" w:history="1">
+        <w:r>
+          <w:rPr>
+            <w:rStyle w:val="a7"/>
+            <w:b/>
+            <w:bCs/>
+            <w:color w:val="003884"/>
+            <w:sz w:val="44"/>
+            <w:szCs w:val="44"/>
+            <w:shd w:val="clear" w:color="auto" w:fill="FFFFFF"/>
+          </w:rPr>
+          <w:t>Linux vi/vim</w:t>
+        </w:r>
+      </w:hyperlink>
+    </w:p>
+    <w:p>
+      <w:pPr>
+        <w:shd w:val="clear" w:color="auto" w:fill="FFFFFF"/>
+        <w:rPr>
+          <w:szCs w:val="21"/>
+        </w:rPr>
+      </w:pPr>
+      <w:hyperlink r:id="rId13" w:history="1">
+        <w:r>
+          <w:rPr>
+            <w:rStyle w:val="a7"/>
+            <w:color w:val="64854C"/>
+            <w:sz w:val="20"/>
+            <w:szCs w:val="20"/>
+            <w:shd w:val="clear" w:color="auto" w:fill="FFFFFF"/>
+          </w:rPr>
+          <w:t>史上最全</w:t>
+        </w:r>
+        <w:r>
+          <w:rPr>
+            <w:rStyle w:val="a7"/>
+            <w:color w:val="64854C"/>
+            <w:sz w:val="20"/>
+            <w:szCs w:val="20"/>
+            <w:shd w:val="clear" w:color="auto" w:fill="FFFFFF"/>
+          </w:rPr>
+          <w:t>Vim</w:t>
+        </w:r>
+        <w:r>
+          <w:rPr>
+            <w:rStyle w:val="a7"/>
+            <w:color w:val="64854C"/>
+            <w:sz w:val="20"/>
+            <w:szCs w:val="20"/>
+            <w:shd w:val="clear" w:color="auto" w:fill="FFFFFF"/>
+          </w:rPr>
+          <w:t>快捷键键位图</w:t>
+        </w:r>
+        <w:r>
+          <w:rPr>
+            <w:rStyle w:val="a7"/>
+            <w:color w:val="64854C"/>
+            <w:sz w:val="20"/>
+            <w:szCs w:val="20"/>
+            <w:shd w:val="clear" w:color="auto" w:fill="FFFFFF"/>
+          </w:rPr>
+          <w:t xml:space="preserve"> — </w:t>
+        </w:r>
+        <w:r>
+          <w:rPr>
+            <w:rStyle w:val="a7"/>
+            <w:color w:val="64854C"/>
+            <w:sz w:val="20"/>
+            <w:szCs w:val="20"/>
+            <w:shd w:val="clear" w:color="auto" w:fill="FFFFFF"/>
+          </w:rPr>
+          <w:t>入门到进阶</w:t>
+        </w:r>
+      </w:hyperlink>
+    </w:p>
+    <w:p>
+      <w:pPr>
+        <w:widowControl/>
+        <w:jc w:val="left"/>
+      </w:pPr>
+      <w:r>
+        <w:br w:type="page"/>
+      </w:r>
+    </w:p>
+    <w:p>
+      <w:pPr>
+        <w:widowControl/>
+        <w:jc w:val="left"/>
+        <w:rPr>
+          <w:szCs w:val="21"/>
+        </w:rPr>
+      </w:pPr>
+      <w:r>
+        <w:rPr>
+          <w:color w:val="393939"/>
+          <w:szCs w:val="21"/>
+        </w:rPr>
+        <w:lastRenderedPageBreak/>
+        <w:t>1</w:t>
+      </w:r>
+      <w:r>
+        <w:rPr>
+          <w:color w:val="393939"/>
+          <w:szCs w:val="21"/>
+        </w:rPr>
+        <w:t>、</w:t>
+      </w:r>
+      <w:hyperlink r:id="rId14" w:history="1">
+        <w:r>
+          <w:rPr>
+            <w:rStyle w:val="a7"/>
+            <w:color w:val="003884"/>
+            <w:szCs w:val="21"/>
+          </w:rPr>
+          <w:t>Linux </w:t>
+        </w:r>
+        <w:r>
+          <w:rPr>
+            <w:rStyle w:val="a7"/>
+            <w:color w:val="003884"/>
+            <w:szCs w:val="21"/>
+          </w:rPr>
+          <w:t>文件基本属性</w:t>
+        </w:r>
+      </w:hyperlink>
+    </w:p>
+    <w:p>
+      <w:pPr>
+        <w:rPr>
+          <w:szCs w:val="21"/>
+        </w:rPr>
+      </w:pPr>
+    </w:p>
+    <w:p>
+      <w:pPr>
+        <w:rPr>
+          <w:szCs w:val="21"/>
+        </w:rPr>
+      </w:pPr>
+      <w:r>
+        <w:rPr>
+          <w:szCs w:val="21"/>
+        </w:rPr>
+        <w:t>2</w:t>
+      </w:r>
+      <w:r>
+        <w:rPr>
+          <w:szCs w:val="21"/>
+        </w:rPr>
+        <w:t>、</w:t>
+      </w:r>
+      <w:hyperlink r:id="rId15" w:history="1">
+        <w:r>
+          <w:rPr>
+            <w:rStyle w:val="a7"/>
+            <w:color w:val="003884"/>
+            <w:szCs w:val="21"/>
+          </w:rPr>
+          <w:t>Linux </w:t>
+        </w:r>
+        <w:r>
+          <w:rPr>
+            <w:rStyle w:val="a7"/>
+            <w:color w:val="003884"/>
+            <w:szCs w:val="21"/>
+          </w:rPr>
+          <w:t>文件与目录管理</w:t>
+        </w:r>
+      </w:hyperlink>
+    </w:p>
+    <w:p>
+      <w:pPr>
+        <w:rPr>
+          <w:szCs w:val="21"/>
+        </w:rPr>
+      </w:pPr>
+    </w:p>
+    <w:p>
+      <w:pPr>
+        <w:rPr>
+          <w:szCs w:val="21"/>
+        </w:rPr>
+      </w:pPr>
+      <w:r>
+        <w:rPr>
+          <w:color w:val="393939"/>
+          <w:szCs w:val="21"/>
+        </w:rPr>
+        <w:t>3</w:t>
+      </w:r>
+      <w:r>
+        <w:rPr>
+          <w:color w:val="393939"/>
+          <w:szCs w:val="21"/>
+        </w:rPr>
+        <w:t>、</w:t>
+      </w:r>
+      <w:hyperlink r:id="rId16" w:history="1">
+        <w:r>
+          <w:rPr>
+            <w:rStyle w:val="a7"/>
+            <w:color w:val="003884"/>
+            <w:szCs w:val="21"/>
+          </w:rPr>
+          <w:t>Linux </w:t>
+        </w:r>
+        <w:r>
+          <w:rPr>
+            <w:rStyle w:val="a7"/>
+            <w:color w:val="003884"/>
+            <w:szCs w:val="21"/>
+          </w:rPr>
+          <w:t>用户和用户组管理</w:t>
+        </w:r>
+      </w:hyperlink>
+    </w:p>
+    <w:p>
+      <w:pPr>
+        <w:rPr>
+          <w:szCs w:val="21"/>
+        </w:rPr>
+      </w:pPr>
+    </w:p>
+    <w:p>
+      <w:pPr>
+        <w:rPr>
+          <w:szCs w:val="21"/>
+        </w:rPr>
+      </w:pPr>
+      <w:r>
+        <w:rPr>
+          <w:color w:val="393939"/>
+          <w:szCs w:val="21"/>
+        </w:rPr>
+        <w:t>4</w:t>
+      </w:r>
+      <w:r>
+        <w:rPr>
+          <w:color w:val="393939"/>
+          <w:szCs w:val="21"/>
+        </w:rPr>
+        <w:t>、</w:t>
+      </w:r>
+      <w:hyperlink r:id="rId17" w:history="1">
+        <w:r>
+          <w:rPr>
+            <w:rStyle w:val="a7"/>
+            <w:color w:val="003884"/>
+            <w:szCs w:val="21"/>
+          </w:rPr>
+          <w:t xml:space="preserve">Linux </w:t>
+        </w:r>
+        <w:r>
+          <w:rPr>
+            <w:rStyle w:val="a7"/>
+            <w:color w:val="003884"/>
+            <w:szCs w:val="21"/>
+          </w:rPr>
+          <w:t>磁盘管理</w:t>
+        </w:r>
+      </w:hyperlink>
+    </w:p>
+    <w:p>
+      <w:pPr>
+        <w:widowControl/>
+        <w:jc w:val="left"/>
+      </w:pPr>
+      <w:r>
+        <w:br w:type="page"/>
+      </w:r>
+      <w:r>
+        <w:lastRenderedPageBreak/>
+        <w:br w:type="page"/>
+      </w:r>
+    </w:p>
+    <w:p>
+      <w:pPr>
+        <w:widowControl/>
+        <w:jc w:val="left"/>
+        <w:rPr>
+          <w:szCs w:val="21"/>
+        </w:rPr>
+      </w:pPr>
+      <w:hyperlink r:id="rId18" w:history="1">
+        <w:r>
+          <w:rPr>
+            <w:rStyle w:val="a7"/>
+            <w:color w:val="003884"/>
+            <w:szCs w:val="21"/>
+          </w:rPr>
+          <w:t>VMware</w:t>
+        </w:r>
+        <w:r>
+          <w:rPr>
+            <w:rStyle w:val="a7"/>
+            <w:color w:val="003884"/>
+            <w:szCs w:val="21"/>
+          </w:rPr>
+          <w:t>虚拟机三种网络模式详解</w:t>
+        </w:r>
+        <w:r>
+          <w:rPr>
+            <w:rStyle w:val="a7"/>
+            <w:color w:val="003884"/>
+            <w:szCs w:val="21"/>
+          </w:rPr>
+          <w:t xml:space="preserve"> Bridged</w:t>
+        </w:r>
+        <w:r>
+          <w:rPr>
+            <w:rStyle w:val="a7"/>
+            <w:color w:val="003884"/>
+            <w:szCs w:val="21"/>
+          </w:rPr>
+          <w:t>（桥接模式）</w:t>
+        </w:r>
+      </w:hyperlink>
+    </w:p>
+    <w:p>
+      <w:pPr>
+        <w:rPr>
+          <w:szCs w:val="21"/>
+        </w:rPr>
+      </w:pPr>
+      <w:hyperlink r:id="rId19" w:history="1">
+        <w:r>
+          <w:rPr>
+            <w:rStyle w:val="a7"/>
+            <w:b/>
+            <w:bCs/>
+            <w:color w:val="003884"/>
+            <w:szCs w:val="21"/>
+          </w:rPr>
+          <w:t>VMware</w:t>
+        </w:r>
+        <w:r>
+          <w:rPr>
+            <w:rStyle w:val="a7"/>
+            <w:b/>
+            <w:bCs/>
+            <w:color w:val="003884"/>
+            <w:szCs w:val="21"/>
+          </w:rPr>
+          <w:t>虚拟机三种网络模式详解</w:t>
+        </w:r>
+        <w:r>
+          <w:rPr>
+            <w:rStyle w:val="a7"/>
+            <w:b/>
+            <w:bCs/>
+            <w:color w:val="DF402A"/>
+            <w:szCs w:val="21"/>
+          </w:rPr>
+          <w:t xml:space="preserve"> NAT</w:t>
+        </w:r>
+        <w:r>
+          <w:rPr>
+            <w:rStyle w:val="a7"/>
+            <w:b/>
+            <w:bCs/>
+            <w:color w:val="003884"/>
+            <w:szCs w:val="21"/>
+          </w:rPr>
+          <w:t>（地址转换模式）</w:t>
+        </w:r>
+      </w:hyperlink>
+    </w:p>
+    <w:p>
+      <w:pPr>
+        <w:rPr>
+          <w:szCs w:val="21"/>
+        </w:rPr>
+      </w:pPr>
+      <w:hyperlink r:id="rId20" w:history="1">
+        <w:r>
+          <w:rPr>
+            <w:rStyle w:val="a7"/>
+            <w:color w:val="003884"/>
+            <w:szCs w:val="21"/>
+          </w:rPr>
+          <w:t>VMware</w:t>
+        </w:r>
+        <w:r>
+          <w:rPr>
+            <w:rStyle w:val="a7"/>
+            <w:color w:val="003884"/>
+            <w:szCs w:val="21"/>
+          </w:rPr>
+          <w:t>虚拟机三种网络模式详解</w:t>
+        </w:r>
+        <w:r>
+          <w:rPr>
+            <w:rStyle w:val="a7"/>
+            <w:color w:val="003884"/>
+            <w:szCs w:val="21"/>
+          </w:rPr>
+          <w:t xml:space="preserve"> Host-Only</w:t>
+        </w:r>
+        <w:r>
+          <w:rPr>
+            <w:rStyle w:val="a7"/>
+            <w:color w:val="003884"/>
+            <w:szCs w:val="21"/>
+          </w:rPr>
+          <w:t>（仅主机模式）</w:t>
+        </w:r>
+      </w:hyperlink>
+    </w:p>
+    <w:p>
+      <w:pPr>
+        <w:rPr>
+          <w:szCs w:val="21"/>
+        </w:rPr>
+      </w:pPr>
+    </w:p>
+    <w:p>
+      <w:pPr>
+        <w:rPr>
+          <w:szCs w:val="21"/>
+        </w:rPr>
+      </w:pPr>
+      <w:hyperlink r:id="rId21" w:history="1">
+        <w:r>
+          <w:rPr>
+            <w:rStyle w:val="a7"/>
+            <w:b/>
+            <w:bCs/>
+            <w:color w:val="003884"/>
+            <w:szCs w:val="21"/>
+          </w:rPr>
+          <w:t xml:space="preserve">VMware </w:t>
+        </w:r>
+        <w:r>
+          <w:rPr>
+            <w:rStyle w:val="a7"/>
+            <w:b/>
+            <w:bCs/>
+            <w:color w:val="003884"/>
+            <w:szCs w:val="21"/>
+          </w:rPr>
+          <w:t>下快速</w:t>
+        </w:r>
+        <w:r>
+          <w:rPr>
+            <w:rStyle w:val="a7"/>
+            <w:b/>
+            <w:bCs/>
+            <w:color w:val="DF402A"/>
+            <w:szCs w:val="21"/>
+          </w:rPr>
+          <w:t>克隆</w:t>
+        </w:r>
+        <w:r>
+          <w:rPr>
+            <w:rStyle w:val="a7"/>
+            <w:b/>
+            <w:bCs/>
+            <w:color w:val="003884"/>
+            <w:szCs w:val="21"/>
+          </w:rPr>
+          <w:t>出多个</w:t>
+        </w:r>
+        <w:r>
+          <w:rPr>
+            <w:rStyle w:val="a7"/>
+            <w:b/>
+            <w:bCs/>
+            <w:color w:val="003884"/>
+            <w:szCs w:val="21"/>
+          </w:rPr>
+          <w:t xml:space="preserve"> Linux </w:t>
+        </w:r>
+        <w:r>
+          <w:rPr>
+            <w:rStyle w:val="a7"/>
+            <w:b/>
+            <w:bCs/>
+            <w:color w:val="003884"/>
+            <w:szCs w:val="21"/>
+          </w:rPr>
+          <w:t>系统</w:t>
+        </w:r>
+      </w:hyperlink>
+    </w:p>
+    <w:p>
+      <w:pPr>
+        <w:rPr>
+          <w:szCs w:val="21"/>
+        </w:rPr>
+      </w:pPr>
+    </w:p>
+    <w:p>
+      <w:pPr>
+        <w:rPr>
+          <w:szCs w:val="21"/>
+        </w:rPr>
+      </w:pPr>
+      <w:r>
+        <w:rPr>
+          <w:szCs w:val="21"/>
+        </w:rPr>
+        <w:t xml:space="preserve">ctrl + alt </w:t>
+      </w:r>
+      <w:r>
+        <w:rPr>
+          <w:szCs w:val="21"/>
+        </w:rPr>
+        <w:t>调出鼠标</w:t>
+      </w:r>
+    </w:p>
+    <w:p>
+      <w:pPr>
+        <w:rPr>
+          <w:szCs w:val="21"/>
+        </w:rPr>
+      </w:pPr>
+      <w:r>
+        <w:rPr>
+          <w:szCs w:val="21"/>
+        </w:rPr>
+        <w:t>在</w:t>
+      </w:r>
+      <w:r>
+        <w:rPr>
+          <w:szCs w:val="21"/>
+        </w:rPr>
+        <w:t>linux</w:t>
+      </w:r>
+      <w:r>
+        <w:rPr>
+          <w:szCs w:val="21"/>
+        </w:rPr>
+        <w:t>系统中装上</w:t>
+      </w:r>
+      <w:r>
+        <w:rPr>
+          <w:szCs w:val="21"/>
+        </w:rPr>
+        <w:t>vmware</w:t>
+      </w:r>
+      <w:r>
+        <w:rPr>
+          <w:szCs w:val="21"/>
+        </w:rPr>
+        <w:t>，要在该系统中装虚拟机，引用的</w:t>
+      </w:r>
+      <w:r>
+        <w:rPr>
+          <w:szCs w:val="21"/>
+        </w:rPr>
+        <w:t>iso</w:t>
+      </w:r>
+      <w:r>
+        <w:rPr>
+          <w:szCs w:val="21"/>
+        </w:rPr>
+        <w:t>文件需要有执行权限。</w:t>
+      </w:r>
+    </w:p>
+    <w:p>
+      <w:pPr>
+        <w:widowControl/>
+        <w:jc w:val="left"/>
+      </w:pPr>
+    </w:p>
     <w:p/>
     <w:sectPr>
       <w:pgSz w:w="11906" w:h="16838"/>
@@ -3507,6 +5514,29 @@
       <w:szCs w:val="28"/>
     </w:rPr>
   </w:style>
+  <w:style w:type="character" w:styleId="a7">
+    <w:name w:val="Hyperlink"/>
+    <w:basedOn w:val="a0"/>
+    <w:uiPriority w:val="99"/>
+    <w:unhideWhenUsed/>
+    <w:rsid w:val="00055E15"/>
+    <w:rPr>
+      <w:color w:val="0000FF" w:themeColor="hyperlink"/>
+      <w:u w:val="single"/>
+    </w:rPr>
+  </w:style>
+  <w:style w:type="character" w:styleId="a8">
+    <w:name w:val="FollowedHyperlink"/>
+    <w:basedOn w:val="a0"/>
+    <w:uiPriority w:val="99"/>
+    <w:semiHidden/>
+    <w:unhideWhenUsed/>
+    <w:rsid w:val="00055E15"/>
+    <w:rPr>
+      <w:color w:val="800080" w:themeColor="followedHyperlink"/>
+      <w:u w:val="single"/>
+    </w:rPr>
+  </w:style>
 </w:styles>
 </file>
 
